--- a/Archives/Requirement_Specification.docx
+++ b/Archives/Requirement_Specification.docx
@@ -1,6 +1,6 @@
 
 <file path=word/document.xml><?xml version="1.0" encoding="utf-8"?>
-<w:document xmlns:ve="http://schemas.openxmlformats.org/markup-compatibility/2006" xmlns:o="urn:schemas-microsoft-com:office:office" xmlns:r="http://schemas.openxmlformats.org/officeDocument/2006/relationships" xmlns:m="http://schemas.openxmlformats.org/officeDocument/2006/math" xmlns:v="urn:schemas-microsoft-com:vml" xmlns:wp="http://schemas.openxmlformats.org/drawingml/2006/wordprocessingDrawing" xmlns:w10="urn:schemas-microsoft-com:office:word" xmlns:w="http://schemas.openxmlformats.org/wordprocessingml/2006/main" xmlns:wne="http://schemas.microsoft.com/office/word/2006/wordml">
+<w:document xmlns:wpc="http://schemas.microsoft.com/office/word/2010/wordprocessingCanvas" xmlns:cx="http://schemas.microsoft.com/office/drawing/2014/chartex" xmlns:cx1="http://schemas.microsoft.com/office/drawing/2015/9/8/chartex" xmlns:cx2="http://schemas.microsoft.com/office/drawing/2015/10/21/chartex" xmlns:cx3="http://schemas.microsoft.com/office/drawing/2016/5/9/chartex" xmlns:cx4="http://schemas.microsoft.com/office/drawing/2016/5/10/chartex" xmlns:cx5="http://schemas.microsoft.com/office/drawing/2016/5/11/chartex" xmlns:cx6="http://schemas.microsoft.com/office/drawing/2016/5/12/chartex" xmlns:cx7="http://schemas.microsoft.com/office/drawing/2016/5/13/chartex" xmlns:cx8="http://schemas.microsoft.com/office/drawing/2016/5/14/chartex" xmlns:mc="http://schemas.openxmlformats.org/markup-compatibility/2006" xmlns:aink="http://schemas.microsoft.com/office/drawing/2016/ink" xmlns:am3d="http://schemas.microsoft.com/office/drawing/2017/model3d" xmlns:o="urn:schemas-microsoft-com:office:office" xmlns:r="http://schemas.openxmlformats.org/officeDocument/2006/relationships" xmlns:m="http://schemas.openxmlformats.org/officeDocument/2006/math" xmlns:v="urn:schemas-microsoft-com:vml" xmlns:wp14="http://schemas.microsoft.com/office/word/2010/wordprocessingDrawing" xmlns:wp="http://schemas.openxmlformats.org/drawingml/2006/wordprocessingDrawing" xmlns:w10="urn:schemas-microsoft-com:office:word" xmlns:w="http://schemas.openxmlformats.org/wordprocessingml/2006/main" xmlns:w14="http://schemas.microsoft.com/office/word/2010/wordml" xmlns:w15="http://schemas.microsoft.com/office/word/2012/wordml" xmlns:w16cid="http://schemas.microsoft.com/office/word/2016/wordml/cid" xmlns:w16se="http://schemas.microsoft.com/office/word/2015/wordml/symex" xmlns:wpg="http://schemas.microsoft.com/office/word/2010/wordprocessingGroup" xmlns:wpi="http://schemas.microsoft.com/office/word/2010/wordprocessingInk" xmlns:wne="http://schemas.microsoft.com/office/word/2006/wordml" xmlns:wps="http://schemas.microsoft.com/office/word/2010/wordprocessingShape" mc:Ignorable="w14 w15 w16se w16cid wp14">
   <w:body>
     <w:p>
       <w:pPr>
@@ -11,15 +11,16 @@
           <w:szCs w:val="32"/>
         </w:rPr>
       </w:pPr>
-      <w:r>
-        <w:rPr>
-          <w:rFonts w:hint="eastAsia"/>
+    </w:p>
+    <w:p>
+      <w:pPr>
+        <w:jc w:val="left"/>
+        <w:rPr>
           <w:b/>
           <w:sz w:val="32"/>
           <w:szCs w:val="32"/>
         </w:rPr>
-        <w:t>2</w:t>
-      </w:r>
+      </w:pPr>
     </w:p>
     <w:p>
       <w:pPr>
@@ -33,6 +34,40 @@
     </w:p>
     <w:p>
       <w:pPr>
+        <w:pStyle w:val="aa"/>
+        <w:rPr>
+          <w:sz w:val="44"/>
+          <w:szCs w:val="44"/>
+        </w:rPr>
+      </w:pPr>
+      <w:r>
+        <w:rPr>
+          <w:rFonts w:hint="eastAsia"/>
+          <w:sz w:val="44"/>
+          <w:szCs w:val="44"/>
+        </w:rPr>
+        <w:t>《山东省企业就业失业数据采集系统》</w:t>
+      </w:r>
+    </w:p>
+    <w:p>
+      <w:pPr>
+        <w:pStyle w:val="aa"/>
+        <w:rPr>
+          <w:sz w:val="44"/>
+          <w:szCs w:val="44"/>
+        </w:rPr>
+      </w:pPr>
+      <w:r>
+        <w:rPr>
+          <w:rFonts w:hint="eastAsia"/>
+          <w:sz w:val="44"/>
+          <w:szCs w:val="44"/>
+        </w:rPr>
+        <w:t>软件需求规格说明书</w:t>
+      </w:r>
+    </w:p>
+    <w:p>
+      <w:pPr>
         <w:jc w:val="left"/>
         <w:rPr>
           <w:b/>
@@ -53,7 +88,1753 @@
     </w:p>
     <w:p>
       <w:pPr>
-        <w:pStyle w:val="a8"/>
+        <w:jc w:val="center"/>
+        <w:rPr>
+          <w:sz w:val="28"/>
+          <w:szCs w:val="28"/>
+        </w:rPr>
+      </w:pPr>
+      <w:r>
+        <w:rPr>
+          <w:rFonts w:hint="eastAsia"/>
+          <w:sz w:val="28"/>
+          <w:szCs w:val="28"/>
+        </w:rPr>
+        <w:t>版本：</w:t>
+      </w:r>
+      <w:r>
+        <w:rPr>
+          <w:rFonts w:hint="eastAsia"/>
+          <w:sz w:val="28"/>
+          <w:szCs w:val="28"/>
+        </w:rPr>
+        <w:t>2.0.0</w:t>
+      </w:r>
+    </w:p>
+    <w:p>
+      <w:pPr>
+        <w:jc w:val="left"/>
+        <w:rPr>
+          <w:b/>
+          <w:sz w:val="32"/>
+          <w:szCs w:val="32"/>
+        </w:rPr>
+      </w:pPr>
+    </w:p>
+    <w:p>
+      <w:pPr>
+        <w:jc w:val="left"/>
+        <w:rPr>
+          <w:b/>
+          <w:sz w:val="32"/>
+          <w:szCs w:val="32"/>
+        </w:rPr>
+      </w:pPr>
+    </w:p>
+    <w:p>
+      <w:pPr>
+        <w:jc w:val="left"/>
+        <w:rPr>
+          <w:b/>
+          <w:sz w:val="32"/>
+          <w:szCs w:val="32"/>
+        </w:rPr>
+      </w:pPr>
+    </w:p>
+    <w:p>
+      <w:pPr>
+        <w:jc w:val="left"/>
+        <w:rPr>
+          <w:b/>
+          <w:sz w:val="32"/>
+          <w:szCs w:val="32"/>
+        </w:rPr>
+      </w:pPr>
+    </w:p>
+    <w:p>
+      <w:pPr>
+        <w:jc w:val="left"/>
+        <w:rPr>
+          <w:b/>
+          <w:sz w:val="32"/>
+          <w:szCs w:val="32"/>
+        </w:rPr>
+      </w:pPr>
+    </w:p>
+    <w:p>
+      <w:pPr>
+        <w:jc w:val="left"/>
+        <w:rPr>
+          <w:b/>
+          <w:sz w:val="32"/>
+          <w:szCs w:val="32"/>
+        </w:rPr>
+      </w:pPr>
+    </w:p>
+    <w:p>
+      <w:pPr>
+        <w:jc w:val="left"/>
+        <w:rPr>
+          <w:b/>
+          <w:sz w:val="32"/>
+          <w:szCs w:val="32"/>
+        </w:rPr>
+      </w:pPr>
+    </w:p>
+    <w:p>
+      <w:pPr>
+        <w:jc w:val="left"/>
+        <w:rPr>
+          <w:b/>
+          <w:sz w:val="32"/>
+          <w:szCs w:val="32"/>
+        </w:rPr>
+      </w:pPr>
+    </w:p>
+    <w:p>
+      <w:pPr>
+        <w:jc w:val="left"/>
+        <w:rPr>
+          <w:b/>
+          <w:sz w:val="32"/>
+          <w:szCs w:val="32"/>
+        </w:rPr>
+      </w:pPr>
+    </w:p>
+    <w:p>
+      <w:pPr>
+        <w:jc w:val="left"/>
+        <w:rPr>
+          <w:b/>
+          <w:sz w:val="32"/>
+          <w:szCs w:val="32"/>
+        </w:rPr>
+      </w:pPr>
+    </w:p>
+    <w:p>
+      <w:pPr>
+        <w:jc w:val="left"/>
+        <w:rPr>
+          <w:b/>
+          <w:sz w:val="32"/>
+          <w:szCs w:val="32"/>
+        </w:rPr>
+      </w:pPr>
+    </w:p>
+    <w:p>
+      <w:pPr>
+        <w:jc w:val="left"/>
+        <w:rPr>
+          <w:b/>
+          <w:sz w:val="32"/>
+          <w:szCs w:val="32"/>
+        </w:rPr>
+      </w:pPr>
+    </w:p>
+    <w:p>
+      <w:pPr>
+        <w:jc w:val="left"/>
+        <w:rPr>
+          <w:b/>
+          <w:sz w:val="32"/>
+          <w:szCs w:val="32"/>
+        </w:rPr>
+      </w:pPr>
+    </w:p>
+    <w:p>
+      <w:pPr>
+        <w:jc w:val="center"/>
+        <w:rPr>
+          <w:b/>
+          <w:sz w:val="32"/>
+          <w:szCs w:val="32"/>
+        </w:rPr>
+      </w:pPr>
+    </w:p>
+    <w:p>
+      <w:pPr>
+        <w:jc w:val="center"/>
+        <w:rPr>
+          <w:b/>
+          <w:sz w:val="32"/>
+          <w:szCs w:val="32"/>
+        </w:rPr>
+      </w:pPr>
+      <w:r>
+        <w:rPr>
+          <w:rFonts w:hint="eastAsia"/>
+          <w:b/>
+          <w:sz w:val="32"/>
+          <w:szCs w:val="32"/>
+        </w:rPr>
+        <w:t>变更记录</w:t>
+      </w:r>
+    </w:p>
+    <w:p>
+      <w:pPr>
+        <w:jc w:val="center"/>
+        <w:rPr>
+          <w:b/>
+          <w:sz w:val="32"/>
+          <w:szCs w:val="32"/>
+        </w:rPr>
+      </w:pPr>
+    </w:p>
+    <w:tbl>
+      <w:tblPr>
+        <w:tblStyle w:val="-1"/>
+        <w:tblW w:w="0" w:type="auto"/>
+        <w:tblLook w:val="04A0" w:firstRow="1" w:lastRow="0" w:firstColumn="1" w:lastColumn="0" w:noHBand="0" w:noVBand="1"/>
+      </w:tblPr>
+      <w:tblGrid>
+        <w:gridCol w:w="1065"/>
+        <w:gridCol w:w="4256"/>
+        <w:gridCol w:w="1068"/>
+        <w:gridCol w:w="1065"/>
+        <w:gridCol w:w="1068"/>
+      </w:tblGrid>
+      <w:tr>
+        <w:trPr>
+          <w:cnfStyle w:val="100000000000" w:firstRow="1" w:lastRow="0" w:firstColumn="0" w:lastColumn="0" w:oddVBand="0" w:evenVBand="0" w:oddHBand="0" w:evenHBand="0" w:firstRowFirstColumn="0" w:firstRowLastColumn="0" w:lastRowFirstColumn="0" w:lastRowLastColumn="0"/>
+        </w:trPr>
+        <w:tc>
+          <w:tcPr>
+            <w:cnfStyle w:val="001000000000" w:firstRow="0" w:lastRow="0" w:firstColumn="1" w:lastColumn="0" w:oddVBand="0" w:evenVBand="0" w:oddHBand="0" w:evenHBand="0" w:firstRowFirstColumn="0" w:firstRowLastColumn="0" w:lastRowFirstColumn="0" w:lastRowLastColumn="0"/>
+            <w:tcW w:w="1065" w:type="dxa"/>
+          </w:tcPr>
+          <w:p>
+            <w:pPr>
+              <w:jc w:val="center"/>
+            </w:pPr>
+            <w:r>
+              <w:t>版本号</w:t>
+            </w:r>
+          </w:p>
+        </w:tc>
+        <w:tc>
+          <w:tcPr>
+            <w:tcW w:w="4260" w:type="dxa"/>
+          </w:tcPr>
+          <w:p>
+            <w:pPr>
+              <w:jc w:val="center"/>
+              <w:cnfStyle w:val="100000000000" w:firstRow="1" w:lastRow="0" w:firstColumn="0" w:lastColumn="0" w:oddVBand="0" w:evenVBand="0" w:oddHBand="0" w:evenHBand="0" w:firstRowFirstColumn="0" w:firstRowLastColumn="0" w:lastRowFirstColumn="0" w:lastRowLastColumn="0"/>
+            </w:pPr>
+            <w:r>
+              <w:t>变更描述</w:t>
+            </w:r>
+          </w:p>
+        </w:tc>
+        <w:tc>
+          <w:tcPr>
+            <w:tcW w:w="1065" w:type="dxa"/>
+          </w:tcPr>
+          <w:p>
+            <w:pPr>
+              <w:jc w:val="center"/>
+              <w:cnfStyle w:val="100000000000" w:firstRow="1" w:lastRow="0" w:firstColumn="0" w:lastColumn="0" w:oddVBand="0" w:evenVBand="0" w:oddHBand="0" w:evenHBand="0" w:firstRowFirstColumn="0" w:firstRowLastColumn="0" w:lastRowFirstColumn="0" w:lastRowLastColumn="0"/>
+            </w:pPr>
+            <w:r>
+              <w:t>变更日期</w:t>
+            </w:r>
+          </w:p>
+        </w:tc>
+        <w:tc>
+          <w:tcPr>
+            <w:tcW w:w="1066" w:type="dxa"/>
+          </w:tcPr>
+          <w:p>
+            <w:pPr>
+              <w:jc w:val="center"/>
+              <w:cnfStyle w:val="100000000000" w:firstRow="1" w:lastRow="0" w:firstColumn="0" w:lastColumn="0" w:oddVBand="0" w:evenVBand="0" w:oddHBand="0" w:evenHBand="0" w:firstRowFirstColumn="0" w:firstRowLastColumn="0" w:lastRowFirstColumn="0" w:lastRowLastColumn="0"/>
+            </w:pPr>
+            <w:r>
+              <w:t>是否评审</w:t>
+            </w:r>
+          </w:p>
+        </w:tc>
+        <w:tc>
+          <w:tcPr>
+            <w:tcW w:w="1066" w:type="dxa"/>
+          </w:tcPr>
+          <w:p>
+            <w:pPr>
+              <w:jc w:val="center"/>
+              <w:cnfStyle w:val="100000000000" w:firstRow="1" w:lastRow="0" w:firstColumn="0" w:lastColumn="0" w:oddVBand="0" w:evenVBand="0" w:oddHBand="0" w:evenHBand="0" w:firstRowFirstColumn="0" w:firstRowLastColumn="0" w:lastRowFirstColumn="0" w:lastRowLastColumn="0"/>
+            </w:pPr>
+            <w:r>
+              <w:t>评审日期</w:t>
+            </w:r>
+          </w:p>
+        </w:tc>
+      </w:tr>
+      <w:tr>
+        <w:trPr>
+          <w:cnfStyle w:val="000000100000" w:firstRow="0" w:lastRow="0" w:firstColumn="0" w:lastColumn="0" w:oddVBand="0" w:evenVBand="0" w:oddHBand="1" w:evenHBand="0" w:firstRowFirstColumn="0" w:firstRowLastColumn="0" w:lastRowFirstColumn="0" w:lastRowLastColumn="0"/>
+        </w:trPr>
+        <w:tc>
+          <w:tcPr>
+            <w:cnfStyle w:val="001000000000" w:firstRow="0" w:lastRow="0" w:firstColumn="1" w:lastColumn="0" w:oddVBand="0" w:evenVBand="0" w:oddHBand="0" w:evenHBand="0" w:firstRowFirstColumn="0" w:firstRowLastColumn="0" w:lastRowFirstColumn="0" w:lastRowLastColumn="0"/>
+            <w:tcW w:w="1065" w:type="dxa"/>
+          </w:tcPr>
+          <w:p>
+            <w:r>
+              <w:rPr>
+                <w:rFonts w:hint="eastAsia"/>
+              </w:rPr>
+              <w:t>1.0.0</w:t>
+            </w:r>
+          </w:p>
+        </w:tc>
+        <w:tc>
+          <w:tcPr>
+            <w:tcW w:w="4260" w:type="dxa"/>
+          </w:tcPr>
+          <w:p>
+            <w:pPr>
+              <w:cnfStyle w:val="000000100000" w:firstRow="0" w:lastRow="0" w:firstColumn="0" w:lastColumn="0" w:oddVBand="0" w:evenVBand="0" w:oddHBand="1" w:evenHBand="0" w:firstRowFirstColumn="0" w:firstRowLastColumn="0" w:lastRowFirstColumn="0" w:lastRowLastColumn="0"/>
+            </w:pPr>
+            <w:r>
+              <w:t>创建文档</w:t>
+            </w:r>
+          </w:p>
+        </w:tc>
+        <w:tc>
+          <w:tcPr>
+            <w:tcW w:w="1065" w:type="dxa"/>
+          </w:tcPr>
+          <w:p>
+            <w:pPr>
+              <w:jc w:val="center"/>
+              <w:cnfStyle w:val="000000100000" w:firstRow="0" w:lastRow="0" w:firstColumn="0" w:lastColumn="0" w:oddVBand="0" w:evenVBand="0" w:oddHBand="1" w:evenHBand="0" w:firstRowFirstColumn="0" w:firstRowLastColumn="0" w:lastRowFirstColumn="0" w:lastRowLastColumn="0"/>
+            </w:pPr>
+            <w:r>
+              <w:rPr>
+                <w:rFonts w:hint="eastAsia"/>
+              </w:rPr>
+              <w:t>2020/3/20</w:t>
+            </w:r>
+          </w:p>
+        </w:tc>
+        <w:tc>
+          <w:tcPr>
+            <w:tcW w:w="1066" w:type="dxa"/>
+          </w:tcPr>
+          <w:p>
+            <w:pPr>
+              <w:jc w:val="center"/>
+              <w:cnfStyle w:val="000000100000" w:firstRow="0" w:lastRow="0" w:firstColumn="0" w:lastColumn="0" w:oddVBand="0" w:evenVBand="0" w:oddHBand="1" w:evenHBand="0" w:firstRowFirstColumn="0" w:firstRowLastColumn="0" w:lastRowFirstColumn="0" w:lastRowLastColumn="0"/>
+            </w:pPr>
+            <w:r>
+              <w:t>否</w:t>
+            </w:r>
+          </w:p>
+        </w:tc>
+        <w:tc>
+          <w:tcPr>
+            <w:tcW w:w="1066" w:type="dxa"/>
+          </w:tcPr>
+          <w:p>
+            <w:pPr>
+              <w:jc w:val="center"/>
+              <w:cnfStyle w:val="000000100000" w:firstRow="0" w:lastRow="0" w:firstColumn="0" w:lastColumn="0" w:oddVBand="0" w:evenVBand="0" w:oddHBand="1" w:evenHBand="0" w:firstRowFirstColumn="0" w:firstRowLastColumn="0" w:lastRowFirstColumn="0" w:lastRowLastColumn="0"/>
+            </w:pPr>
+          </w:p>
+        </w:tc>
+      </w:tr>
+      <w:tr>
+        <w:trPr>
+          <w:cnfStyle w:val="000000010000" w:firstRow="0" w:lastRow="0" w:firstColumn="0" w:lastColumn="0" w:oddVBand="0" w:evenVBand="0" w:oddHBand="0" w:evenHBand="1" w:firstRowFirstColumn="0" w:firstRowLastColumn="0" w:lastRowFirstColumn="0" w:lastRowLastColumn="0"/>
+        </w:trPr>
+        <w:tc>
+          <w:tcPr>
+            <w:cnfStyle w:val="001000000000" w:firstRow="0" w:lastRow="0" w:firstColumn="1" w:lastColumn="0" w:oddVBand="0" w:evenVBand="0" w:oddHBand="0" w:evenHBand="0" w:firstRowFirstColumn="0" w:firstRowLastColumn="0" w:lastRowFirstColumn="0" w:lastRowLastColumn="0"/>
+            <w:tcW w:w="1065" w:type="dxa"/>
+          </w:tcPr>
+          <w:p>
+            <w:r>
+              <w:rPr>
+                <w:rFonts w:hint="eastAsia"/>
+              </w:rPr>
+              <w:t>1.1.0</w:t>
+            </w:r>
+          </w:p>
+        </w:tc>
+        <w:tc>
+          <w:tcPr>
+            <w:tcW w:w="4260" w:type="dxa"/>
+          </w:tcPr>
+          <w:p>
+            <w:pPr>
+              <w:cnfStyle w:val="000000010000" w:firstRow="0" w:lastRow="0" w:firstColumn="0" w:lastColumn="0" w:oddVBand="0" w:evenVBand="0" w:oddHBand="0" w:evenHBand="1" w:firstRowFirstColumn="0" w:firstRowLastColumn="0" w:lastRowFirstColumn="0" w:lastRowLastColumn="0"/>
+            </w:pPr>
+            <w:r>
+              <w:t>文档草稿发布</w:t>
+            </w:r>
+          </w:p>
+        </w:tc>
+        <w:tc>
+          <w:tcPr>
+            <w:tcW w:w="1065" w:type="dxa"/>
+          </w:tcPr>
+          <w:p>
+            <w:pPr>
+              <w:jc w:val="center"/>
+              <w:cnfStyle w:val="000000010000" w:firstRow="0" w:lastRow="0" w:firstColumn="0" w:lastColumn="0" w:oddVBand="0" w:evenVBand="0" w:oddHBand="0" w:evenHBand="1" w:firstRowFirstColumn="0" w:firstRowLastColumn="0" w:lastRowFirstColumn="0" w:lastRowLastColumn="0"/>
+            </w:pPr>
+            <w:r>
+              <w:rPr>
+                <w:rFonts w:hint="eastAsia"/>
+              </w:rPr>
+              <w:t>2020/3/21</w:t>
+            </w:r>
+          </w:p>
+        </w:tc>
+        <w:tc>
+          <w:tcPr>
+            <w:tcW w:w="1066" w:type="dxa"/>
+          </w:tcPr>
+          <w:p>
+            <w:pPr>
+              <w:jc w:val="center"/>
+              <w:cnfStyle w:val="000000010000" w:firstRow="0" w:lastRow="0" w:firstColumn="0" w:lastColumn="0" w:oddVBand="0" w:evenVBand="0" w:oddHBand="0" w:evenHBand="1" w:firstRowFirstColumn="0" w:firstRowLastColumn="0" w:lastRowFirstColumn="0" w:lastRowLastColumn="0"/>
+            </w:pPr>
+            <w:r>
+              <w:rPr>
+                <w:rFonts w:hint="eastAsia"/>
+              </w:rPr>
+              <w:t>是</w:t>
+            </w:r>
+          </w:p>
+        </w:tc>
+        <w:tc>
+          <w:tcPr>
+            <w:tcW w:w="1066" w:type="dxa"/>
+          </w:tcPr>
+          <w:p>
+            <w:pPr>
+              <w:jc w:val="center"/>
+              <w:cnfStyle w:val="000000010000" w:firstRow="0" w:lastRow="0" w:firstColumn="0" w:lastColumn="0" w:oddVBand="0" w:evenVBand="0" w:oddHBand="0" w:evenHBand="1" w:firstRowFirstColumn="0" w:firstRowLastColumn="0" w:lastRowFirstColumn="0" w:lastRowLastColumn="0"/>
+            </w:pPr>
+            <w:r>
+              <w:rPr>
+                <w:rFonts w:hint="eastAsia"/>
+              </w:rPr>
+              <w:t>2020/3/21</w:t>
+            </w:r>
+          </w:p>
+        </w:tc>
+      </w:tr>
+      <w:tr>
+        <w:trPr>
+          <w:cnfStyle w:val="000000100000" w:firstRow="0" w:lastRow="0" w:firstColumn="0" w:lastColumn="0" w:oddVBand="0" w:evenVBand="0" w:oddHBand="1" w:evenHBand="0" w:firstRowFirstColumn="0" w:firstRowLastColumn="0" w:lastRowFirstColumn="0" w:lastRowLastColumn="0"/>
+        </w:trPr>
+        <w:tc>
+          <w:tcPr>
+            <w:cnfStyle w:val="001000000000" w:firstRow="0" w:lastRow="0" w:firstColumn="1" w:lastColumn="0" w:oddVBand="0" w:evenVBand="0" w:oddHBand="0" w:evenHBand="0" w:firstRowFirstColumn="0" w:firstRowLastColumn="0" w:lastRowFirstColumn="0" w:lastRowLastColumn="0"/>
+            <w:tcW w:w="1065" w:type="dxa"/>
+          </w:tcPr>
+          <w:p>
+            <w:r>
+              <w:rPr>
+                <w:rFonts w:hint="eastAsia"/>
+              </w:rPr>
+              <w:t>1.1.1</w:t>
+            </w:r>
+          </w:p>
+        </w:tc>
+        <w:tc>
+          <w:tcPr>
+            <w:tcW w:w="4260" w:type="dxa"/>
+          </w:tcPr>
+          <w:p>
+            <w:pPr>
+              <w:cnfStyle w:val="000000100000" w:firstRow="0" w:lastRow="0" w:firstColumn="0" w:lastColumn="0" w:oddVBand="0" w:evenVBand="0" w:oddHBand="1" w:evenHBand="0" w:firstRowFirstColumn="0" w:firstRowLastColumn="0" w:lastRowFirstColumn="0" w:lastRowLastColumn="0"/>
+            </w:pPr>
+            <w:r>
+              <w:t>修改需求概述</w:t>
+            </w:r>
+            <w:r>
+              <w:rPr>
+                <w:rFonts w:hint="eastAsia"/>
+              </w:rPr>
+              <w:t>，</w:t>
+            </w:r>
+            <w:r>
+              <w:t>完善项目背景</w:t>
+            </w:r>
+          </w:p>
+        </w:tc>
+        <w:tc>
+          <w:tcPr>
+            <w:tcW w:w="1065" w:type="dxa"/>
+          </w:tcPr>
+          <w:p>
+            <w:pPr>
+              <w:jc w:val="center"/>
+              <w:cnfStyle w:val="000000100000" w:firstRow="0" w:lastRow="0" w:firstColumn="0" w:lastColumn="0" w:oddVBand="0" w:evenVBand="0" w:oddHBand="1" w:evenHBand="0" w:firstRowFirstColumn="0" w:firstRowLastColumn="0" w:lastRowFirstColumn="0" w:lastRowLastColumn="0"/>
+            </w:pPr>
+            <w:r>
+              <w:rPr>
+                <w:rFonts w:hint="eastAsia"/>
+              </w:rPr>
+              <w:t>2020/3/22</w:t>
+            </w:r>
+          </w:p>
+        </w:tc>
+        <w:tc>
+          <w:tcPr>
+            <w:tcW w:w="1066" w:type="dxa"/>
+          </w:tcPr>
+          <w:p>
+            <w:pPr>
+              <w:jc w:val="center"/>
+              <w:cnfStyle w:val="000000100000" w:firstRow="0" w:lastRow="0" w:firstColumn="0" w:lastColumn="0" w:oddVBand="0" w:evenVBand="0" w:oddHBand="1" w:evenHBand="0" w:firstRowFirstColumn="0" w:firstRowLastColumn="0" w:lastRowFirstColumn="0" w:lastRowLastColumn="0"/>
+            </w:pPr>
+            <w:r>
+              <w:t>否</w:t>
+            </w:r>
+          </w:p>
+        </w:tc>
+        <w:tc>
+          <w:tcPr>
+            <w:tcW w:w="1066" w:type="dxa"/>
+          </w:tcPr>
+          <w:p>
+            <w:pPr>
+              <w:jc w:val="center"/>
+              <w:cnfStyle w:val="000000100000" w:firstRow="0" w:lastRow="0" w:firstColumn="0" w:lastColumn="0" w:oddVBand="0" w:evenVBand="0" w:oddHBand="1" w:evenHBand="0" w:firstRowFirstColumn="0" w:firstRowLastColumn="0" w:lastRowFirstColumn="0" w:lastRowLastColumn="0"/>
+            </w:pPr>
+          </w:p>
+        </w:tc>
+      </w:tr>
+      <w:tr>
+        <w:trPr>
+          <w:cnfStyle w:val="000000010000" w:firstRow="0" w:lastRow="0" w:firstColumn="0" w:lastColumn="0" w:oddVBand="0" w:evenVBand="0" w:oddHBand="0" w:evenHBand="1" w:firstRowFirstColumn="0" w:firstRowLastColumn="0" w:lastRowFirstColumn="0" w:lastRowLastColumn="0"/>
+        </w:trPr>
+        <w:tc>
+          <w:tcPr>
+            <w:cnfStyle w:val="001000000000" w:firstRow="0" w:lastRow="0" w:firstColumn="1" w:lastColumn="0" w:oddVBand="0" w:evenVBand="0" w:oddHBand="0" w:evenHBand="0" w:firstRowFirstColumn="0" w:firstRowLastColumn="0" w:lastRowFirstColumn="0" w:lastRowLastColumn="0"/>
+            <w:tcW w:w="1065" w:type="dxa"/>
+          </w:tcPr>
+          <w:p>
+            <w:r>
+              <w:rPr>
+                <w:rFonts w:hint="eastAsia"/>
+              </w:rPr>
+              <w:t>1.1.2</w:t>
+            </w:r>
+          </w:p>
+        </w:tc>
+        <w:tc>
+          <w:tcPr>
+            <w:tcW w:w="4260" w:type="dxa"/>
+          </w:tcPr>
+          <w:p>
+            <w:pPr>
+              <w:cnfStyle w:val="000000010000" w:firstRow="0" w:lastRow="0" w:firstColumn="0" w:lastColumn="0" w:oddVBand="0" w:evenVBand="0" w:oddHBand="0" w:evenHBand="1" w:firstRowFirstColumn="0" w:firstRowLastColumn="0" w:lastRowFirstColumn="0" w:lastRowLastColumn="0"/>
+            </w:pPr>
+            <w:r>
+              <w:t>修改数据字典</w:t>
+            </w:r>
+          </w:p>
+        </w:tc>
+        <w:tc>
+          <w:tcPr>
+            <w:tcW w:w="1065" w:type="dxa"/>
+          </w:tcPr>
+          <w:p>
+            <w:pPr>
+              <w:jc w:val="center"/>
+              <w:cnfStyle w:val="000000010000" w:firstRow="0" w:lastRow="0" w:firstColumn="0" w:lastColumn="0" w:oddVBand="0" w:evenVBand="0" w:oddHBand="0" w:evenHBand="1" w:firstRowFirstColumn="0" w:firstRowLastColumn="0" w:lastRowFirstColumn="0" w:lastRowLastColumn="0"/>
+            </w:pPr>
+            <w:r>
+              <w:rPr>
+                <w:rFonts w:hint="eastAsia"/>
+              </w:rPr>
+              <w:t>2020/3/22</w:t>
+            </w:r>
+          </w:p>
+        </w:tc>
+        <w:tc>
+          <w:tcPr>
+            <w:tcW w:w="1066" w:type="dxa"/>
+          </w:tcPr>
+          <w:p>
+            <w:pPr>
+              <w:jc w:val="center"/>
+              <w:cnfStyle w:val="000000010000" w:firstRow="0" w:lastRow="0" w:firstColumn="0" w:lastColumn="0" w:oddVBand="0" w:evenVBand="0" w:oddHBand="0" w:evenHBand="1" w:firstRowFirstColumn="0" w:firstRowLastColumn="0" w:lastRowFirstColumn="0" w:lastRowLastColumn="0"/>
+            </w:pPr>
+            <w:r>
+              <w:t>否</w:t>
+            </w:r>
+          </w:p>
+        </w:tc>
+        <w:tc>
+          <w:tcPr>
+            <w:tcW w:w="1066" w:type="dxa"/>
+          </w:tcPr>
+          <w:p>
+            <w:pPr>
+              <w:jc w:val="center"/>
+              <w:cnfStyle w:val="000000010000" w:firstRow="0" w:lastRow="0" w:firstColumn="0" w:lastColumn="0" w:oddVBand="0" w:evenVBand="0" w:oddHBand="0" w:evenHBand="1" w:firstRowFirstColumn="0" w:firstRowLastColumn="0" w:lastRowFirstColumn="0" w:lastRowLastColumn="0"/>
+            </w:pPr>
+          </w:p>
+        </w:tc>
+      </w:tr>
+      <w:tr>
+        <w:trPr>
+          <w:cnfStyle w:val="000000100000" w:firstRow="0" w:lastRow="0" w:firstColumn="0" w:lastColumn="0" w:oddVBand="0" w:evenVBand="0" w:oddHBand="1" w:evenHBand="0" w:firstRowFirstColumn="0" w:firstRowLastColumn="0" w:lastRowFirstColumn="0" w:lastRowLastColumn="0"/>
+        </w:trPr>
+        <w:tc>
+          <w:tcPr>
+            <w:cnfStyle w:val="001000000000" w:firstRow="0" w:lastRow="0" w:firstColumn="1" w:lastColumn="0" w:oddVBand="0" w:evenVBand="0" w:oddHBand="0" w:evenHBand="0" w:firstRowFirstColumn="0" w:firstRowLastColumn="0" w:lastRowFirstColumn="0" w:lastRowLastColumn="0"/>
+            <w:tcW w:w="1065" w:type="dxa"/>
+          </w:tcPr>
+          <w:p>
+            <w:r>
+              <w:rPr>
+                <w:rFonts w:hint="eastAsia"/>
+              </w:rPr>
+              <w:t>1.1.3</w:t>
+            </w:r>
+          </w:p>
+        </w:tc>
+        <w:tc>
+          <w:tcPr>
+            <w:tcW w:w="4260" w:type="dxa"/>
+          </w:tcPr>
+          <w:p>
+            <w:pPr>
+              <w:cnfStyle w:val="000000100000" w:firstRow="0" w:lastRow="0" w:firstColumn="0" w:lastColumn="0" w:oddVBand="0" w:evenVBand="0" w:oddHBand="1" w:evenHBand="0" w:firstRowFirstColumn="0" w:firstRowLastColumn="0" w:lastRowFirstColumn="0" w:lastRowLastColumn="0"/>
+            </w:pPr>
+            <w:r>
+              <w:t>细化硬件需求</w:t>
+            </w:r>
+          </w:p>
+        </w:tc>
+        <w:tc>
+          <w:tcPr>
+            <w:tcW w:w="1065" w:type="dxa"/>
+          </w:tcPr>
+          <w:p>
+            <w:pPr>
+              <w:jc w:val="center"/>
+              <w:cnfStyle w:val="000000100000" w:firstRow="0" w:lastRow="0" w:firstColumn="0" w:lastColumn="0" w:oddVBand="0" w:evenVBand="0" w:oddHBand="1" w:evenHBand="0" w:firstRowFirstColumn="0" w:firstRowLastColumn="0" w:lastRowFirstColumn="0" w:lastRowLastColumn="0"/>
+            </w:pPr>
+            <w:r>
+              <w:rPr>
+                <w:rFonts w:hint="eastAsia"/>
+              </w:rPr>
+              <w:t>2020/3/22</w:t>
+            </w:r>
+          </w:p>
+        </w:tc>
+        <w:tc>
+          <w:tcPr>
+            <w:tcW w:w="1066" w:type="dxa"/>
+          </w:tcPr>
+          <w:p>
+            <w:pPr>
+              <w:jc w:val="center"/>
+              <w:cnfStyle w:val="000000100000" w:firstRow="0" w:lastRow="0" w:firstColumn="0" w:lastColumn="0" w:oddVBand="0" w:evenVBand="0" w:oddHBand="1" w:evenHBand="0" w:firstRowFirstColumn="0" w:firstRowLastColumn="0" w:lastRowFirstColumn="0" w:lastRowLastColumn="0"/>
+            </w:pPr>
+            <w:r>
+              <w:t>否</w:t>
+            </w:r>
+          </w:p>
+        </w:tc>
+        <w:tc>
+          <w:tcPr>
+            <w:tcW w:w="1066" w:type="dxa"/>
+          </w:tcPr>
+          <w:p>
+            <w:pPr>
+              <w:jc w:val="center"/>
+              <w:cnfStyle w:val="000000100000" w:firstRow="0" w:lastRow="0" w:firstColumn="0" w:lastColumn="0" w:oddVBand="0" w:evenVBand="0" w:oddHBand="1" w:evenHBand="0" w:firstRowFirstColumn="0" w:firstRowLastColumn="0" w:lastRowFirstColumn="0" w:lastRowLastColumn="0"/>
+            </w:pPr>
+          </w:p>
+        </w:tc>
+      </w:tr>
+      <w:tr>
+        <w:trPr>
+          <w:cnfStyle w:val="000000010000" w:firstRow="0" w:lastRow="0" w:firstColumn="0" w:lastColumn="0" w:oddVBand="0" w:evenVBand="0" w:oddHBand="0" w:evenHBand="1" w:firstRowFirstColumn="0" w:firstRowLastColumn="0" w:lastRowFirstColumn="0" w:lastRowLastColumn="0"/>
+        </w:trPr>
+        <w:tc>
+          <w:tcPr>
+            <w:cnfStyle w:val="001000000000" w:firstRow="0" w:lastRow="0" w:firstColumn="1" w:lastColumn="0" w:oddVBand="0" w:evenVBand="0" w:oddHBand="0" w:evenHBand="0" w:firstRowFirstColumn="0" w:firstRowLastColumn="0" w:lastRowFirstColumn="0" w:lastRowLastColumn="0"/>
+            <w:tcW w:w="1065" w:type="dxa"/>
+          </w:tcPr>
+          <w:p>
+            <w:r>
+              <w:rPr>
+                <w:rFonts w:hint="eastAsia"/>
+              </w:rPr>
+              <w:t>1.2.0</w:t>
+            </w:r>
+          </w:p>
+        </w:tc>
+        <w:tc>
+          <w:tcPr>
+            <w:tcW w:w="4260" w:type="dxa"/>
+          </w:tcPr>
+          <w:p>
+            <w:pPr>
+              <w:cnfStyle w:val="000000010000" w:firstRow="0" w:lastRow="0" w:firstColumn="0" w:lastColumn="0" w:oddVBand="0" w:evenVBand="0" w:oddHBand="0" w:evenHBand="1" w:firstRowFirstColumn="0" w:firstRowLastColumn="0" w:lastRowFirstColumn="0" w:lastRowLastColumn="0"/>
+            </w:pPr>
+            <w:r>
+              <w:t>整理评审</w:t>
+            </w:r>
+          </w:p>
+        </w:tc>
+        <w:tc>
+          <w:tcPr>
+            <w:tcW w:w="1065" w:type="dxa"/>
+          </w:tcPr>
+          <w:p>
+            <w:pPr>
+              <w:jc w:val="center"/>
+              <w:cnfStyle w:val="000000010000" w:firstRow="0" w:lastRow="0" w:firstColumn="0" w:lastColumn="0" w:oddVBand="0" w:evenVBand="0" w:oddHBand="0" w:evenHBand="1" w:firstRowFirstColumn="0" w:firstRowLastColumn="0" w:lastRowFirstColumn="0" w:lastRowLastColumn="0"/>
+            </w:pPr>
+            <w:r>
+              <w:rPr>
+                <w:rFonts w:hint="eastAsia"/>
+              </w:rPr>
+              <w:t>2020/3/23</w:t>
+            </w:r>
+          </w:p>
+        </w:tc>
+        <w:tc>
+          <w:tcPr>
+            <w:tcW w:w="1066" w:type="dxa"/>
+          </w:tcPr>
+          <w:p>
+            <w:pPr>
+              <w:jc w:val="center"/>
+              <w:cnfStyle w:val="000000010000" w:firstRow="0" w:lastRow="0" w:firstColumn="0" w:lastColumn="0" w:oddVBand="0" w:evenVBand="0" w:oddHBand="0" w:evenHBand="1" w:firstRowFirstColumn="0" w:firstRowLastColumn="0" w:lastRowFirstColumn="0" w:lastRowLastColumn="0"/>
+            </w:pPr>
+            <w:r>
+              <w:t>是</w:t>
+            </w:r>
+          </w:p>
+        </w:tc>
+        <w:tc>
+          <w:tcPr>
+            <w:tcW w:w="1066" w:type="dxa"/>
+          </w:tcPr>
+          <w:p>
+            <w:pPr>
+              <w:jc w:val="center"/>
+              <w:cnfStyle w:val="000000010000" w:firstRow="0" w:lastRow="0" w:firstColumn="0" w:lastColumn="0" w:oddVBand="0" w:evenVBand="0" w:oddHBand="0" w:evenHBand="1" w:firstRowFirstColumn="0" w:firstRowLastColumn="0" w:lastRowFirstColumn="0" w:lastRowLastColumn="0"/>
+            </w:pPr>
+            <w:r>
+              <w:rPr>
+                <w:rFonts w:hint="eastAsia"/>
+              </w:rPr>
+              <w:t>2020/3/23</w:t>
+            </w:r>
+          </w:p>
+        </w:tc>
+      </w:tr>
+      <w:tr>
+        <w:trPr>
+          <w:cnfStyle w:val="000000100000" w:firstRow="0" w:lastRow="0" w:firstColumn="0" w:lastColumn="0" w:oddVBand="0" w:evenVBand="0" w:oddHBand="1" w:evenHBand="0" w:firstRowFirstColumn="0" w:firstRowLastColumn="0" w:lastRowFirstColumn="0" w:lastRowLastColumn="0"/>
+        </w:trPr>
+        <w:tc>
+          <w:tcPr>
+            <w:cnfStyle w:val="001000000000" w:firstRow="0" w:lastRow="0" w:firstColumn="1" w:lastColumn="0" w:oddVBand="0" w:evenVBand="0" w:oddHBand="0" w:evenHBand="0" w:firstRowFirstColumn="0" w:firstRowLastColumn="0" w:lastRowFirstColumn="0" w:lastRowLastColumn="0"/>
+            <w:tcW w:w="1065" w:type="dxa"/>
+          </w:tcPr>
+          <w:p>
+            <w:r>
+              <w:rPr>
+                <w:rFonts w:hint="eastAsia"/>
+              </w:rPr>
+              <w:t>1.2.1</w:t>
+            </w:r>
+          </w:p>
+        </w:tc>
+        <w:tc>
+          <w:tcPr>
+            <w:tcW w:w="4260" w:type="dxa"/>
+          </w:tcPr>
+          <w:p>
+            <w:pPr>
+              <w:cnfStyle w:val="000000100000" w:firstRow="0" w:lastRow="0" w:firstColumn="0" w:lastColumn="0" w:oddVBand="0" w:evenVBand="0" w:oddHBand="1" w:evenHBand="0" w:firstRowFirstColumn="0" w:firstRowLastColumn="0" w:lastRowFirstColumn="0" w:lastRowLastColumn="0"/>
+            </w:pPr>
+            <w:r>
+              <w:t>修改设计约束</w:t>
+            </w:r>
+          </w:p>
+        </w:tc>
+        <w:tc>
+          <w:tcPr>
+            <w:tcW w:w="1065" w:type="dxa"/>
+          </w:tcPr>
+          <w:p>
+            <w:pPr>
+              <w:jc w:val="center"/>
+              <w:cnfStyle w:val="000000100000" w:firstRow="0" w:lastRow="0" w:firstColumn="0" w:lastColumn="0" w:oddVBand="0" w:evenVBand="0" w:oddHBand="1" w:evenHBand="0" w:firstRowFirstColumn="0" w:firstRowLastColumn="0" w:lastRowFirstColumn="0" w:lastRowLastColumn="0"/>
+            </w:pPr>
+            <w:r>
+              <w:rPr>
+                <w:rFonts w:hint="eastAsia"/>
+              </w:rPr>
+              <w:t>2020/3/23</w:t>
+            </w:r>
+          </w:p>
+        </w:tc>
+        <w:tc>
+          <w:tcPr>
+            <w:tcW w:w="1066" w:type="dxa"/>
+          </w:tcPr>
+          <w:p>
+            <w:pPr>
+              <w:jc w:val="center"/>
+              <w:cnfStyle w:val="000000100000" w:firstRow="0" w:lastRow="0" w:firstColumn="0" w:lastColumn="0" w:oddVBand="0" w:evenVBand="0" w:oddHBand="1" w:evenHBand="0" w:firstRowFirstColumn="0" w:firstRowLastColumn="0" w:lastRowFirstColumn="0" w:lastRowLastColumn="0"/>
+            </w:pPr>
+            <w:r>
+              <w:t>否</w:t>
+            </w:r>
+          </w:p>
+        </w:tc>
+        <w:tc>
+          <w:tcPr>
+            <w:tcW w:w="1066" w:type="dxa"/>
+          </w:tcPr>
+          <w:p>
+            <w:pPr>
+              <w:jc w:val="center"/>
+              <w:cnfStyle w:val="000000100000" w:firstRow="0" w:lastRow="0" w:firstColumn="0" w:lastColumn="0" w:oddVBand="0" w:evenVBand="0" w:oddHBand="1" w:evenHBand="0" w:firstRowFirstColumn="0" w:firstRowLastColumn="0" w:lastRowFirstColumn="0" w:lastRowLastColumn="0"/>
+            </w:pPr>
+          </w:p>
+        </w:tc>
+      </w:tr>
+      <w:tr>
+        <w:trPr>
+          <w:cnfStyle w:val="000000010000" w:firstRow="0" w:lastRow="0" w:firstColumn="0" w:lastColumn="0" w:oddVBand="0" w:evenVBand="0" w:oddHBand="0" w:evenHBand="1" w:firstRowFirstColumn="0" w:firstRowLastColumn="0" w:lastRowFirstColumn="0" w:lastRowLastColumn="0"/>
+        </w:trPr>
+        <w:tc>
+          <w:tcPr>
+            <w:cnfStyle w:val="001000000000" w:firstRow="0" w:lastRow="0" w:firstColumn="1" w:lastColumn="0" w:oddVBand="0" w:evenVBand="0" w:oddHBand="0" w:evenHBand="0" w:firstRowFirstColumn="0" w:firstRowLastColumn="0" w:lastRowFirstColumn="0" w:lastRowLastColumn="0"/>
+            <w:tcW w:w="1065" w:type="dxa"/>
+          </w:tcPr>
+          <w:p>
+            <w:r>
+              <w:rPr>
+                <w:rFonts w:hint="eastAsia"/>
+              </w:rPr>
+              <w:t>1.2.2</w:t>
+            </w:r>
+          </w:p>
+        </w:tc>
+        <w:tc>
+          <w:tcPr>
+            <w:tcW w:w="4260" w:type="dxa"/>
+          </w:tcPr>
+          <w:p>
+            <w:pPr>
+              <w:cnfStyle w:val="000000010000" w:firstRow="0" w:lastRow="0" w:firstColumn="0" w:lastColumn="0" w:oddVBand="0" w:evenVBand="0" w:oddHBand="0" w:evenHBand="1" w:firstRowFirstColumn="0" w:firstRowLastColumn="0" w:lastRowFirstColumn="0" w:lastRowLastColumn="0"/>
+            </w:pPr>
+            <w:r>
+              <w:t>完善其他需求</w:t>
+            </w:r>
+          </w:p>
+        </w:tc>
+        <w:tc>
+          <w:tcPr>
+            <w:tcW w:w="1065" w:type="dxa"/>
+          </w:tcPr>
+          <w:p>
+            <w:pPr>
+              <w:jc w:val="center"/>
+              <w:cnfStyle w:val="000000010000" w:firstRow="0" w:lastRow="0" w:firstColumn="0" w:lastColumn="0" w:oddVBand="0" w:evenVBand="0" w:oddHBand="0" w:evenHBand="1" w:firstRowFirstColumn="0" w:firstRowLastColumn="0" w:lastRowFirstColumn="0" w:lastRowLastColumn="0"/>
+            </w:pPr>
+            <w:r>
+              <w:rPr>
+                <w:rFonts w:hint="eastAsia"/>
+              </w:rPr>
+              <w:t>2020/3/24</w:t>
+            </w:r>
+          </w:p>
+        </w:tc>
+        <w:tc>
+          <w:tcPr>
+            <w:tcW w:w="1066" w:type="dxa"/>
+          </w:tcPr>
+          <w:p>
+            <w:pPr>
+              <w:jc w:val="center"/>
+              <w:cnfStyle w:val="000000010000" w:firstRow="0" w:lastRow="0" w:firstColumn="0" w:lastColumn="0" w:oddVBand="0" w:evenVBand="0" w:oddHBand="0" w:evenHBand="1" w:firstRowFirstColumn="0" w:firstRowLastColumn="0" w:lastRowFirstColumn="0" w:lastRowLastColumn="0"/>
+            </w:pPr>
+            <w:r>
+              <w:t>否</w:t>
+            </w:r>
+          </w:p>
+        </w:tc>
+        <w:tc>
+          <w:tcPr>
+            <w:tcW w:w="1066" w:type="dxa"/>
+          </w:tcPr>
+          <w:p>
+            <w:pPr>
+              <w:jc w:val="center"/>
+              <w:cnfStyle w:val="000000010000" w:firstRow="0" w:lastRow="0" w:firstColumn="0" w:lastColumn="0" w:oddVBand="0" w:evenVBand="0" w:oddHBand="0" w:evenHBand="1" w:firstRowFirstColumn="0" w:firstRowLastColumn="0" w:lastRowFirstColumn="0" w:lastRowLastColumn="0"/>
+            </w:pPr>
+          </w:p>
+        </w:tc>
+      </w:tr>
+      <w:tr>
+        <w:trPr>
+          <w:cnfStyle w:val="000000100000" w:firstRow="0" w:lastRow="0" w:firstColumn="0" w:lastColumn="0" w:oddVBand="0" w:evenVBand="0" w:oddHBand="1" w:evenHBand="0" w:firstRowFirstColumn="0" w:firstRowLastColumn="0" w:lastRowFirstColumn="0" w:lastRowLastColumn="0"/>
+        </w:trPr>
+        <w:tc>
+          <w:tcPr>
+            <w:cnfStyle w:val="001000000000" w:firstRow="0" w:lastRow="0" w:firstColumn="1" w:lastColumn="0" w:oddVBand="0" w:evenVBand="0" w:oddHBand="0" w:evenHBand="0" w:firstRowFirstColumn="0" w:firstRowLastColumn="0" w:lastRowFirstColumn="0" w:lastRowLastColumn="0"/>
+            <w:tcW w:w="1065" w:type="dxa"/>
+          </w:tcPr>
+          <w:p>
+            <w:r>
+              <w:rPr>
+                <w:rFonts w:hint="eastAsia"/>
+              </w:rPr>
+              <w:t>1.3.0</w:t>
+            </w:r>
+          </w:p>
+        </w:tc>
+        <w:tc>
+          <w:tcPr>
+            <w:tcW w:w="4260" w:type="dxa"/>
+          </w:tcPr>
+          <w:p>
+            <w:pPr>
+              <w:cnfStyle w:val="000000100000" w:firstRow="0" w:lastRow="0" w:firstColumn="0" w:lastColumn="0" w:oddVBand="0" w:evenVBand="0" w:oddHBand="1" w:evenHBand="0" w:firstRowFirstColumn="0" w:firstRowLastColumn="0" w:lastRowFirstColumn="0" w:lastRowLastColumn="0"/>
+            </w:pPr>
+            <w:r>
+              <w:t>整理评审</w:t>
+            </w:r>
+          </w:p>
+        </w:tc>
+        <w:tc>
+          <w:tcPr>
+            <w:tcW w:w="1065" w:type="dxa"/>
+          </w:tcPr>
+          <w:p>
+            <w:pPr>
+              <w:jc w:val="center"/>
+              <w:cnfStyle w:val="000000100000" w:firstRow="0" w:lastRow="0" w:firstColumn="0" w:lastColumn="0" w:oddVBand="0" w:evenVBand="0" w:oddHBand="1" w:evenHBand="0" w:firstRowFirstColumn="0" w:firstRowLastColumn="0" w:lastRowFirstColumn="0" w:lastRowLastColumn="0"/>
+            </w:pPr>
+            <w:r>
+              <w:rPr>
+                <w:rFonts w:hint="eastAsia"/>
+              </w:rPr>
+              <w:t>2020/3/24</w:t>
+            </w:r>
+          </w:p>
+        </w:tc>
+        <w:tc>
+          <w:tcPr>
+            <w:tcW w:w="1066" w:type="dxa"/>
+          </w:tcPr>
+          <w:p>
+            <w:pPr>
+              <w:jc w:val="center"/>
+              <w:cnfStyle w:val="000000100000" w:firstRow="0" w:lastRow="0" w:firstColumn="0" w:lastColumn="0" w:oddVBand="0" w:evenVBand="0" w:oddHBand="1" w:evenHBand="0" w:firstRowFirstColumn="0" w:firstRowLastColumn="0" w:lastRowFirstColumn="0" w:lastRowLastColumn="0"/>
+            </w:pPr>
+            <w:r>
+              <w:t>是</w:t>
+            </w:r>
+          </w:p>
+        </w:tc>
+        <w:tc>
+          <w:tcPr>
+            <w:tcW w:w="1066" w:type="dxa"/>
+          </w:tcPr>
+          <w:p>
+            <w:pPr>
+              <w:jc w:val="center"/>
+              <w:cnfStyle w:val="000000100000" w:firstRow="0" w:lastRow="0" w:firstColumn="0" w:lastColumn="0" w:oddVBand="0" w:evenVBand="0" w:oddHBand="1" w:evenHBand="0" w:firstRowFirstColumn="0" w:firstRowLastColumn="0" w:lastRowFirstColumn="0" w:lastRowLastColumn="0"/>
+            </w:pPr>
+            <w:r>
+              <w:rPr>
+                <w:rFonts w:hint="eastAsia"/>
+              </w:rPr>
+              <w:t>2020/3/24</w:t>
+            </w:r>
+          </w:p>
+        </w:tc>
+      </w:tr>
+      <w:tr>
+        <w:trPr>
+          <w:cnfStyle w:val="000000010000" w:firstRow="0" w:lastRow="0" w:firstColumn="0" w:lastColumn="0" w:oddVBand="0" w:evenVBand="0" w:oddHBand="0" w:evenHBand="1" w:firstRowFirstColumn="0" w:firstRowLastColumn="0" w:lastRowFirstColumn="0" w:lastRowLastColumn="0"/>
+        </w:trPr>
+        <w:tc>
+          <w:tcPr>
+            <w:cnfStyle w:val="001000000000" w:firstRow="0" w:lastRow="0" w:firstColumn="1" w:lastColumn="0" w:oddVBand="0" w:evenVBand="0" w:oddHBand="0" w:evenHBand="0" w:firstRowFirstColumn="0" w:firstRowLastColumn="0" w:lastRowFirstColumn="0" w:lastRowLastColumn="0"/>
+            <w:tcW w:w="1065" w:type="dxa"/>
+          </w:tcPr>
+          <w:p>
+            <w:r>
+              <w:rPr>
+                <w:rFonts w:hint="eastAsia"/>
+              </w:rPr>
+              <w:t>1.4.1</w:t>
+            </w:r>
+          </w:p>
+        </w:tc>
+        <w:tc>
+          <w:tcPr>
+            <w:tcW w:w="4260" w:type="dxa"/>
+          </w:tcPr>
+          <w:p>
+            <w:pPr>
+              <w:cnfStyle w:val="000000010000" w:firstRow="0" w:lastRow="0" w:firstColumn="0" w:lastColumn="0" w:oddVBand="0" w:evenVBand="0" w:oddHBand="0" w:evenHBand="1" w:firstRowFirstColumn="0" w:firstRowLastColumn="0" w:lastRowFirstColumn="0" w:lastRowLastColumn="0"/>
+            </w:pPr>
+            <w:r>
+              <w:t>由于新增用户需求</w:t>
+            </w:r>
+            <w:r>
+              <w:rPr>
+                <w:rFonts w:hint="eastAsia"/>
+              </w:rPr>
+              <w:t>，增加新的性能需求、运行环境</w:t>
+            </w:r>
+          </w:p>
+        </w:tc>
+        <w:tc>
+          <w:tcPr>
+            <w:tcW w:w="1065" w:type="dxa"/>
+          </w:tcPr>
+          <w:p>
+            <w:pPr>
+              <w:jc w:val="center"/>
+              <w:cnfStyle w:val="000000010000" w:firstRow="0" w:lastRow="0" w:firstColumn="0" w:lastColumn="0" w:oddVBand="0" w:evenVBand="0" w:oddHBand="0" w:evenHBand="1" w:firstRowFirstColumn="0" w:firstRowLastColumn="0" w:lastRowFirstColumn="0" w:lastRowLastColumn="0"/>
+            </w:pPr>
+            <w:r>
+              <w:rPr>
+                <w:rFonts w:hint="eastAsia"/>
+              </w:rPr>
+              <w:t>2020/4/4</w:t>
+            </w:r>
+          </w:p>
+        </w:tc>
+        <w:tc>
+          <w:tcPr>
+            <w:tcW w:w="1066" w:type="dxa"/>
+          </w:tcPr>
+          <w:p>
+            <w:pPr>
+              <w:jc w:val="center"/>
+              <w:cnfStyle w:val="000000010000" w:firstRow="0" w:lastRow="0" w:firstColumn="0" w:lastColumn="0" w:oddVBand="0" w:evenVBand="0" w:oddHBand="0" w:evenHBand="1" w:firstRowFirstColumn="0" w:firstRowLastColumn="0" w:lastRowFirstColumn="0" w:lastRowLastColumn="0"/>
+            </w:pPr>
+            <w:r>
+              <w:t>是</w:t>
+            </w:r>
+          </w:p>
+        </w:tc>
+        <w:tc>
+          <w:tcPr>
+            <w:tcW w:w="1066" w:type="dxa"/>
+          </w:tcPr>
+          <w:p>
+            <w:pPr>
+              <w:jc w:val="center"/>
+              <w:cnfStyle w:val="000000010000" w:firstRow="0" w:lastRow="0" w:firstColumn="0" w:lastColumn="0" w:oddVBand="0" w:evenVBand="0" w:oddHBand="0" w:evenHBand="1" w:firstRowFirstColumn="0" w:firstRowLastColumn="0" w:lastRowFirstColumn="0" w:lastRowLastColumn="0"/>
+            </w:pPr>
+            <w:r>
+              <w:rPr>
+                <w:rFonts w:hint="eastAsia"/>
+              </w:rPr>
+              <w:t>2020/4/4</w:t>
+            </w:r>
+          </w:p>
+        </w:tc>
+      </w:tr>
+      <w:tr>
+        <w:trPr>
+          <w:cnfStyle w:val="000000100000" w:firstRow="0" w:lastRow="0" w:firstColumn="0" w:lastColumn="0" w:oddVBand="0" w:evenVBand="0" w:oddHBand="1" w:evenHBand="0" w:firstRowFirstColumn="0" w:firstRowLastColumn="0" w:lastRowFirstColumn="0" w:lastRowLastColumn="0"/>
+        </w:trPr>
+        <w:tc>
+          <w:tcPr>
+            <w:cnfStyle w:val="001000000000" w:firstRow="0" w:lastRow="0" w:firstColumn="1" w:lastColumn="0" w:oddVBand="0" w:evenVBand="0" w:oddHBand="0" w:evenHBand="0" w:firstRowFirstColumn="0" w:firstRowLastColumn="0" w:lastRowFirstColumn="0" w:lastRowLastColumn="0"/>
+            <w:tcW w:w="1065" w:type="dxa"/>
+          </w:tcPr>
+          <w:p>
+            <w:r>
+              <w:rPr>
+                <w:rFonts w:hint="eastAsia"/>
+              </w:rPr>
+              <w:t>1.4.2</w:t>
+            </w:r>
+          </w:p>
+        </w:tc>
+        <w:tc>
+          <w:tcPr>
+            <w:tcW w:w="4260" w:type="dxa"/>
+          </w:tcPr>
+          <w:p>
+            <w:pPr>
+              <w:cnfStyle w:val="000000100000" w:firstRow="0" w:lastRow="0" w:firstColumn="0" w:lastColumn="0" w:oddVBand="0" w:evenVBand="0" w:oddHBand="1" w:evenHBand="0" w:firstRowFirstColumn="0" w:firstRowLastColumn="0" w:lastRowFirstColumn="0" w:lastRowLastColumn="0"/>
+            </w:pPr>
+            <w:r>
+              <w:t>由于新增用户需求</w:t>
+            </w:r>
+            <w:r>
+              <w:rPr>
+                <w:rFonts w:hint="eastAsia"/>
+              </w:rPr>
+              <w:t>，细化功能需求、</w:t>
+            </w:r>
+            <w:r>
+              <w:t>增加新的设计约束</w:t>
+            </w:r>
+          </w:p>
+        </w:tc>
+        <w:tc>
+          <w:tcPr>
+            <w:tcW w:w="1065" w:type="dxa"/>
+          </w:tcPr>
+          <w:p>
+            <w:pPr>
+              <w:jc w:val="center"/>
+              <w:cnfStyle w:val="000000100000" w:firstRow="0" w:lastRow="0" w:firstColumn="0" w:lastColumn="0" w:oddVBand="0" w:evenVBand="0" w:oddHBand="1" w:evenHBand="0" w:firstRowFirstColumn="0" w:firstRowLastColumn="0" w:lastRowFirstColumn="0" w:lastRowLastColumn="0"/>
+            </w:pPr>
+            <w:r>
+              <w:rPr>
+                <w:rFonts w:hint="eastAsia"/>
+              </w:rPr>
+              <w:t>2020/4/5</w:t>
+            </w:r>
+          </w:p>
+        </w:tc>
+        <w:tc>
+          <w:tcPr>
+            <w:tcW w:w="1066" w:type="dxa"/>
+          </w:tcPr>
+          <w:p>
+            <w:pPr>
+              <w:jc w:val="center"/>
+              <w:cnfStyle w:val="000000100000" w:firstRow="0" w:lastRow="0" w:firstColumn="0" w:lastColumn="0" w:oddVBand="0" w:evenVBand="0" w:oddHBand="1" w:evenHBand="0" w:firstRowFirstColumn="0" w:firstRowLastColumn="0" w:lastRowFirstColumn="0" w:lastRowLastColumn="0"/>
+            </w:pPr>
+            <w:r>
+              <w:t>是</w:t>
+            </w:r>
+          </w:p>
+        </w:tc>
+        <w:tc>
+          <w:tcPr>
+            <w:tcW w:w="1066" w:type="dxa"/>
+          </w:tcPr>
+          <w:p>
+            <w:pPr>
+              <w:jc w:val="center"/>
+              <w:cnfStyle w:val="000000100000" w:firstRow="0" w:lastRow="0" w:firstColumn="0" w:lastColumn="0" w:oddVBand="0" w:evenVBand="0" w:oddHBand="1" w:evenHBand="0" w:firstRowFirstColumn="0" w:firstRowLastColumn="0" w:lastRowFirstColumn="0" w:lastRowLastColumn="0"/>
+            </w:pPr>
+            <w:r>
+              <w:rPr>
+                <w:rFonts w:hint="eastAsia"/>
+              </w:rPr>
+              <w:t>2020/4/5</w:t>
+            </w:r>
+          </w:p>
+        </w:tc>
+      </w:tr>
+      <w:tr>
+        <w:trPr>
+          <w:cnfStyle w:val="000000010000" w:firstRow="0" w:lastRow="0" w:firstColumn="0" w:lastColumn="0" w:oddVBand="0" w:evenVBand="0" w:oddHBand="0" w:evenHBand="1" w:firstRowFirstColumn="0" w:firstRowLastColumn="0" w:lastRowFirstColumn="0" w:lastRowLastColumn="0"/>
+        </w:trPr>
+        <w:tc>
+          <w:tcPr>
+            <w:cnfStyle w:val="001000000000" w:firstRow="0" w:lastRow="0" w:firstColumn="1" w:lastColumn="0" w:oddVBand="0" w:evenVBand="0" w:oddHBand="0" w:evenHBand="0" w:firstRowFirstColumn="0" w:firstRowLastColumn="0" w:lastRowFirstColumn="0" w:lastRowLastColumn="0"/>
+            <w:tcW w:w="1065" w:type="dxa"/>
+          </w:tcPr>
+          <w:p>
+            <w:r>
+              <w:rPr>
+                <w:rFonts w:hint="eastAsia"/>
+              </w:rPr>
+              <w:t>1.5.0</w:t>
+            </w:r>
+          </w:p>
+        </w:tc>
+        <w:tc>
+          <w:tcPr>
+            <w:tcW w:w="4260" w:type="dxa"/>
+          </w:tcPr>
+          <w:p>
+            <w:pPr>
+              <w:cnfStyle w:val="000000010000" w:firstRow="0" w:lastRow="0" w:firstColumn="0" w:lastColumn="0" w:oddVBand="0" w:evenVBand="0" w:oddHBand="0" w:evenHBand="1" w:firstRowFirstColumn="0" w:firstRowLastColumn="0" w:lastRowFirstColumn="0" w:lastRowLastColumn="0"/>
+            </w:pPr>
+            <w:r>
+              <w:t>整理评审</w:t>
+            </w:r>
+          </w:p>
+        </w:tc>
+        <w:tc>
+          <w:tcPr>
+            <w:tcW w:w="1065" w:type="dxa"/>
+          </w:tcPr>
+          <w:p>
+            <w:pPr>
+              <w:jc w:val="center"/>
+              <w:cnfStyle w:val="000000010000" w:firstRow="0" w:lastRow="0" w:firstColumn="0" w:lastColumn="0" w:oddVBand="0" w:evenVBand="0" w:oddHBand="0" w:evenHBand="1" w:firstRowFirstColumn="0" w:firstRowLastColumn="0" w:lastRowFirstColumn="0" w:lastRowLastColumn="0"/>
+            </w:pPr>
+            <w:r>
+              <w:rPr>
+                <w:rFonts w:hint="eastAsia"/>
+              </w:rPr>
+              <w:t>2020/4/6</w:t>
+            </w:r>
+          </w:p>
+        </w:tc>
+        <w:tc>
+          <w:tcPr>
+            <w:tcW w:w="1066" w:type="dxa"/>
+          </w:tcPr>
+          <w:p>
+            <w:pPr>
+              <w:jc w:val="center"/>
+              <w:cnfStyle w:val="000000010000" w:firstRow="0" w:lastRow="0" w:firstColumn="0" w:lastColumn="0" w:oddVBand="0" w:evenVBand="0" w:oddHBand="0" w:evenHBand="1" w:firstRowFirstColumn="0" w:firstRowLastColumn="0" w:lastRowFirstColumn="0" w:lastRowLastColumn="0"/>
+            </w:pPr>
+            <w:r>
+              <w:t>是</w:t>
+            </w:r>
+          </w:p>
+        </w:tc>
+        <w:tc>
+          <w:tcPr>
+            <w:tcW w:w="1066" w:type="dxa"/>
+          </w:tcPr>
+          <w:p>
+            <w:pPr>
+              <w:jc w:val="center"/>
+              <w:cnfStyle w:val="000000010000" w:firstRow="0" w:lastRow="0" w:firstColumn="0" w:lastColumn="0" w:oddVBand="0" w:evenVBand="0" w:oddHBand="0" w:evenHBand="1" w:firstRowFirstColumn="0" w:firstRowLastColumn="0" w:lastRowFirstColumn="0" w:lastRowLastColumn="0"/>
+            </w:pPr>
+            <w:r>
+              <w:rPr>
+                <w:rFonts w:hint="eastAsia"/>
+              </w:rPr>
+              <w:t>2020/4/6</w:t>
+            </w:r>
+          </w:p>
+        </w:tc>
+      </w:tr>
+      <w:tr>
+        <w:trPr>
+          <w:cnfStyle w:val="000000100000" w:firstRow="0" w:lastRow="0" w:firstColumn="0" w:lastColumn="0" w:oddVBand="0" w:evenVBand="0" w:oddHBand="1" w:evenHBand="0" w:firstRowFirstColumn="0" w:firstRowLastColumn="0" w:lastRowFirstColumn="0" w:lastRowLastColumn="0"/>
+        </w:trPr>
+        <w:tc>
+          <w:tcPr>
+            <w:cnfStyle w:val="001000000000" w:firstRow="0" w:lastRow="0" w:firstColumn="1" w:lastColumn="0" w:oddVBand="0" w:evenVBand="0" w:oddHBand="0" w:evenHBand="0" w:firstRowFirstColumn="0" w:firstRowLastColumn="0" w:lastRowFirstColumn="0" w:lastRowLastColumn="0"/>
+            <w:tcW w:w="1065" w:type="dxa"/>
+          </w:tcPr>
+          <w:p>
+            <w:r>
+              <w:rPr>
+                <w:rFonts w:hint="eastAsia"/>
+              </w:rPr>
+              <w:t>1.5.1</w:t>
+            </w:r>
+          </w:p>
+        </w:tc>
+        <w:tc>
+          <w:tcPr>
+            <w:tcW w:w="4260" w:type="dxa"/>
+          </w:tcPr>
+          <w:p>
+            <w:pPr>
+              <w:cnfStyle w:val="000000100000" w:firstRow="0" w:lastRow="0" w:firstColumn="0" w:lastColumn="0" w:oddVBand="0" w:evenVBand="0" w:oddHBand="1" w:evenHBand="0" w:firstRowFirstColumn="0" w:firstRowLastColumn="0" w:lastRowFirstColumn="0" w:lastRowLastColumn="0"/>
+            </w:pPr>
+            <w:r>
+              <w:t>交付客户审核</w:t>
+            </w:r>
+          </w:p>
+        </w:tc>
+        <w:tc>
+          <w:tcPr>
+            <w:tcW w:w="1065" w:type="dxa"/>
+          </w:tcPr>
+          <w:p>
+            <w:pPr>
+              <w:jc w:val="center"/>
+              <w:cnfStyle w:val="000000100000" w:firstRow="0" w:lastRow="0" w:firstColumn="0" w:lastColumn="0" w:oddVBand="0" w:evenVBand="0" w:oddHBand="1" w:evenHBand="0" w:firstRowFirstColumn="0" w:firstRowLastColumn="0" w:lastRowFirstColumn="0" w:lastRowLastColumn="0"/>
+            </w:pPr>
+            <w:r>
+              <w:rPr>
+                <w:rFonts w:hint="eastAsia"/>
+              </w:rPr>
+              <w:t>2020/4/10</w:t>
+            </w:r>
+          </w:p>
+        </w:tc>
+        <w:tc>
+          <w:tcPr>
+            <w:tcW w:w="1066" w:type="dxa"/>
+          </w:tcPr>
+          <w:p>
+            <w:pPr>
+              <w:jc w:val="center"/>
+              <w:cnfStyle w:val="000000100000" w:firstRow="0" w:lastRow="0" w:firstColumn="0" w:lastColumn="0" w:oddVBand="0" w:evenVBand="0" w:oddHBand="1" w:evenHBand="0" w:firstRowFirstColumn="0" w:firstRowLastColumn="0" w:lastRowFirstColumn="0" w:lastRowLastColumn="0"/>
+            </w:pPr>
+            <w:r>
+              <w:t>是</w:t>
+            </w:r>
+          </w:p>
+        </w:tc>
+        <w:tc>
+          <w:tcPr>
+            <w:tcW w:w="1066" w:type="dxa"/>
+          </w:tcPr>
+          <w:p>
+            <w:pPr>
+              <w:jc w:val="center"/>
+              <w:cnfStyle w:val="000000100000" w:firstRow="0" w:lastRow="0" w:firstColumn="0" w:lastColumn="0" w:oddVBand="0" w:evenVBand="0" w:oddHBand="1" w:evenHBand="0" w:firstRowFirstColumn="0" w:firstRowLastColumn="0" w:lastRowFirstColumn="0" w:lastRowLastColumn="0"/>
+            </w:pPr>
+            <w:r>
+              <w:rPr>
+                <w:rFonts w:hint="eastAsia"/>
+              </w:rPr>
+              <w:t>2020/4/10</w:t>
+            </w:r>
+          </w:p>
+        </w:tc>
+      </w:tr>
+      <w:tr>
+        <w:trPr>
+          <w:cnfStyle w:val="000000010000" w:firstRow="0" w:lastRow="0" w:firstColumn="0" w:lastColumn="0" w:oddVBand="0" w:evenVBand="0" w:oddHBand="0" w:evenHBand="1" w:firstRowFirstColumn="0" w:firstRowLastColumn="0" w:lastRowFirstColumn="0" w:lastRowLastColumn="0"/>
+        </w:trPr>
+        <w:tc>
+          <w:tcPr>
+            <w:cnfStyle w:val="001000000000" w:firstRow="0" w:lastRow="0" w:firstColumn="1" w:lastColumn="0" w:oddVBand="0" w:evenVBand="0" w:oddHBand="0" w:evenHBand="0" w:firstRowFirstColumn="0" w:firstRowLastColumn="0" w:lastRowFirstColumn="0" w:lastRowLastColumn="0"/>
+            <w:tcW w:w="1065" w:type="dxa"/>
+          </w:tcPr>
+          <w:p>
+            <w:r>
+              <w:rPr>
+                <w:rFonts w:hint="eastAsia"/>
+              </w:rPr>
+              <w:t>2.0.0</w:t>
+            </w:r>
+          </w:p>
+        </w:tc>
+        <w:tc>
+          <w:tcPr>
+            <w:tcW w:w="4260" w:type="dxa"/>
+          </w:tcPr>
+          <w:p>
+            <w:pPr>
+              <w:cnfStyle w:val="000000010000" w:firstRow="0" w:lastRow="0" w:firstColumn="0" w:lastColumn="0" w:oddVBand="0" w:evenVBand="0" w:oddHBand="0" w:evenHBand="1" w:firstRowFirstColumn="0" w:firstRowLastColumn="0" w:lastRowFirstColumn="0" w:lastRowLastColumn="0"/>
+            </w:pPr>
+            <w:r>
+              <w:t>发布文档最终版本</w:t>
+            </w:r>
+          </w:p>
+        </w:tc>
+        <w:tc>
+          <w:tcPr>
+            <w:tcW w:w="1065" w:type="dxa"/>
+          </w:tcPr>
+          <w:p>
+            <w:pPr>
+              <w:jc w:val="center"/>
+              <w:cnfStyle w:val="000000010000" w:firstRow="0" w:lastRow="0" w:firstColumn="0" w:lastColumn="0" w:oddVBand="0" w:evenVBand="0" w:oddHBand="0" w:evenHBand="1" w:firstRowFirstColumn="0" w:firstRowLastColumn="0" w:lastRowFirstColumn="0" w:lastRowLastColumn="0"/>
+            </w:pPr>
+            <w:r>
+              <w:rPr>
+                <w:rFonts w:hint="eastAsia"/>
+              </w:rPr>
+              <w:t>2020/4/1</w:t>
+            </w:r>
+            <w:r>
+              <w:rPr>
+                <w:rFonts w:hint="eastAsia"/>
+              </w:rPr>
+              <w:t>6</w:t>
+            </w:r>
+          </w:p>
+        </w:tc>
+        <w:tc>
+          <w:tcPr>
+            <w:tcW w:w="1066" w:type="dxa"/>
+          </w:tcPr>
+          <w:p>
+            <w:pPr>
+              <w:jc w:val="center"/>
+              <w:cnfStyle w:val="000000010000" w:firstRow="0" w:lastRow="0" w:firstColumn="0" w:lastColumn="0" w:oddVBand="0" w:evenVBand="0" w:oddHBand="0" w:evenHBand="1" w:firstRowFirstColumn="0" w:firstRowLastColumn="0" w:lastRowFirstColumn="0" w:lastRowLastColumn="0"/>
+            </w:pPr>
+            <w:r>
+              <w:t>是</w:t>
+            </w:r>
+          </w:p>
+        </w:tc>
+        <w:tc>
+          <w:tcPr>
+            <w:tcW w:w="1066" w:type="dxa"/>
+          </w:tcPr>
+          <w:p>
+            <w:pPr>
+              <w:jc w:val="center"/>
+              <w:cnfStyle w:val="000000010000" w:firstRow="0" w:lastRow="0" w:firstColumn="0" w:lastColumn="0" w:oddVBand="0" w:evenVBand="0" w:oddHBand="0" w:evenHBand="1" w:firstRowFirstColumn="0" w:firstRowLastColumn="0" w:lastRowFirstColumn="0" w:lastRowLastColumn="0"/>
+            </w:pPr>
+            <w:r>
+              <w:rPr>
+                <w:rFonts w:hint="eastAsia"/>
+              </w:rPr>
+              <w:t>2020/4/1</w:t>
+            </w:r>
+            <w:r>
+              <w:rPr>
+                <w:rFonts w:hint="eastAsia"/>
+              </w:rPr>
+              <w:t>6</w:t>
+            </w:r>
+          </w:p>
+        </w:tc>
+      </w:tr>
+      <w:tr>
+        <w:trPr>
+          <w:cnfStyle w:val="000000100000" w:firstRow="0" w:lastRow="0" w:firstColumn="0" w:lastColumn="0" w:oddVBand="0" w:evenVBand="0" w:oddHBand="1" w:evenHBand="0" w:firstRowFirstColumn="0" w:firstRowLastColumn="0" w:lastRowFirstColumn="0" w:lastRowLastColumn="0"/>
+        </w:trPr>
+        <w:tc>
+          <w:tcPr>
+            <w:cnfStyle w:val="001000000000" w:firstRow="0" w:lastRow="0" w:firstColumn="1" w:lastColumn="0" w:oddVBand="0" w:evenVBand="0" w:oddHBand="0" w:evenHBand="0" w:firstRowFirstColumn="0" w:firstRowLastColumn="0" w:lastRowFirstColumn="0" w:lastRowLastColumn="0"/>
+            <w:tcW w:w="1065" w:type="dxa"/>
+          </w:tcPr>
+          <w:p/>
+        </w:tc>
+        <w:tc>
+          <w:tcPr>
+            <w:tcW w:w="4260" w:type="dxa"/>
+          </w:tcPr>
+          <w:p>
+            <w:pPr>
+              <w:cnfStyle w:val="000000100000" w:firstRow="0" w:lastRow="0" w:firstColumn="0" w:lastColumn="0" w:oddVBand="0" w:evenVBand="0" w:oddHBand="1" w:evenHBand="0" w:firstRowFirstColumn="0" w:firstRowLastColumn="0" w:lastRowFirstColumn="0" w:lastRowLastColumn="0"/>
+            </w:pPr>
+          </w:p>
+        </w:tc>
+        <w:tc>
+          <w:tcPr>
+            <w:tcW w:w="1065" w:type="dxa"/>
+          </w:tcPr>
+          <w:p>
+            <w:pPr>
+              <w:cnfStyle w:val="000000100000" w:firstRow="0" w:lastRow="0" w:firstColumn="0" w:lastColumn="0" w:oddVBand="0" w:evenVBand="0" w:oddHBand="1" w:evenHBand="0" w:firstRowFirstColumn="0" w:firstRowLastColumn="0" w:lastRowFirstColumn="0" w:lastRowLastColumn="0"/>
+            </w:pPr>
+          </w:p>
+        </w:tc>
+        <w:tc>
+          <w:tcPr>
+            <w:tcW w:w="1066" w:type="dxa"/>
+          </w:tcPr>
+          <w:p>
+            <w:pPr>
+              <w:cnfStyle w:val="000000100000" w:firstRow="0" w:lastRow="0" w:firstColumn="0" w:lastColumn="0" w:oddVBand="0" w:evenVBand="0" w:oddHBand="1" w:evenHBand="0" w:firstRowFirstColumn="0" w:firstRowLastColumn="0" w:lastRowFirstColumn="0" w:lastRowLastColumn="0"/>
+            </w:pPr>
+          </w:p>
+        </w:tc>
+        <w:tc>
+          <w:tcPr>
+            <w:tcW w:w="1066" w:type="dxa"/>
+          </w:tcPr>
+          <w:p>
+            <w:pPr>
+              <w:cnfStyle w:val="000000100000" w:firstRow="0" w:lastRow="0" w:firstColumn="0" w:lastColumn="0" w:oddVBand="0" w:evenVBand="0" w:oddHBand="1" w:evenHBand="0" w:firstRowFirstColumn="0" w:firstRowLastColumn="0" w:lastRowFirstColumn="0" w:lastRowLastColumn="0"/>
+            </w:pPr>
+          </w:p>
+        </w:tc>
+      </w:tr>
+      <w:tr>
+        <w:trPr>
+          <w:cnfStyle w:val="000000010000" w:firstRow="0" w:lastRow="0" w:firstColumn="0" w:lastColumn="0" w:oddVBand="0" w:evenVBand="0" w:oddHBand="0" w:evenHBand="1" w:firstRowFirstColumn="0" w:firstRowLastColumn="0" w:lastRowFirstColumn="0" w:lastRowLastColumn="0"/>
+        </w:trPr>
+        <w:tc>
+          <w:tcPr>
+            <w:cnfStyle w:val="001000000000" w:firstRow="0" w:lastRow="0" w:firstColumn="1" w:lastColumn="0" w:oddVBand="0" w:evenVBand="0" w:oddHBand="0" w:evenHBand="0" w:firstRowFirstColumn="0" w:firstRowLastColumn="0" w:lastRowFirstColumn="0" w:lastRowLastColumn="0"/>
+            <w:tcW w:w="1065" w:type="dxa"/>
+          </w:tcPr>
+          <w:p/>
+        </w:tc>
+        <w:tc>
+          <w:tcPr>
+            <w:tcW w:w="4260" w:type="dxa"/>
+          </w:tcPr>
+          <w:p>
+            <w:pPr>
+              <w:cnfStyle w:val="000000010000" w:firstRow="0" w:lastRow="0" w:firstColumn="0" w:lastColumn="0" w:oddVBand="0" w:evenVBand="0" w:oddHBand="0" w:evenHBand="1" w:firstRowFirstColumn="0" w:firstRowLastColumn="0" w:lastRowFirstColumn="0" w:lastRowLastColumn="0"/>
+            </w:pPr>
+          </w:p>
+        </w:tc>
+        <w:tc>
+          <w:tcPr>
+            <w:tcW w:w="1065" w:type="dxa"/>
+          </w:tcPr>
+          <w:p>
+            <w:pPr>
+              <w:cnfStyle w:val="000000010000" w:firstRow="0" w:lastRow="0" w:firstColumn="0" w:lastColumn="0" w:oddVBand="0" w:evenVBand="0" w:oddHBand="0" w:evenHBand="1" w:firstRowFirstColumn="0" w:firstRowLastColumn="0" w:lastRowFirstColumn="0" w:lastRowLastColumn="0"/>
+            </w:pPr>
+          </w:p>
+        </w:tc>
+        <w:tc>
+          <w:tcPr>
+            <w:tcW w:w="1066" w:type="dxa"/>
+          </w:tcPr>
+          <w:p>
+            <w:pPr>
+              <w:cnfStyle w:val="000000010000" w:firstRow="0" w:lastRow="0" w:firstColumn="0" w:lastColumn="0" w:oddVBand="0" w:evenVBand="0" w:oddHBand="0" w:evenHBand="1" w:firstRowFirstColumn="0" w:firstRowLastColumn="0" w:lastRowFirstColumn="0" w:lastRowLastColumn="0"/>
+            </w:pPr>
+          </w:p>
+        </w:tc>
+        <w:tc>
+          <w:tcPr>
+            <w:tcW w:w="1066" w:type="dxa"/>
+          </w:tcPr>
+          <w:p>
+            <w:pPr>
+              <w:cnfStyle w:val="000000010000" w:firstRow="0" w:lastRow="0" w:firstColumn="0" w:lastColumn="0" w:oddVBand="0" w:evenVBand="0" w:oddHBand="0" w:evenHBand="1" w:firstRowFirstColumn="0" w:firstRowLastColumn="0" w:lastRowFirstColumn="0" w:lastRowLastColumn="0"/>
+            </w:pPr>
+          </w:p>
+        </w:tc>
+      </w:tr>
+      <w:tr>
+        <w:trPr>
+          <w:cnfStyle w:val="000000100000" w:firstRow="0" w:lastRow="0" w:firstColumn="0" w:lastColumn="0" w:oddVBand="0" w:evenVBand="0" w:oddHBand="1" w:evenHBand="0" w:firstRowFirstColumn="0" w:firstRowLastColumn="0" w:lastRowFirstColumn="0" w:lastRowLastColumn="0"/>
+        </w:trPr>
+        <w:tc>
+          <w:tcPr>
+            <w:cnfStyle w:val="001000000000" w:firstRow="0" w:lastRow="0" w:firstColumn="1" w:lastColumn="0" w:oddVBand="0" w:evenVBand="0" w:oddHBand="0" w:evenHBand="0" w:firstRowFirstColumn="0" w:firstRowLastColumn="0" w:lastRowFirstColumn="0" w:lastRowLastColumn="0"/>
+            <w:tcW w:w="1065" w:type="dxa"/>
+          </w:tcPr>
+          <w:p/>
+        </w:tc>
+        <w:tc>
+          <w:tcPr>
+            <w:tcW w:w="4260" w:type="dxa"/>
+          </w:tcPr>
+          <w:p>
+            <w:pPr>
+              <w:cnfStyle w:val="000000100000" w:firstRow="0" w:lastRow="0" w:firstColumn="0" w:lastColumn="0" w:oddVBand="0" w:evenVBand="0" w:oddHBand="1" w:evenHBand="0" w:firstRowFirstColumn="0" w:firstRowLastColumn="0" w:lastRowFirstColumn="0" w:lastRowLastColumn="0"/>
+            </w:pPr>
+          </w:p>
+        </w:tc>
+        <w:tc>
+          <w:tcPr>
+            <w:tcW w:w="1065" w:type="dxa"/>
+          </w:tcPr>
+          <w:p>
+            <w:pPr>
+              <w:cnfStyle w:val="000000100000" w:firstRow="0" w:lastRow="0" w:firstColumn="0" w:lastColumn="0" w:oddVBand="0" w:evenVBand="0" w:oddHBand="1" w:evenHBand="0" w:firstRowFirstColumn="0" w:firstRowLastColumn="0" w:lastRowFirstColumn="0" w:lastRowLastColumn="0"/>
+            </w:pPr>
+          </w:p>
+        </w:tc>
+        <w:tc>
+          <w:tcPr>
+            <w:tcW w:w="1066" w:type="dxa"/>
+          </w:tcPr>
+          <w:p>
+            <w:pPr>
+              <w:cnfStyle w:val="000000100000" w:firstRow="0" w:lastRow="0" w:firstColumn="0" w:lastColumn="0" w:oddVBand="0" w:evenVBand="0" w:oddHBand="1" w:evenHBand="0" w:firstRowFirstColumn="0" w:firstRowLastColumn="0" w:lastRowFirstColumn="0" w:lastRowLastColumn="0"/>
+            </w:pPr>
+          </w:p>
+        </w:tc>
+        <w:tc>
+          <w:tcPr>
+            <w:tcW w:w="1066" w:type="dxa"/>
+          </w:tcPr>
+          <w:p>
+            <w:pPr>
+              <w:cnfStyle w:val="000000100000" w:firstRow="0" w:lastRow="0" w:firstColumn="0" w:lastColumn="0" w:oddVBand="0" w:evenVBand="0" w:oddHBand="1" w:evenHBand="0" w:firstRowFirstColumn="0" w:firstRowLastColumn="0" w:lastRowFirstColumn="0" w:lastRowLastColumn="0"/>
+            </w:pPr>
+          </w:p>
+        </w:tc>
+      </w:tr>
+      <w:tr>
+        <w:trPr>
+          <w:cnfStyle w:val="000000010000" w:firstRow="0" w:lastRow="0" w:firstColumn="0" w:lastColumn="0" w:oddVBand="0" w:evenVBand="0" w:oddHBand="0" w:evenHBand="1" w:firstRowFirstColumn="0" w:firstRowLastColumn="0" w:lastRowFirstColumn="0" w:lastRowLastColumn="0"/>
+        </w:trPr>
+        <w:tc>
+          <w:tcPr>
+            <w:cnfStyle w:val="001000000000" w:firstRow="0" w:lastRow="0" w:firstColumn="1" w:lastColumn="0" w:oddVBand="0" w:evenVBand="0" w:oddHBand="0" w:evenHBand="0" w:firstRowFirstColumn="0" w:firstRowLastColumn="0" w:lastRowFirstColumn="0" w:lastRowLastColumn="0"/>
+            <w:tcW w:w="1065" w:type="dxa"/>
+          </w:tcPr>
+          <w:p/>
+        </w:tc>
+        <w:tc>
+          <w:tcPr>
+            <w:tcW w:w="4260" w:type="dxa"/>
+          </w:tcPr>
+          <w:p>
+            <w:pPr>
+              <w:cnfStyle w:val="000000010000" w:firstRow="0" w:lastRow="0" w:firstColumn="0" w:lastColumn="0" w:oddVBand="0" w:evenVBand="0" w:oddHBand="0" w:evenHBand="1" w:firstRowFirstColumn="0" w:firstRowLastColumn="0" w:lastRowFirstColumn="0" w:lastRowLastColumn="0"/>
+            </w:pPr>
+          </w:p>
+        </w:tc>
+        <w:tc>
+          <w:tcPr>
+            <w:tcW w:w="1065" w:type="dxa"/>
+          </w:tcPr>
+          <w:p>
+            <w:pPr>
+              <w:cnfStyle w:val="000000010000" w:firstRow="0" w:lastRow="0" w:firstColumn="0" w:lastColumn="0" w:oddVBand="0" w:evenVBand="0" w:oddHBand="0" w:evenHBand="1" w:firstRowFirstColumn="0" w:firstRowLastColumn="0" w:lastRowFirstColumn="0" w:lastRowLastColumn="0"/>
+            </w:pPr>
+          </w:p>
+        </w:tc>
+        <w:tc>
+          <w:tcPr>
+            <w:tcW w:w="1066" w:type="dxa"/>
+          </w:tcPr>
+          <w:p>
+            <w:pPr>
+              <w:cnfStyle w:val="000000010000" w:firstRow="0" w:lastRow="0" w:firstColumn="0" w:lastColumn="0" w:oddVBand="0" w:evenVBand="0" w:oddHBand="0" w:evenHBand="1" w:firstRowFirstColumn="0" w:firstRowLastColumn="0" w:lastRowFirstColumn="0" w:lastRowLastColumn="0"/>
+            </w:pPr>
+          </w:p>
+        </w:tc>
+        <w:tc>
+          <w:tcPr>
+            <w:tcW w:w="1066" w:type="dxa"/>
+          </w:tcPr>
+          <w:p>
+            <w:pPr>
+              <w:cnfStyle w:val="000000010000" w:firstRow="0" w:lastRow="0" w:firstColumn="0" w:lastColumn="0" w:oddVBand="0" w:evenVBand="0" w:oddHBand="0" w:evenHBand="1" w:firstRowFirstColumn="0" w:firstRowLastColumn="0" w:lastRowFirstColumn="0" w:lastRowLastColumn="0"/>
+            </w:pPr>
+          </w:p>
+        </w:tc>
+      </w:tr>
+      <w:tr>
+        <w:trPr>
+          <w:cnfStyle w:val="000000100000" w:firstRow="0" w:lastRow="0" w:firstColumn="0" w:lastColumn="0" w:oddVBand="0" w:evenVBand="0" w:oddHBand="1" w:evenHBand="0" w:firstRowFirstColumn="0" w:firstRowLastColumn="0" w:lastRowFirstColumn="0" w:lastRowLastColumn="0"/>
+        </w:trPr>
+        <w:tc>
+          <w:tcPr>
+            <w:cnfStyle w:val="001000000000" w:firstRow="0" w:lastRow="0" w:firstColumn="1" w:lastColumn="0" w:oddVBand="0" w:evenVBand="0" w:oddHBand="0" w:evenHBand="0" w:firstRowFirstColumn="0" w:firstRowLastColumn="0" w:lastRowFirstColumn="0" w:lastRowLastColumn="0"/>
+            <w:tcW w:w="1065" w:type="dxa"/>
+          </w:tcPr>
+          <w:p/>
+        </w:tc>
+        <w:tc>
+          <w:tcPr>
+            <w:tcW w:w="4260" w:type="dxa"/>
+          </w:tcPr>
+          <w:p>
+            <w:pPr>
+              <w:cnfStyle w:val="000000100000" w:firstRow="0" w:lastRow="0" w:firstColumn="0" w:lastColumn="0" w:oddVBand="0" w:evenVBand="0" w:oddHBand="1" w:evenHBand="0" w:firstRowFirstColumn="0" w:firstRowLastColumn="0" w:lastRowFirstColumn="0" w:lastRowLastColumn="0"/>
+            </w:pPr>
+          </w:p>
+        </w:tc>
+        <w:tc>
+          <w:tcPr>
+            <w:tcW w:w="1065" w:type="dxa"/>
+          </w:tcPr>
+          <w:p>
+            <w:pPr>
+              <w:cnfStyle w:val="000000100000" w:firstRow="0" w:lastRow="0" w:firstColumn="0" w:lastColumn="0" w:oddVBand="0" w:evenVBand="0" w:oddHBand="1" w:evenHBand="0" w:firstRowFirstColumn="0" w:firstRowLastColumn="0" w:lastRowFirstColumn="0" w:lastRowLastColumn="0"/>
+            </w:pPr>
+          </w:p>
+        </w:tc>
+        <w:tc>
+          <w:tcPr>
+            <w:tcW w:w="1066" w:type="dxa"/>
+          </w:tcPr>
+          <w:p>
+            <w:pPr>
+              <w:cnfStyle w:val="000000100000" w:firstRow="0" w:lastRow="0" w:firstColumn="0" w:lastColumn="0" w:oddVBand="0" w:evenVBand="0" w:oddHBand="1" w:evenHBand="0" w:firstRowFirstColumn="0" w:firstRowLastColumn="0" w:lastRowFirstColumn="0" w:lastRowLastColumn="0"/>
+            </w:pPr>
+          </w:p>
+        </w:tc>
+        <w:tc>
+          <w:tcPr>
+            <w:tcW w:w="1066" w:type="dxa"/>
+          </w:tcPr>
+          <w:p>
+            <w:pPr>
+              <w:cnfStyle w:val="000000100000" w:firstRow="0" w:lastRow="0" w:firstColumn="0" w:lastColumn="0" w:oddVBand="0" w:evenVBand="0" w:oddHBand="1" w:evenHBand="0" w:firstRowFirstColumn="0" w:firstRowLastColumn="0" w:lastRowFirstColumn="0" w:lastRowLastColumn="0"/>
+            </w:pPr>
+          </w:p>
+        </w:tc>
+      </w:tr>
+    </w:tbl>
+    <w:p>
+      <w:pPr>
+        <w:jc w:val="left"/>
+        <w:rPr>
+          <w:b/>
+          <w:sz w:val="32"/>
+          <w:szCs w:val="32"/>
+        </w:rPr>
+      </w:pPr>
+    </w:p>
+    <w:p>
+      <w:pPr>
+        <w:jc w:val="left"/>
+        <w:rPr>
+          <w:b/>
+          <w:sz w:val="32"/>
+          <w:szCs w:val="32"/>
+        </w:rPr>
+      </w:pPr>
+    </w:p>
+    <w:p>
+      <w:pPr>
+        <w:jc w:val="left"/>
+        <w:rPr>
+          <w:b/>
+          <w:sz w:val="32"/>
+          <w:szCs w:val="32"/>
+        </w:rPr>
+      </w:pPr>
+    </w:p>
+    <w:p>
+      <w:pPr>
+        <w:jc w:val="left"/>
+        <w:rPr>
+          <w:b/>
+          <w:sz w:val="32"/>
+          <w:szCs w:val="32"/>
+        </w:rPr>
+      </w:pPr>
+    </w:p>
+    <w:p>
+      <w:pPr>
+        <w:jc w:val="left"/>
+        <w:rPr>
+          <w:b/>
+          <w:sz w:val="32"/>
+          <w:szCs w:val="32"/>
+        </w:rPr>
+      </w:pPr>
+    </w:p>
+    <w:p>
+      <w:pPr>
+        <w:jc w:val="left"/>
+        <w:rPr>
+          <w:b/>
+          <w:sz w:val="32"/>
+          <w:szCs w:val="32"/>
+        </w:rPr>
+      </w:pPr>
+    </w:p>
+    <w:p>
+      <w:pPr>
+        <w:jc w:val="left"/>
+        <w:rPr>
+          <w:b/>
+          <w:sz w:val="32"/>
+          <w:szCs w:val="32"/>
+        </w:rPr>
+      </w:pPr>
+    </w:p>
+    <w:p>
+      <w:pPr>
+        <w:jc w:val="left"/>
+        <w:rPr>
+          <w:b/>
+          <w:sz w:val="32"/>
+          <w:szCs w:val="32"/>
+        </w:rPr>
+      </w:pPr>
+    </w:p>
+    <w:p>
+      <w:pPr>
+        <w:pStyle w:val="ac"/>
         <w:rPr>
           <w:sz w:val="44"/>
           <w:szCs w:val="44"/>
@@ -65,209 +1846,6 @@
           <w:sz w:val="44"/>
           <w:szCs w:val="44"/>
         </w:rPr>
-        <w:t>《山东省企业就业失业数据采集系统》</w:t>
-      </w:r>
-    </w:p>
-    <w:p>
-      <w:pPr>
-        <w:pStyle w:val="a8"/>
-        <w:rPr>
-          <w:sz w:val="44"/>
-          <w:szCs w:val="44"/>
-        </w:rPr>
-      </w:pPr>
-      <w:r>
-        <w:rPr>
-          <w:rFonts w:hint="eastAsia"/>
-          <w:sz w:val="44"/>
-          <w:szCs w:val="44"/>
-        </w:rPr>
-        <w:t>软件需求规格说明书</w:t>
-      </w:r>
-    </w:p>
-    <w:p>
-      <w:pPr>
-        <w:jc w:val="left"/>
-        <w:rPr>
-          <w:b/>
-          <w:sz w:val="32"/>
-          <w:szCs w:val="32"/>
-        </w:rPr>
-      </w:pPr>
-    </w:p>
-    <w:p>
-      <w:pPr>
-        <w:jc w:val="center"/>
-        <w:rPr>
-          <w:b/>
-          <w:sz w:val="32"/>
-          <w:szCs w:val="32"/>
-        </w:rPr>
-      </w:pPr>
-      <w:r>
-        <w:rPr>
-          <w:rFonts w:hint="eastAsia"/>
-          <w:b/>
-          <w:sz w:val="32"/>
-          <w:szCs w:val="32"/>
-        </w:rPr>
-        <w:t>版本</w:t>
-      </w:r>
-      <w:r>
-        <w:rPr>
-          <w:rFonts w:hint="eastAsia"/>
-          <w:b/>
-          <w:sz w:val="32"/>
-          <w:szCs w:val="32"/>
-        </w:rPr>
-        <w:t xml:space="preserve"> 1.0</w:t>
-      </w:r>
-    </w:p>
-    <w:p>
-      <w:pPr>
-        <w:jc w:val="left"/>
-        <w:rPr>
-          <w:b/>
-          <w:sz w:val="32"/>
-          <w:szCs w:val="32"/>
-        </w:rPr>
-      </w:pPr>
-    </w:p>
-    <w:p>
-      <w:pPr>
-        <w:jc w:val="left"/>
-        <w:rPr>
-          <w:b/>
-          <w:sz w:val="32"/>
-          <w:szCs w:val="32"/>
-        </w:rPr>
-      </w:pPr>
-    </w:p>
-    <w:p>
-      <w:pPr>
-        <w:jc w:val="left"/>
-        <w:rPr>
-          <w:b/>
-          <w:sz w:val="32"/>
-          <w:szCs w:val="32"/>
-        </w:rPr>
-      </w:pPr>
-    </w:p>
-    <w:p>
-      <w:pPr>
-        <w:jc w:val="left"/>
-        <w:rPr>
-          <w:b/>
-          <w:sz w:val="32"/>
-          <w:szCs w:val="32"/>
-        </w:rPr>
-      </w:pPr>
-    </w:p>
-    <w:p>
-      <w:pPr>
-        <w:jc w:val="left"/>
-        <w:rPr>
-          <w:b/>
-          <w:sz w:val="32"/>
-          <w:szCs w:val="32"/>
-        </w:rPr>
-      </w:pPr>
-    </w:p>
-    <w:p>
-      <w:pPr>
-        <w:jc w:val="left"/>
-        <w:rPr>
-          <w:b/>
-          <w:sz w:val="32"/>
-          <w:szCs w:val="32"/>
-        </w:rPr>
-      </w:pPr>
-    </w:p>
-    <w:p>
-      <w:pPr>
-        <w:jc w:val="left"/>
-        <w:rPr>
-          <w:b/>
-          <w:sz w:val="32"/>
-          <w:szCs w:val="32"/>
-        </w:rPr>
-      </w:pPr>
-    </w:p>
-    <w:p>
-      <w:pPr>
-        <w:jc w:val="left"/>
-        <w:rPr>
-          <w:b/>
-          <w:sz w:val="32"/>
-          <w:szCs w:val="32"/>
-        </w:rPr>
-      </w:pPr>
-    </w:p>
-    <w:p>
-      <w:pPr>
-        <w:jc w:val="left"/>
-        <w:rPr>
-          <w:b/>
-          <w:sz w:val="32"/>
-          <w:szCs w:val="32"/>
-        </w:rPr>
-      </w:pPr>
-    </w:p>
-    <w:p>
-      <w:pPr>
-        <w:jc w:val="left"/>
-        <w:rPr>
-          <w:b/>
-          <w:sz w:val="32"/>
-          <w:szCs w:val="32"/>
-        </w:rPr>
-      </w:pPr>
-    </w:p>
-    <w:p>
-      <w:pPr>
-        <w:jc w:val="left"/>
-        <w:rPr>
-          <w:b/>
-          <w:sz w:val="32"/>
-          <w:szCs w:val="32"/>
-        </w:rPr>
-      </w:pPr>
-    </w:p>
-    <w:p>
-      <w:pPr>
-        <w:jc w:val="left"/>
-        <w:rPr>
-          <w:b/>
-          <w:sz w:val="32"/>
-          <w:szCs w:val="32"/>
-        </w:rPr>
-      </w:pPr>
-    </w:p>
-    <w:p>
-      <w:pPr>
-        <w:jc w:val="left"/>
-        <w:rPr>
-          <w:b/>
-          <w:sz w:val="32"/>
-          <w:szCs w:val="32"/>
-        </w:rPr>
-      </w:pPr>
-    </w:p>
-    <w:p>
-      <w:pPr>
-        <w:pStyle w:val="a9"/>
-        <w:rPr>
-          <w:sz w:val="44"/>
-          <w:szCs w:val="44"/>
-        </w:rPr>
-      </w:pPr>
-      <w:r>
-        <w:rPr>
-          <w:rFonts w:hint="eastAsia"/>
-          <w:sz w:val="44"/>
-          <w:szCs w:val="44"/>
-        </w:rPr>
-        <w:lastRenderedPageBreak/>
         <w:t>目录</w:t>
       </w:r>
     </w:p>
@@ -305,7 +1883,7 @@
         </w:p>
         <w:p>
           <w:pPr>
-            <w:pStyle w:val="10"/>
+            <w:pStyle w:val="TOC1"/>
             <w:rPr>
               <w:b/>
               <w:lang w:val="zh-CN"/>
@@ -332,7 +1910,7 @@
         </w:p>
         <w:p>
           <w:pPr>
-            <w:pStyle w:val="10"/>
+            <w:pStyle w:val="TOC1"/>
             <w:outlineLvl w:val="1"/>
           </w:pPr>
           <w:r>
@@ -566,7 +2144,7 @@
         </w:p>
         <w:p>
           <w:pPr>
-            <w:pStyle w:val="10"/>
+            <w:pStyle w:val="TOC1"/>
             <w:rPr>
               <w:b/>
               <w:lang w:val="zh-CN"/>
@@ -996,7 +2574,7 @@
         </w:p>
         <w:p>
           <w:pPr>
-            <w:pStyle w:val="10"/>
+            <w:pStyle w:val="TOC1"/>
             <w:rPr>
               <w:b/>
               <w:lang w:val="zh-CN"/>
@@ -1028,7 +2606,7 @@
         </w:p>
         <w:p>
           <w:pPr>
-            <w:pStyle w:val="10"/>
+            <w:pStyle w:val="TOC1"/>
             <w:rPr>
               <w:b/>
               <w:lang w:val="zh-CN"/>
@@ -1458,7 +3036,7 @@
         </w:p>
         <w:p>
           <w:pPr>
-            <w:pStyle w:val="10"/>
+            <w:pStyle w:val="TOC1"/>
             <w:rPr>
               <w:b/>
               <w:lang w:val="zh-CN"/>
@@ -2293,7 +3871,7 @@
         </w:p>
         <w:p>
           <w:pPr>
-            <w:pStyle w:val="10"/>
+            <w:pStyle w:val="TOC1"/>
             <w:rPr>
               <w:b/>
               <w:lang w:val="zh-CN"/>
@@ -2972,7 +4550,7 @@
         </w:p>
         <w:p>
           <w:pPr>
-            <w:pStyle w:val="10"/>
+            <w:pStyle w:val="TOC1"/>
             <w:rPr>
               <w:b/>
               <w:lang w:val="zh-CN"/>
@@ -3267,7 +4845,7 @@
         </w:p>
         <w:p>
           <w:pPr>
-            <w:pStyle w:val="10"/>
+            <w:pStyle w:val="TOC1"/>
             <w:rPr>
               <w:b/>
               <w:lang w:val="zh-CN"/>
@@ -3692,7 +5270,7 @@
         </w:p>
         <w:p>
           <w:pPr>
-            <w:pStyle w:val="20"/>
+            <w:pStyle w:val="TOC2"/>
             <w:ind w:left="0"/>
           </w:pPr>
         </w:p>
@@ -3724,473 +5302,505 @@
           <w:sz w:val="32"/>
           <w:szCs w:val="32"/>
         </w:rPr>
-        <w:lastRenderedPageBreak/>
-        <w:t>一、</w:t>
-      </w:r>
-      <w:r>
-        <w:rPr>
-          <w:rFonts w:hint="eastAsia"/>
+        <w:t>一、引言</w:t>
+      </w:r>
+    </w:p>
+    <w:p>
+      <w:pPr>
+        <w:rPr>
+          <w:b/>
+          <w:sz w:val="24"/>
+        </w:rPr>
+      </w:pPr>
+      <w:r>
+        <w:rPr>
+          <w:rFonts w:hint="eastAsia"/>
+          <w:b/>
+          <w:sz w:val="24"/>
+        </w:rPr>
+        <w:t>1.1</w:t>
+      </w:r>
+      <w:r>
+        <w:rPr>
+          <w:rFonts w:hint="eastAsia"/>
+          <w:b/>
+          <w:sz w:val="24"/>
+        </w:rPr>
+        <w:t>开发目标</w:t>
+      </w:r>
+    </w:p>
+    <w:p>
+      <w:pPr>
+        <w:ind w:firstLine="420"/>
+      </w:pPr>
+      <w:r>
+        <w:rPr>
+          <w:rFonts w:hint="eastAsia"/>
+        </w:rPr>
+        <w:t>计算机技术高度发达的今天，利用信息技术对大量复杂的信息进行有效的管理成为一种普遍而实用的手段。一方面，这极大的减少了簿记和人力的开销，另一方面，现代计算机强大的计算能力和网络的普遍部署，大大简化了大量信息的处理和流动。</w:t>
+      </w:r>
+      <w:r>
+        <w:rPr>
+          <w:rFonts w:hint="eastAsia"/>
+        </w:rPr>
+        <w:t>山东省企业就业失业数据采集系统针对山东省内各大企业采集就业失业数据，便于省级部门进行分析与处理，将上报、审批、数据分析等工作集成于一体，不但可以减少官僚形式的程序，同时体现了对大数据技术的应用。</w:t>
+      </w:r>
+    </w:p>
+    <w:p/>
+    <w:p>
+      <w:pPr>
+        <w:rPr>
+          <w:rFonts w:asciiTheme="minorEastAsia" w:eastAsiaTheme="minorEastAsia" w:hAnsiTheme="minorEastAsia"/>
+          <w:b/>
+          <w:sz w:val="24"/>
+        </w:rPr>
+      </w:pPr>
+      <w:r>
+        <w:rPr>
+          <w:rFonts w:asciiTheme="minorEastAsia" w:eastAsiaTheme="minorEastAsia" w:hAnsiTheme="minorEastAsia" w:hint="eastAsia"/>
+          <w:b/>
+          <w:sz w:val="24"/>
+        </w:rPr>
+        <w:t>1.2 编写目的</w:t>
+      </w:r>
+    </w:p>
+    <w:p>
+      <w:pPr>
+        <w:ind w:firstLine="420"/>
+      </w:pPr>
+      <w:r>
+        <w:rPr>
+          <w:rFonts w:hint="eastAsia"/>
+        </w:rPr>
+        <w:t>编写此文档的目的是进一步明确软件开发中的目标与要求，便于委托方开发方协调工作。本文档面向的读者主要是项目委托单位的管理人员，希望能使开发工作更加具体细化。</w:t>
+      </w:r>
+    </w:p>
+    <w:p/>
+    <w:p>
+      <w:pPr>
+        <w:jc w:val="left"/>
+        <w:rPr>
           <w:b/>
           <w:sz w:val="32"/>
           <w:szCs w:val="32"/>
         </w:rPr>
-        <w:t>引言</w:t>
-      </w:r>
-    </w:p>
-    <w:p>
-      <w:pPr>
-        <w:rPr>
-          <w:b/>
-          <w:sz w:val="24"/>
-        </w:rPr>
-      </w:pPr>
-      <w:r>
-        <w:rPr>
-          <w:rFonts w:hint="eastAsia"/>
-          <w:b/>
-          <w:sz w:val="24"/>
-        </w:rPr>
-        <w:t>1.1</w:t>
-      </w:r>
-      <w:r>
-        <w:rPr>
-          <w:rFonts w:hint="eastAsia"/>
-          <w:b/>
-          <w:sz w:val="24"/>
-        </w:rPr>
-        <w:t>开发目标</w:t>
-      </w:r>
-    </w:p>
-    <w:p>
-      <w:pPr>
-        <w:ind w:firstLine="420"/>
-      </w:pPr>
-      <w:r>
-        <w:rPr>
-          <w:rFonts w:hint="eastAsia"/>
-        </w:rPr>
-        <w:t>计算机技术高度发达的今天，利用信息技术对大量复杂的信息进行有效的管理成为一种普遍而实用的手段。一方面，这极大的减少了簿记和人力的开销，另一方面，现代计算机强大的计算能力和网络的普遍部署，大大简化了大量信息的处理和流动。</w:t>
-      </w:r>
-      <w:r>
-        <w:rPr>
-          <w:rFonts w:hint="eastAsia"/>
-        </w:rPr>
-        <w:t>山东省企业就业失业数据采集系统针对山东省内各大企业采集就业失业数据，便于省级部门进行分析与处理，将上报、审批、数据分析等工作集成于一体</w:t>
-      </w:r>
-      <w:r>
-        <w:rPr>
-          <w:rFonts w:hint="eastAsia"/>
-        </w:rPr>
-        <w:t>，不但可以减少官僚形式的程序，同时体现了对大数据技术的应用。</w:t>
-      </w:r>
-    </w:p>
-    <w:p/>
-    <w:p>
-      <w:pPr>
-        <w:rPr>
-          <w:rFonts w:asciiTheme="minorEastAsia" w:eastAsiaTheme="minorEastAsia" w:hAnsiTheme="minorEastAsia"/>
-          <w:b/>
-          <w:sz w:val="24"/>
-        </w:rPr>
-      </w:pPr>
-      <w:r>
-        <w:rPr>
-          <w:rFonts w:asciiTheme="minorEastAsia" w:eastAsiaTheme="minorEastAsia" w:hAnsiTheme="minorEastAsia" w:hint="eastAsia"/>
-          <w:b/>
-          <w:sz w:val="24"/>
-        </w:rPr>
-        <w:t xml:space="preserve">1.2 </w:t>
-      </w:r>
-      <w:r>
-        <w:rPr>
-          <w:rFonts w:asciiTheme="minorEastAsia" w:eastAsiaTheme="minorEastAsia" w:hAnsiTheme="minorEastAsia" w:hint="eastAsia"/>
-          <w:b/>
-          <w:sz w:val="24"/>
-        </w:rPr>
-        <w:t>编写目的</w:t>
-      </w:r>
-    </w:p>
-    <w:p>
-      <w:pPr>
-        <w:ind w:firstLine="420"/>
-      </w:pPr>
-      <w:proofErr w:type="gramStart"/>
-      <w:r>
-        <w:rPr>
-          <w:rFonts w:hint="eastAsia"/>
-        </w:rPr>
-        <w:t>编写此</w:t>
-      </w:r>
-      <w:proofErr w:type="gramEnd"/>
-      <w:r>
-        <w:rPr>
-          <w:rFonts w:hint="eastAsia"/>
-        </w:rPr>
-        <w:t>文档的目的是进一步明确软件开发中的目标与要求，便于委托方开发方协调工作。本文档面向的读者主要是项目委托单位的管理人员，希望能使开发工作更加具体细化。</w:t>
-      </w:r>
-    </w:p>
-    <w:p/>
-    <w:p>
-      <w:pPr>
-        <w:jc w:val="left"/>
-        <w:rPr>
+      </w:pPr>
+      <w:r>
+        <w:rPr>
+          <w:rFonts w:hint="eastAsia"/>
           <w:b/>
           <w:sz w:val="32"/>
           <w:szCs w:val="32"/>
         </w:rPr>
-      </w:pPr>
-      <w:r>
-        <w:rPr>
-          <w:rFonts w:hint="eastAsia"/>
+        <w:t>二、系统定义</w:t>
+      </w:r>
+    </w:p>
+    <w:p>
+      <w:pPr>
+        <w:rPr>
+          <w:b/>
+          <w:sz w:val="24"/>
+        </w:rPr>
+      </w:pPr>
+      <w:r>
+        <w:rPr>
+          <w:rFonts w:hint="eastAsia"/>
+          <w:b/>
+          <w:sz w:val="24"/>
+        </w:rPr>
+        <w:t>2.1</w:t>
+      </w:r>
+      <w:r>
+        <w:rPr>
+          <w:rFonts w:hint="eastAsia"/>
+          <w:b/>
+          <w:sz w:val="24"/>
+        </w:rPr>
+        <w:t>项目背景</w:t>
+      </w:r>
+    </w:p>
+    <w:p>
+      <w:pPr>
+        <w:ind w:firstLine="420"/>
+      </w:pPr>
+      <w:r>
+        <w:rPr>
+          <w:rFonts w:asciiTheme="minorEastAsia" w:eastAsiaTheme="minorEastAsia" w:hAnsiTheme="minorEastAsia" w:hint="eastAsia"/>
+          <w:b/>
+          <w:sz w:val="24"/>
+        </w:rPr>
+        <w:t>软件名称：</w:t>
+      </w:r>
+      <w:r>
+        <w:rPr>
+          <w:rFonts w:hint="eastAsia"/>
+        </w:rPr>
+        <w:t>山东省企业就业失业数据采集系统</w:t>
+      </w:r>
+    </w:p>
+    <w:p>
+      <w:pPr>
+        <w:ind w:firstLine="420"/>
+      </w:pPr>
+    </w:p>
+    <w:p>
+      <w:pPr>
+        <w:ind w:firstLine="420"/>
+      </w:pPr>
+      <w:r>
+        <w:rPr>
+          <w:rFonts w:hint="eastAsia"/>
+          <w:b/>
+          <w:sz w:val="24"/>
+        </w:rPr>
+        <w:t>项目委托方：</w:t>
+      </w:r>
+      <w:r>
+        <w:rPr>
+          <w:rFonts w:hint="eastAsia"/>
+        </w:rPr>
+        <w:t>山东省委省政府</w:t>
+      </w:r>
+    </w:p>
+    <w:p>
+      <w:pPr>
+        <w:ind w:firstLine="420"/>
+      </w:pPr>
+    </w:p>
+    <w:p>
+      <w:pPr>
+        <w:ind w:firstLine="420"/>
+        <w:rPr>
+          <w:b/>
+          <w:sz w:val="24"/>
+        </w:rPr>
+      </w:pPr>
+      <w:r>
+        <w:rPr>
+          <w:rFonts w:hint="eastAsia"/>
+          <w:b/>
+          <w:sz w:val="24"/>
+        </w:rPr>
+        <w:t>开发单位：</w:t>
+      </w:r>
+      <w:r>
+        <w:rPr>
+          <w:rFonts w:hint="eastAsia"/>
+        </w:rPr>
+        <w:t>北京</w:t>
+      </w:r>
+      <w:r>
+        <w:rPr>
+          <w:rFonts w:hint="eastAsia"/>
+        </w:rPr>
+        <w:t>BIT</w:t>
+      </w:r>
+      <w:r>
+        <w:rPr>
+          <w:rFonts w:hint="eastAsia"/>
+        </w:rPr>
+        <w:t>互联网开发公司</w:t>
+      </w:r>
+    </w:p>
+    <w:p/>
+    <w:p>
+      <w:pPr>
+        <w:rPr>
+          <w:b/>
+          <w:sz w:val="24"/>
+        </w:rPr>
+      </w:pPr>
+      <w:r>
+        <w:rPr>
+          <w:rFonts w:hint="eastAsia"/>
+          <w:b/>
+          <w:sz w:val="24"/>
+        </w:rPr>
+        <w:t xml:space="preserve">2.2 </w:t>
+      </w:r>
+      <w:r>
+        <w:rPr>
+          <w:rFonts w:hint="eastAsia"/>
+          <w:b/>
+          <w:sz w:val="24"/>
+        </w:rPr>
+        <w:t>需求概述</w:t>
+      </w:r>
+    </w:p>
+    <w:p>
+      <w:pPr>
+        <w:ind w:firstLine="420"/>
+      </w:pPr>
+      <w:r>
+        <w:rPr>
+          <w:rFonts w:hint="eastAsia"/>
+        </w:rPr>
+        <w:t>进入系统需进行身份验证，</w:t>
+      </w:r>
+      <w:r>
+        <w:rPr>
+          <w:rFonts w:hint="eastAsia"/>
+        </w:rPr>
+        <w:t>省管理部门</w:t>
+      </w:r>
+      <w:r>
+        <w:rPr>
+          <w:rFonts w:hint="eastAsia"/>
+        </w:rPr>
+        <w:t>为各企业</w:t>
+      </w:r>
+      <w:r>
+        <w:rPr>
+          <w:rFonts w:hint="eastAsia"/>
+        </w:rPr>
+        <w:t>创建企业账号；企业通过账号登录系统，补充企业基础信息，然后上报到省备案，备案通过后可以每月上报数据；每个月企业按省规定的时间</w:t>
+      </w:r>
+      <w:r>
+        <w:rPr>
+          <w:rFonts w:hint="eastAsia"/>
+        </w:rPr>
+        <w:t>上报本企业就业失业情况，上报到省局，省局汇总后上报到部委，并对</w:t>
+      </w:r>
+      <w:r>
+        <w:rPr>
+          <w:rFonts w:hint="eastAsia"/>
+        </w:rPr>
+        <w:t>上报的数据进行分析汇总并以图形形式显示。</w:t>
+      </w:r>
+    </w:p>
+    <w:p/>
+    <w:p>
+      <w:pPr>
+        <w:rPr>
+          <w:b/>
+          <w:sz w:val="24"/>
+        </w:rPr>
+      </w:pPr>
+      <w:r>
+        <w:rPr>
+          <w:rFonts w:hint="eastAsia"/>
+          <w:b/>
+          <w:sz w:val="24"/>
+        </w:rPr>
+        <w:t xml:space="preserve">2.3 </w:t>
+      </w:r>
+      <w:r>
+        <w:rPr>
+          <w:rFonts w:hint="eastAsia"/>
+          <w:b/>
+          <w:sz w:val="24"/>
+        </w:rPr>
+        <w:t>用户特征</w:t>
+      </w:r>
+    </w:p>
+    <w:p>
+      <w:r>
+        <w:rPr>
+          <w:rFonts w:hint="eastAsia"/>
+        </w:rPr>
+        <w:tab/>
+      </w:r>
+      <w:r>
+        <w:rPr>
+          <w:rFonts w:hint="eastAsia"/>
+        </w:rPr>
+        <w:t>本系统针对山东省各企业及省政府而设计，用户需具有一般的计算机操作和使用的能力。</w:t>
+      </w:r>
+    </w:p>
+    <w:p/>
+    <w:p>
+      <w:pPr>
+        <w:jc w:val="left"/>
+        <w:rPr>
           <w:b/>
           <w:sz w:val="32"/>
           <w:szCs w:val="32"/>
         </w:rPr>
-        <w:t>二、系统定义</w:t>
-      </w:r>
-    </w:p>
-    <w:p>
-      <w:pPr>
-        <w:rPr>
-          <w:b/>
-          <w:sz w:val="24"/>
-        </w:rPr>
-      </w:pPr>
-      <w:r>
-        <w:rPr>
-          <w:rFonts w:hint="eastAsia"/>
-          <w:b/>
-          <w:sz w:val="24"/>
-        </w:rPr>
-        <w:t>2.1</w:t>
-      </w:r>
-      <w:r>
-        <w:rPr>
-          <w:rFonts w:hint="eastAsia"/>
-          <w:b/>
-          <w:sz w:val="24"/>
-        </w:rPr>
-        <w:t>项目背景</w:t>
-      </w:r>
-    </w:p>
-    <w:p>
-      <w:pPr>
-        <w:ind w:firstLine="420"/>
-      </w:pPr>
-      <w:r>
-        <w:rPr>
-          <w:rFonts w:asciiTheme="minorEastAsia" w:eastAsiaTheme="minorEastAsia" w:hAnsiTheme="minorEastAsia" w:hint="eastAsia"/>
-          <w:b/>
-          <w:sz w:val="24"/>
-        </w:rPr>
-        <w:t>软件名称：</w:t>
-      </w:r>
-      <w:r>
-        <w:rPr>
-          <w:rFonts w:hint="eastAsia"/>
-        </w:rPr>
-        <w:t>山东省企业就业失业数据采集系统</w:t>
-      </w:r>
-    </w:p>
-    <w:p>
-      <w:pPr>
-        <w:ind w:firstLine="420"/>
-      </w:pPr>
-    </w:p>
-    <w:p>
-      <w:pPr>
-        <w:ind w:firstLine="420"/>
-      </w:pPr>
-      <w:r>
-        <w:rPr>
-          <w:rFonts w:hint="eastAsia"/>
-          <w:b/>
-          <w:sz w:val="24"/>
-        </w:rPr>
-        <w:t>项目委托方：</w:t>
-      </w:r>
-      <w:r>
-        <w:rPr>
-          <w:rFonts w:hint="eastAsia"/>
-        </w:rPr>
-        <w:t>山东省委省政府</w:t>
-      </w:r>
-    </w:p>
-    <w:p>
-      <w:pPr>
-        <w:ind w:firstLine="420"/>
-      </w:pPr>
-    </w:p>
-    <w:p>
-      <w:pPr>
-        <w:ind w:firstLine="420"/>
-        <w:rPr>
-          <w:b/>
-          <w:sz w:val="24"/>
-        </w:rPr>
-      </w:pPr>
-      <w:r>
-        <w:rPr>
-          <w:rFonts w:hint="eastAsia"/>
-          <w:b/>
-          <w:sz w:val="24"/>
-        </w:rPr>
-        <w:t>开发单位：</w:t>
-      </w:r>
-      <w:r>
-        <w:rPr>
-          <w:rFonts w:hint="eastAsia"/>
-        </w:rPr>
-        <w:t>北京</w:t>
-      </w:r>
-      <w:r>
-        <w:rPr>
-          <w:rFonts w:hint="eastAsia"/>
-        </w:rPr>
-        <w:t>BIT</w:t>
-      </w:r>
-      <w:r>
-        <w:rPr>
-          <w:rFonts w:hint="eastAsia"/>
-        </w:rPr>
-        <w:t>互联网开发公司</w:t>
-      </w:r>
-    </w:p>
-    <w:p/>
-    <w:p>
-      <w:pPr>
-        <w:rPr>
-          <w:b/>
-          <w:sz w:val="24"/>
-        </w:rPr>
-      </w:pPr>
-      <w:r>
-        <w:rPr>
-          <w:rFonts w:hint="eastAsia"/>
-          <w:b/>
-          <w:sz w:val="24"/>
-        </w:rPr>
-        <w:t xml:space="preserve">2.2 </w:t>
-      </w:r>
-      <w:r>
-        <w:rPr>
-          <w:rFonts w:hint="eastAsia"/>
-          <w:b/>
-          <w:sz w:val="24"/>
-        </w:rPr>
-        <w:t>需求概述</w:t>
-      </w:r>
-    </w:p>
-    <w:p>
-      <w:pPr>
-        <w:ind w:firstLine="420"/>
-      </w:pPr>
-      <w:r>
-        <w:rPr>
-          <w:rFonts w:hint="eastAsia"/>
-        </w:rPr>
-        <w:t>进入系统需进行身份验证，</w:t>
-      </w:r>
-      <w:r>
-        <w:rPr>
-          <w:rFonts w:hint="eastAsia"/>
-        </w:rPr>
-        <w:t>省管理部门</w:t>
-      </w:r>
-      <w:r>
-        <w:rPr>
-          <w:rFonts w:hint="eastAsia"/>
-        </w:rPr>
-        <w:t>为各企业</w:t>
-      </w:r>
-      <w:r>
-        <w:rPr>
-          <w:rFonts w:hint="eastAsia"/>
-        </w:rPr>
-        <w:t>创建企业账号；企业通过账号登录系统，补充企业基础信息，然后上报到省备案，备案通过后可以每月上报数据；每个月企业按省规定的时间</w:t>
-      </w:r>
-      <w:r>
-        <w:rPr>
-          <w:rFonts w:hint="eastAsia"/>
-        </w:rPr>
-        <w:t>上报本企业就业失业情况，上报到省局，省局汇总后上报到部委，并对</w:t>
-      </w:r>
-      <w:r>
-        <w:rPr>
-          <w:rFonts w:hint="eastAsia"/>
-        </w:rPr>
-        <w:t>上报的数据进行分析汇总并以图形形式显示。</w:t>
-      </w:r>
-    </w:p>
-    <w:p/>
-    <w:p>
-      <w:pPr>
-        <w:rPr>
-          <w:b/>
-          <w:sz w:val="24"/>
-        </w:rPr>
-      </w:pPr>
-      <w:r>
-        <w:rPr>
-          <w:rFonts w:hint="eastAsia"/>
-          <w:b/>
-          <w:sz w:val="24"/>
-        </w:rPr>
-        <w:t xml:space="preserve">2.3 </w:t>
-      </w:r>
-      <w:r>
-        <w:rPr>
-          <w:rFonts w:hint="eastAsia"/>
-          <w:b/>
-          <w:sz w:val="24"/>
-        </w:rPr>
-        <w:t>用户特征</w:t>
-      </w:r>
-    </w:p>
-    <w:p>
-      <w:r>
-        <w:rPr>
-          <w:rFonts w:hint="eastAsia"/>
-        </w:rPr>
-        <w:tab/>
-      </w:r>
-      <w:r>
-        <w:rPr>
-          <w:rFonts w:hint="eastAsia"/>
-        </w:rPr>
-        <w:t>本系统针对山东省各企业及省政府而设计，用户需具有一般的计算机操作和使用的能力。</w:t>
-      </w:r>
-    </w:p>
-    <w:p/>
-    <w:p>
-      <w:pPr>
-        <w:jc w:val="left"/>
-        <w:rPr>
+      </w:pPr>
+      <w:r>
+        <w:rPr>
+          <w:rFonts w:hint="eastAsia"/>
           <w:b/>
           <w:sz w:val="32"/>
           <w:szCs w:val="32"/>
         </w:rPr>
-      </w:pPr>
-      <w:r>
-        <w:rPr>
-          <w:rFonts w:hint="eastAsia"/>
+        <w:t>三、运行环境</w:t>
+      </w:r>
+    </w:p>
+    <w:p>
+      <w:r>
+        <w:rPr>
+          <w:rFonts w:hint="eastAsia"/>
+        </w:rPr>
+        <w:tab/>
+      </w:r>
+      <w:r>
+        <w:rPr>
+          <w:rFonts w:hint="eastAsia"/>
+        </w:rPr>
+        <w:t>操作系统：</w:t>
+      </w:r>
+      <w:r>
+        <w:rPr>
+          <w:rFonts w:hint="eastAsia"/>
+        </w:rPr>
+        <w:t>PC</w:t>
+      </w:r>
+      <w:r>
+        <w:rPr>
+          <w:rFonts w:hint="eastAsia"/>
+        </w:rPr>
+        <w:t>客户端：</w:t>
+      </w:r>
+      <w:r>
+        <w:rPr>
+          <w:rFonts w:hint="eastAsia"/>
+        </w:rPr>
+        <w:t>iOS</w:t>
+      </w:r>
+      <w:r>
+        <w:rPr>
+          <w:rFonts w:hint="eastAsia"/>
+        </w:rPr>
+        <w:t>、</w:t>
+      </w:r>
+      <w:r>
+        <w:rPr>
+          <w:rFonts w:hint="eastAsia"/>
+        </w:rPr>
+        <w:t>Windows7</w:t>
+      </w:r>
+      <w:r>
+        <w:rPr>
+          <w:rFonts w:hint="eastAsia"/>
+        </w:rPr>
+        <w:t>及以上版本</w:t>
+      </w:r>
+    </w:p>
+    <w:p>
+      <w:r>
+        <w:rPr>
+          <w:rFonts w:hint="eastAsia"/>
+        </w:rPr>
+        <w:tab/>
+      </w:r>
+      <w:r>
+        <w:rPr>
+          <w:rFonts w:hint="eastAsia"/>
+        </w:rPr>
+        <w:tab/>
+      </w:r>
+      <w:r>
+        <w:rPr>
+          <w:rFonts w:hint="eastAsia"/>
+        </w:rPr>
+        <w:tab/>
+        <w:t xml:space="preserve">  </w:t>
+      </w:r>
+      <w:r>
+        <w:rPr>
+          <w:rFonts w:hint="eastAsia"/>
+        </w:rPr>
+        <w:t>手机</w:t>
+      </w:r>
+      <w:r>
+        <w:rPr>
+          <w:rFonts w:hint="eastAsia"/>
+        </w:rPr>
+        <w:t>APP</w:t>
+      </w:r>
+      <w:r>
+        <w:rPr>
+          <w:rFonts w:hint="eastAsia"/>
+        </w:rPr>
+        <w:t>：</w:t>
+      </w:r>
+      <w:r>
+        <w:rPr>
+          <w:rFonts w:hint="eastAsia"/>
+        </w:rPr>
+        <w:t>Android3.0</w:t>
+      </w:r>
+      <w:r>
+        <w:rPr>
+          <w:rFonts w:hint="eastAsia"/>
+        </w:rPr>
+        <w:t>、</w:t>
+      </w:r>
+      <w:r>
+        <w:rPr>
+          <w:rFonts w:hint="eastAsia"/>
+        </w:rPr>
+        <w:t>iOS7.0</w:t>
+      </w:r>
+      <w:r>
+        <w:rPr>
+          <w:rFonts w:hint="eastAsia"/>
+        </w:rPr>
+        <w:t>及以上版本</w:t>
+      </w:r>
+    </w:p>
+    <w:p>
+      <w:r>
+        <w:rPr>
+          <w:rFonts w:hint="eastAsia"/>
+        </w:rPr>
+        <w:tab/>
+      </w:r>
+    </w:p>
+    <w:p>
+      <w:pPr>
+        <w:ind w:firstLine="420"/>
+      </w:pPr>
+      <w:r>
+        <w:rPr>
+          <w:rFonts w:hint="eastAsia"/>
+        </w:rPr>
+        <w:t>数据库：</w:t>
+      </w:r>
+      <w:r>
+        <w:rPr>
+          <w:rFonts w:hint="eastAsia"/>
+        </w:rPr>
+        <w:t xml:space="preserve">Microsoft SQL </w:t>
+      </w:r>
+      <w:r>
+        <w:t>Server</w:t>
+      </w:r>
+      <w:r>
+        <w:rPr>
+          <w:rFonts w:hint="eastAsia"/>
+        </w:rPr>
+        <w:t xml:space="preserve"> 2000</w:t>
+      </w:r>
+    </w:p>
+    <w:p>
+      <w:pPr>
+        <w:spacing w:line="360" w:lineRule="auto"/>
+        <w:rPr>
+          <w:rFonts w:ascii="宋体" w:hAnsi="宋体"/>
+          <w:b/>
+          <w:sz w:val="24"/>
+        </w:rPr>
+      </w:pPr>
+    </w:p>
+    <w:p>
+      <w:pPr>
+        <w:jc w:val="left"/>
+        <w:rPr>
           <w:b/>
           <w:sz w:val="32"/>
           <w:szCs w:val="32"/>
         </w:rPr>
-        <w:t>三、运行环境</w:t>
-      </w:r>
-    </w:p>
-    <w:p>
-      <w:r>
-        <w:rPr>
-          <w:rFonts w:hint="eastAsia"/>
-        </w:rPr>
-        <w:tab/>
-      </w:r>
-      <w:r>
-        <w:rPr>
-          <w:rFonts w:hint="eastAsia"/>
-        </w:rPr>
-        <w:t>操作系统：</w:t>
-      </w:r>
-      <w:proofErr w:type="spellStart"/>
-      <w:r>
-        <w:rPr>
-          <w:rFonts w:hint="eastAsia"/>
-        </w:rPr>
-        <w:t>iOS</w:t>
-      </w:r>
-      <w:proofErr w:type="spellEnd"/>
-      <w:r>
-        <w:rPr>
-          <w:rFonts w:hint="eastAsia"/>
-        </w:rPr>
-        <w:t>、</w:t>
-      </w:r>
-      <w:r>
-        <w:rPr>
-          <w:rFonts w:hint="eastAsia"/>
-        </w:rPr>
-        <w:t>Windows7</w:t>
-      </w:r>
-      <w:r>
-        <w:rPr>
-          <w:rFonts w:hint="eastAsia"/>
-        </w:rPr>
-        <w:t>及以上版本</w:t>
-      </w:r>
-    </w:p>
-    <w:p>
-      <w:r>
-        <w:rPr>
-          <w:rFonts w:hint="eastAsia"/>
-        </w:rPr>
-        <w:tab/>
-      </w:r>
-    </w:p>
-    <w:p>
-      <w:pPr>
-        <w:ind w:firstLine="420"/>
-      </w:pPr>
-      <w:r>
-        <w:rPr>
-          <w:rFonts w:hint="eastAsia"/>
-        </w:rPr>
-        <w:t>数据库：</w:t>
-      </w:r>
-      <w:r>
-        <w:rPr>
-          <w:rFonts w:hint="eastAsia"/>
-        </w:rPr>
-        <w:t xml:space="preserve">Microsoft SQL </w:t>
-      </w:r>
-      <w:r>
-        <w:t>Server</w:t>
-      </w:r>
-      <w:r>
-        <w:rPr>
-          <w:rFonts w:hint="eastAsia"/>
-        </w:rPr>
-        <w:t xml:space="preserve"> 2000</w:t>
-      </w:r>
-    </w:p>
-    <w:p>
-      <w:pPr>
-        <w:spacing w:line="360" w:lineRule="auto"/>
-        <w:rPr>
-          <w:rFonts w:ascii="宋体" w:hAnsi="宋体"/>
-          <w:b/>
-          <w:sz w:val="24"/>
-        </w:rPr>
-      </w:pPr>
-    </w:p>
-    <w:p>
-      <w:pPr>
-        <w:jc w:val="left"/>
-        <w:rPr>
+      </w:pPr>
+      <w:r>
+        <w:rPr>
+          <w:rFonts w:hint="eastAsia"/>
           <w:b/>
           <w:sz w:val="32"/>
           <w:szCs w:val="32"/>
         </w:rPr>
-      </w:pPr>
-      <w:r>
-        <w:rPr>
-          <w:rFonts w:hint="eastAsia"/>
-          <w:b/>
-          <w:sz w:val="32"/>
-          <w:szCs w:val="32"/>
-        </w:rPr>
-        <w:t>四、</w:t>
-      </w:r>
-      <w:r>
-        <w:rPr>
-          <w:rFonts w:hint="eastAsia"/>
-          <w:b/>
-          <w:sz w:val="32"/>
-          <w:szCs w:val="32"/>
-        </w:rPr>
-        <w:t>功能需求</w:t>
+        <w:t>四、功能需求</w:t>
       </w:r>
     </w:p>
     <w:p>
@@ -4231,6 +5841,7 @@
           <w:b/>
           <w:sz w:val="24"/>
         </w:rPr>
+        <w:lastRenderedPageBreak/>
         <w:t>4.1.1</w:t>
       </w:r>
       <w:r>
@@ -4264,28 +5875,173 @@
           <w:rFonts w:ascii="宋体" w:hAnsi="宋体" w:hint="eastAsia"/>
           <w:szCs w:val="21"/>
         </w:rPr>
-        <w:t>按照统一规范的模板填写和修改企业详细信息的内容，</w:t>
-      </w:r>
+        <w:t>按照统一规范的模板填写和修改企业详细信息的内容，保存后上报省备案。</w:t>
+      </w:r>
+    </w:p>
+    <w:p>
+      <w:pPr>
+        <w:ind w:firstLine="420"/>
+        <w:rPr>
+          <w:b/>
+          <w:sz w:val="24"/>
+        </w:rPr>
+      </w:pPr>
+      <w:r>
+        <w:rPr>
+          <w:rFonts w:hint="eastAsia"/>
+          <w:b/>
+          <w:sz w:val="24"/>
+        </w:rPr>
+        <w:t>4.1.2</w:t>
+      </w:r>
+      <w:r>
+        <w:rPr>
+          <w:rFonts w:hint="eastAsia"/>
+          <w:b/>
+          <w:sz w:val="24"/>
+        </w:rPr>
+        <w:t>数据填报：</w:t>
+      </w:r>
+    </w:p>
+    <w:p>
+      <w:pPr>
+        <w:spacing w:line="360" w:lineRule="auto"/>
+        <w:ind w:left="420" w:firstLine="420"/>
+        <w:rPr>
+          <w:rFonts w:ascii="宋体" w:hAnsi="宋体"/>
+          <w:szCs w:val="21"/>
+        </w:rPr>
+      </w:pPr>
       <w:r>
         <w:rPr>
           <w:rFonts w:ascii="宋体" w:hAnsi="宋体" w:hint="eastAsia"/>
           <w:szCs w:val="21"/>
         </w:rPr>
-        <w:t>保存后上报省</w:t>
-      </w:r>
+        <w:t>根据预先设定的模板在规定的时间范围内填报当期采集数据，确认无误后上报。</w:t>
+      </w:r>
+    </w:p>
+    <w:p>
+      <w:pPr>
+        <w:ind w:firstLine="420"/>
+        <w:rPr>
+          <w:b/>
+          <w:sz w:val="24"/>
+        </w:rPr>
+      </w:pPr>
+      <w:r>
+        <w:rPr>
+          <w:rFonts w:hint="eastAsia"/>
+          <w:b/>
+          <w:sz w:val="24"/>
+        </w:rPr>
+        <w:t>4.1.3</w:t>
+      </w:r>
+      <w:r>
+        <w:rPr>
+          <w:rFonts w:hint="eastAsia"/>
+          <w:b/>
+          <w:sz w:val="24"/>
+        </w:rPr>
+        <w:t>数据查询：</w:t>
+      </w:r>
+    </w:p>
+    <w:p>
+      <w:pPr>
+        <w:ind w:left="420" w:firstLine="420"/>
+        <w:rPr>
+          <w:rFonts w:ascii="宋体" w:hAnsi="宋体"/>
+          <w:szCs w:val="21"/>
+        </w:rPr>
+      </w:pPr>
       <w:r>
         <w:rPr>
           <w:rFonts w:ascii="宋体" w:hAnsi="宋体" w:hint="eastAsia"/>
           <w:szCs w:val="21"/>
         </w:rPr>
-        <w:t>备案</w:t>
+        <w:t>查询以往调查期企业数据的状态。用户只能查询自己企业数据。基于一定的用户指定的条件进行查询，查询结果只可以浏览不可以导出。</w:t>
+      </w:r>
+    </w:p>
+    <w:p>
+      <w:pPr>
+        <w:spacing w:line="360" w:lineRule="auto"/>
+        <w:rPr>
+          <w:rFonts w:ascii="宋体" w:hAnsi="宋体"/>
+          <w:b/>
+          <w:sz w:val="24"/>
+        </w:rPr>
+      </w:pPr>
+    </w:p>
+    <w:p>
+      <w:pPr>
+        <w:rPr>
+          <w:b/>
+          <w:sz w:val="24"/>
+        </w:rPr>
+      </w:pPr>
+      <w:r>
+        <w:rPr>
+          <w:rFonts w:hint="eastAsia"/>
+          <w:b/>
+          <w:sz w:val="24"/>
+        </w:rPr>
+        <w:t>4.2</w:t>
+      </w:r>
+      <w:r>
+        <w:rPr>
+          <w:rFonts w:hint="eastAsia"/>
+          <w:b/>
+          <w:sz w:val="24"/>
+        </w:rPr>
+        <w:t>省级用户</w:t>
+      </w:r>
+    </w:p>
+    <w:p>
+      <w:pPr>
+        <w:ind w:firstLine="420"/>
+        <w:rPr>
+          <w:b/>
+          <w:sz w:val="24"/>
+        </w:rPr>
+      </w:pPr>
+      <w:r>
+        <w:rPr>
+          <w:rFonts w:hint="eastAsia"/>
+          <w:b/>
+          <w:sz w:val="24"/>
+        </w:rPr>
+        <w:t>4.2.1</w:t>
+      </w:r>
+      <w:r>
+        <w:rPr>
+          <w:rFonts w:hint="eastAsia"/>
+          <w:b/>
+          <w:sz w:val="24"/>
+        </w:rPr>
+        <w:t>企业备案</w:t>
+      </w:r>
+    </w:p>
+    <w:p>
+      <w:pPr>
+        <w:ind w:left="420" w:firstLine="480"/>
+        <w:rPr>
+          <w:rFonts w:ascii="宋体"/>
+          <w:color w:val="FF0000"/>
+          <w:sz w:val="24"/>
+        </w:rPr>
+      </w:pPr>
+      <w:r>
+        <w:rPr>
+          <w:rFonts w:ascii="宋体" w:hAnsi="宋体"/>
+          <w:szCs w:val="21"/>
+        </w:rPr>
+        <w:t>在所有已备案企业中通过条件筛选确定符合条件的企业</w:t>
       </w:r>
       <w:r>
         <w:rPr>
           <w:rFonts w:ascii="宋体" w:hAnsi="宋体" w:hint="eastAsia"/>
           <w:szCs w:val="21"/>
         </w:rPr>
-        <w:t>。</w:t>
+        <w:t>，查看企业的详细信息，但不可以修改。</w:t>
       </w:r>
     </w:p>
     <w:p>
@@ -4302,16 +6058,64 @@
           <w:b/>
           <w:sz w:val="24"/>
         </w:rPr>
-        <w:lastRenderedPageBreak/>
-        <w:t>4.1.2</w:t>
-      </w:r>
-      <w:r>
-        <w:rPr>
-          <w:rFonts w:hint="eastAsia"/>
-          <w:b/>
-          <w:sz w:val="24"/>
-        </w:rPr>
-        <w:t>数据填报：</w:t>
+        <w:t>4.2.2</w:t>
+      </w:r>
+      <w:r>
+        <w:rPr>
+          <w:rFonts w:hint="eastAsia"/>
+          <w:b/>
+          <w:sz w:val="24"/>
+        </w:rPr>
+        <w:t>报表管理</w:t>
+      </w:r>
+    </w:p>
+    <w:p>
+      <w:pPr>
+        <w:spacing w:line="360" w:lineRule="auto"/>
+        <w:ind w:firstLine="420"/>
+        <w:rPr>
+          <w:rFonts w:ascii="宋体"/>
+          <w:sz w:val="24"/>
+        </w:rPr>
+      </w:pPr>
+      <w:r>
+        <w:rPr>
+          <w:rFonts w:ascii="宋体" w:hAnsi="宋体"/>
+          <w:sz w:val="24"/>
+        </w:rPr>
+        <w:t xml:space="preserve">    </w:t>
+      </w:r>
+      <w:r>
+        <w:rPr>
+          <w:rFonts w:ascii="宋体" w:hAnsi="宋体" w:hint="eastAsia"/>
+          <w:szCs w:val="21"/>
+        </w:rPr>
+        <w:t>审核企业上报的数据并汇总上报到部级单位。</w:t>
+      </w:r>
+    </w:p>
+    <w:p>
+      <w:pPr>
+        <w:ind w:firstLine="420"/>
+        <w:rPr>
+          <w:b/>
+          <w:sz w:val="24"/>
+        </w:rPr>
+      </w:pPr>
+      <w:r>
+        <w:rPr>
+          <w:rFonts w:hint="eastAsia"/>
+          <w:b/>
+          <w:sz w:val="24"/>
+        </w:rPr>
+        <w:t>4.2.3</w:t>
+      </w:r>
+      <w:r>
+        <w:rPr>
+          <w:rFonts w:hint="eastAsia"/>
+          <w:b/>
+          <w:sz w:val="24"/>
+        </w:rPr>
+        <w:t>数据汇总</w:t>
       </w:r>
     </w:p>
     <w:p>
@@ -4328,57 +6132,188 @@
           <w:rFonts w:ascii="宋体" w:hAnsi="宋体" w:hint="eastAsia"/>
           <w:szCs w:val="21"/>
         </w:rPr>
-        <w:t>根据预先设定的模板在规定的时间范围内</w:t>
-      </w:r>
+        <w:t>查看企业不同调查期对应的汇总数据。</w:t>
+      </w:r>
+    </w:p>
+    <w:p>
+      <w:pPr>
+        <w:ind w:firstLine="420"/>
+        <w:rPr>
+          <w:b/>
+          <w:sz w:val="24"/>
+        </w:rPr>
+      </w:pPr>
+      <w:r>
+        <w:rPr>
+          <w:rFonts w:hint="eastAsia"/>
+          <w:b/>
+          <w:sz w:val="24"/>
+        </w:rPr>
+        <w:t>4.2.4</w:t>
+      </w:r>
+      <w:r>
+        <w:rPr>
+          <w:rFonts w:hint="eastAsia"/>
+          <w:b/>
+          <w:sz w:val="24"/>
+        </w:rPr>
+        <w:t>数据修改</w:t>
+      </w:r>
+    </w:p>
+    <w:p>
+      <w:pPr>
+        <w:spacing w:line="360" w:lineRule="auto"/>
+        <w:ind w:left="420" w:firstLine="420"/>
+        <w:rPr>
+          <w:rFonts w:ascii="宋体" w:hAnsi="宋体"/>
+          <w:szCs w:val="21"/>
+        </w:rPr>
+      </w:pPr>
       <w:r>
         <w:rPr>
           <w:rFonts w:ascii="宋体" w:hAnsi="宋体" w:hint="eastAsia"/>
           <w:szCs w:val="21"/>
         </w:rPr>
-        <w:t>填报</w:t>
-      </w:r>
+        <w:t>可对有明显错误的企业数据进行修改。修改后的数据另外存储，保留原始数据和修改日志。</w:t>
+      </w:r>
+      <w:bookmarkStart w:id="0" w:name="_Toc250989542"/>
+    </w:p>
+    <w:p>
+      <w:pPr>
+        <w:ind w:firstLine="420"/>
+        <w:rPr>
+          <w:b/>
+          <w:sz w:val="24"/>
+        </w:rPr>
+      </w:pPr>
+      <w:r>
+        <w:rPr>
+          <w:rFonts w:hint="eastAsia"/>
+          <w:b/>
+          <w:sz w:val="24"/>
+        </w:rPr>
+        <w:t>4.2.5</w:t>
+      </w:r>
+      <w:r>
+        <w:rPr>
+          <w:rFonts w:hint="eastAsia"/>
+          <w:b/>
+          <w:sz w:val="24"/>
+        </w:rPr>
+        <w:t>取样分析</w:t>
+      </w:r>
+    </w:p>
+    <w:p>
+      <w:pPr>
+        <w:spacing w:line="360" w:lineRule="auto"/>
+        <w:ind w:left="420" w:firstLine="420"/>
+        <w:rPr>
+          <w:rFonts w:ascii="宋体" w:hAnsi="宋体"/>
+          <w:szCs w:val="21"/>
+        </w:rPr>
+      </w:pPr>
       <w:r>
         <w:rPr>
           <w:rFonts w:ascii="宋体" w:hAnsi="宋体" w:hint="eastAsia"/>
           <w:szCs w:val="21"/>
         </w:rPr>
-        <w:t>当期采集数据</w:t>
-      </w:r>
+        <w:t>根据地区的查询条件进行检索，显示该地区企业的数量和占比以及相应的饼图。</w:t>
+      </w:r>
+      <w:bookmarkEnd w:id="0"/>
+    </w:p>
+    <w:p>
+      <w:pPr>
+        <w:ind w:firstLine="420"/>
+        <w:rPr>
+          <w:b/>
+          <w:sz w:val="24"/>
+        </w:rPr>
+      </w:pPr>
+      <w:r>
+        <w:rPr>
+          <w:rFonts w:hint="eastAsia"/>
+          <w:b/>
+          <w:sz w:val="24"/>
+        </w:rPr>
+        <w:t>4.2.6</w:t>
+      </w:r>
+      <w:r>
+        <w:rPr>
+          <w:rFonts w:hint="eastAsia"/>
+          <w:b/>
+          <w:sz w:val="24"/>
+        </w:rPr>
+        <w:t>图表分析</w:t>
+      </w:r>
+    </w:p>
+    <w:p>
+      <w:pPr>
+        <w:ind w:left="420" w:firstLine="420"/>
+        <w:rPr>
+          <w:b/>
+          <w:sz w:val="24"/>
+        </w:rPr>
+      </w:pPr>
+      <w:r>
+        <w:rPr>
+          <w:rFonts w:hint="eastAsia"/>
+          <w:b/>
+          <w:sz w:val="24"/>
+        </w:rPr>
+        <w:t>4.2.6.1</w:t>
+      </w:r>
+      <w:r>
+        <w:rPr>
+          <w:b/>
+          <w:sz w:val="24"/>
+        </w:rPr>
+        <w:t>对比分析</w:t>
+      </w:r>
+    </w:p>
+    <w:p>
+      <w:pPr>
+        <w:spacing w:line="360" w:lineRule="auto"/>
+        <w:ind w:left="420" w:firstLine="420"/>
+        <w:rPr>
+          <w:rFonts w:ascii="宋体" w:hAnsi="宋体"/>
+          <w:szCs w:val="21"/>
+        </w:rPr>
+      </w:pPr>
       <w:r>
         <w:rPr>
           <w:rFonts w:ascii="宋体" w:hAnsi="宋体" w:hint="eastAsia"/>
           <w:szCs w:val="21"/>
         </w:rPr>
-        <w:t>，确认无误后上报。</w:t>
-      </w:r>
-    </w:p>
-    <w:p>
-      <w:pPr>
-        <w:ind w:firstLine="420"/>
-        <w:rPr>
-          <w:b/>
-          <w:sz w:val="24"/>
-        </w:rPr>
-      </w:pPr>
-      <w:r>
-        <w:rPr>
-          <w:rFonts w:hint="eastAsia"/>
-          <w:b/>
-          <w:sz w:val="24"/>
-        </w:rPr>
-        <w:t>4.1.3</w:t>
-      </w:r>
-      <w:r>
-        <w:rPr>
-          <w:rFonts w:hint="eastAsia"/>
-          <w:b/>
-          <w:sz w:val="24"/>
-        </w:rPr>
-        <w:t>数据查询：</w:t>
-      </w:r>
-    </w:p>
-    <w:p>
-      <w:pPr>
+        <w:t>使用折线图、表格形式对比两个调查期的企业岗位变动情况。</w:t>
+      </w:r>
+    </w:p>
+    <w:p>
+      <w:pPr>
+        <w:ind w:left="420" w:firstLine="420"/>
+        <w:rPr>
+          <w:b/>
+          <w:sz w:val="24"/>
+        </w:rPr>
+      </w:pPr>
+      <w:r>
+        <w:rPr>
+          <w:rFonts w:hint="eastAsia"/>
+          <w:b/>
+          <w:sz w:val="24"/>
+        </w:rPr>
+        <w:t>4.2.6.2</w:t>
+      </w:r>
+      <w:r>
+        <w:rPr>
+          <w:b/>
+          <w:sz w:val="24"/>
+        </w:rPr>
+        <w:t>趋势分析</w:t>
+      </w:r>
+    </w:p>
+    <w:p>
+      <w:pPr>
+        <w:spacing w:line="360" w:lineRule="auto"/>
         <w:ind w:left="420" w:firstLine="420"/>
         <w:rPr>
           <w:rFonts w:ascii="宋体" w:hAnsi="宋体"/>
@@ -4390,41 +6325,63 @@
           <w:rFonts w:ascii="宋体" w:hAnsi="宋体" w:hint="eastAsia"/>
           <w:szCs w:val="21"/>
         </w:rPr>
-        <w:t>查询以往调查期企业数据的状态。用户只能查询自己企业数据。基于一定的用户指定的条件进行查询，查询结果只可以浏览不可以导出。</w:t>
+        <w:t>使用折线图、表格形式展示多个连续调查期内的企业岗位变动情况。</w:t>
+      </w:r>
+    </w:p>
+    <w:p>
+      <w:pPr>
+        <w:ind w:firstLine="420"/>
+        <w:rPr>
+          <w:b/>
+          <w:sz w:val="24"/>
+        </w:rPr>
+      </w:pPr>
+      <w:r>
+        <w:rPr>
+          <w:rFonts w:hint="eastAsia"/>
+          <w:b/>
+          <w:sz w:val="24"/>
+        </w:rPr>
+        <w:t>4.2.7</w:t>
+      </w:r>
+      <w:r>
+        <w:rPr>
+          <w:rFonts w:hint="eastAsia"/>
+          <w:b/>
+          <w:sz w:val="24"/>
+        </w:rPr>
+        <w:t>数据查询与导出</w:t>
       </w:r>
     </w:p>
     <w:p>
       <w:pPr>
         <w:spacing w:line="360" w:lineRule="auto"/>
+        <w:ind w:firstLine="420"/>
+        <w:rPr>
+          <w:rFonts w:ascii="宋体"/>
+          <w:sz w:val="24"/>
+        </w:rPr>
+      </w:pPr>
+      <w:r>
         <w:rPr>
           <w:rFonts w:ascii="宋体" w:hAnsi="宋体"/>
-          <w:b/>
-          <w:sz w:val="24"/>
-        </w:rPr>
-      </w:pPr>
-    </w:p>
-    <w:p>
-      <w:pPr>
-        <w:rPr>
-          <w:b/>
-          <w:sz w:val="24"/>
-        </w:rPr>
-      </w:pPr>
-      <w:r>
-        <w:rPr>
-          <w:rFonts w:hint="eastAsia"/>
-          <w:b/>
-          <w:sz w:val="24"/>
-        </w:rPr>
-        <w:t>4.2</w:t>
-      </w:r>
-      <w:r>
-        <w:rPr>
-          <w:rFonts w:hint="eastAsia"/>
-          <w:b/>
-          <w:sz w:val="24"/>
-        </w:rPr>
-        <w:t>省级用户</w:t>
+          <w:sz w:val="24"/>
+        </w:rPr>
+        <w:t xml:space="preserve">  </w:t>
+      </w:r>
+      <w:r>
+        <w:rPr>
+          <w:rFonts w:ascii="宋体" w:hAnsi="宋体" w:hint="eastAsia"/>
+          <w:sz w:val="24"/>
+        </w:rPr>
+        <w:tab/>
+      </w:r>
+      <w:r>
+        <w:rPr>
+          <w:rFonts w:ascii="宋体" w:hAnsi="宋体" w:hint="eastAsia"/>
+          <w:szCs w:val="21"/>
+        </w:rPr>
+        <w:t>对全省已创建账号进行条件查询。</w:t>
       </w:r>
     </w:p>
     <w:p>
@@ -4441,46 +6398,74 @@
           <w:b/>
           <w:sz w:val="24"/>
         </w:rPr>
-        <w:t>4.2.1</w:t>
-      </w:r>
-      <w:r>
-        <w:rPr>
-          <w:rFonts w:hint="eastAsia"/>
-          <w:b/>
-          <w:sz w:val="24"/>
-        </w:rPr>
-        <w:t>企业备案</w:t>
-      </w:r>
-    </w:p>
-    <w:p>
-      <w:pPr>
-        <w:ind w:left="420" w:firstLine="480"/>
-        <w:rPr>
-          <w:rFonts w:ascii="宋体"/>
-          <w:color w:val="FF0000"/>
-          <w:sz w:val="24"/>
-        </w:rPr>
-      </w:pPr>
-      <w:r>
+        <w:t>4.2.8</w:t>
+      </w:r>
+      <w:r>
+        <w:rPr>
+          <w:rFonts w:hint="eastAsia"/>
+          <w:b/>
+          <w:sz w:val="24"/>
+        </w:rPr>
+        <w:t>发布通知</w:t>
+      </w:r>
+    </w:p>
+    <w:p>
+      <w:pPr>
+        <w:spacing w:line="360" w:lineRule="auto"/>
+        <w:ind w:left="420" w:firstLine="420"/>
         <w:rPr>
           <w:rFonts w:ascii="宋体" w:hAnsi="宋体"/>
           <w:szCs w:val="21"/>
         </w:rPr>
-        <w:t>在所有已备案企业中通过条件筛选确定符合条件的企业</w:t>
-      </w:r>
+      </w:pPr>
       <w:r>
         <w:rPr>
           <w:rFonts w:ascii="宋体" w:hAnsi="宋体" w:hint="eastAsia"/>
           <w:szCs w:val="21"/>
         </w:rPr>
-        <w:t>，查看企业的详细信息，</w:t>
-      </w:r>
+        <w:t>发布、删除通知信息。</w:t>
+      </w:r>
+    </w:p>
+    <w:p>
+      <w:pPr>
+        <w:ind w:firstLine="420"/>
+        <w:rPr>
+          <w:b/>
+          <w:sz w:val="24"/>
+        </w:rPr>
+      </w:pPr>
+      <w:r>
+        <w:rPr>
+          <w:rFonts w:hint="eastAsia"/>
+          <w:b/>
+          <w:sz w:val="24"/>
+        </w:rPr>
+        <w:t>4.2.9</w:t>
+      </w:r>
+      <w:r>
+        <w:rPr>
+          <w:rFonts w:hint="eastAsia"/>
+          <w:b/>
+          <w:sz w:val="24"/>
+        </w:rPr>
+        <w:t>浏览通知</w:t>
+      </w:r>
+    </w:p>
+    <w:p>
+      <w:pPr>
+        <w:spacing w:line="360" w:lineRule="auto"/>
+        <w:ind w:left="420" w:firstLine="420"/>
+        <w:rPr>
+          <w:rFonts w:ascii="宋体" w:hAnsi="宋体"/>
+          <w:szCs w:val="21"/>
+        </w:rPr>
+      </w:pPr>
       <w:r>
         <w:rPr>
           <w:rFonts w:ascii="宋体" w:hAnsi="宋体" w:hint="eastAsia"/>
           <w:szCs w:val="21"/>
         </w:rPr>
-        <w:t>但不可以修改。</w:t>
+        <w:t>浏览查看通知信息。</w:t>
       </w:r>
     </w:p>
     <w:p>
@@ -4497,71 +6482,131 @@
           <w:b/>
           <w:sz w:val="24"/>
         </w:rPr>
-        <w:t>4.2.2</w:t>
-      </w:r>
-      <w:r>
-        <w:rPr>
-          <w:rFonts w:hint="eastAsia"/>
-          <w:b/>
-          <w:sz w:val="24"/>
-        </w:rPr>
-        <w:t>报表管理</w:t>
+        <w:t>4.2.10</w:t>
+      </w:r>
+      <w:r>
+        <w:rPr>
+          <w:rFonts w:hint="eastAsia"/>
+          <w:b/>
+          <w:sz w:val="24"/>
+        </w:rPr>
+        <w:t>系统管理</w:t>
+      </w:r>
+    </w:p>
+    <w:p>
+      <w:pPr>
+        <w:ind w:left="420" w:firstLine="420"/>
+        <w:rPr>
+          <w:b/>
+          <w:sz w:val="24"/>
+        </w:rPr>
+      </w:pPr>
+      <w:r>
+        <w:rPr>
+          <w:rFonts w:hint="eastAsia"/>
+          <w:b/>
+          <w:sz w:val="24"/>
+        </w:rPr>
+        <w:t>4.2.10.1</w:t>
+      </w:r>
+      <w:r>
+        <w:rPr>
+          <w:rFonts w:hint="eastAsia"/>
+          <w:b/>
+          <w:sz w:val="24"/>
+        </w:rPr>
+        <w:t>上报时限</w:t>
       </w:r>
     </w:p>
     <w:p>
       <w:pPr>
         <w:spacing w:line="360" w:lineRule="auto"/>
-        <w:ind w:firstLine="420"/>
-        <w:rPr>
-          <w:rFonts w:ascii="宋体"/>
-          <w:sz w:val="24"/>
-        </w:rPr>
-      </w:pPr>
-      <w:r>
+        <w:ind w:left="420" w:firstLine="420"/>
         <w:rPr>
           <w:rFonts w:ascii="宋体" w:hAnsi="宋体"/>
-          <w:sz w:val="24"/>
-        </w:rPr>
-        <w:t xml:space="preserve">    </w:t>
-      </w:r>
+          <w:szCs w:val="21"/>
+        </w:rPr>
+      </w:pPr>
       <w:r>
         <w:rPr>
           <w:rFonts w:ascii="宋体" w:hAnsi="宋体" w:hint="eastAsia"/>
           <w:szCs w:val="21"/>
         </w:rPr>
-        <w:t>审核企业上报的数据并汇总上报到部级单位</w:t>
-      </w:r>
+        <w:t>新增或修改调查期。</w:t>
+      </w:r>
+    </w:p>
+    <w:p>
+      <w:pPr>
+        <w:ind w:left="420" w:firstLine="420"/>
+        <w:rPr>
+          <w:b/>
+          <w:sz w:val="24"/>
+        </w:rPr>
+      </w:pPr>
+      <w:r>
+        <w:rPr>
+          <w:rFonts w:hint="eastAsia"/>
+          <w:b/>
+          <w:sz w:val="24"/>
+        </w:rPr>
+        <w:t>4.2.10.2</w:t>
+      </w:r>
+      <w:r>
+        <w:rPr>
+          <w:rFonts w:hint="eastAsia"/>
+          <w:b/>
+          <w:sz w:val="24"/>
+        </w:rPr>
+        <w:t>用户管理</w:t>
+      </w:r>
+    </w:p>
+    <w:p>
+      <w:pPr>
+        <w:spacing w:line="360" w:lineRule="auto"/>
+        <w:ind w:left="420" w:firstLine="420"/>
+        <w:rPr>
+          <w:rFonts w:ascii="宋体" w:hAnsi="宋体"/>
+          <w:szCs w:val="21"/>
+        </w:rPr>
+      </w:pPr>
       <w:r>
         <w:rPr>
           <w:rFonts w:ascii="宋体" w:hAnsi="宋体" w:hint="eastAsia"/>
           <w:szCs w:val="21"/>
         </w:rPr>
-        <w:t>。</w:t>
-      </w:r>
-    </w:p>
-    <w:p>
-      <w:pPr>
-        <w:ind w:firstLine="420"/>
-        <w:rPr>
-          <w:b/>
-          <w:sz w:val="24"/>
-        </w:rPr>
-      </w:pPr>
-      <w:r>
-        <w:rPr>
-          <w:rFonts w:hint="eastAsia"/>
-          <w:b/>
-          <w:sz w:val="24"/>
-        </w:rPr>
-        <w:t>4.2.3</w:t>
-      </w:r>
-      <w:r>
-        <w:rPr>
-          <w:rFonts w:hint="eastAsia"/>
-          <w:b/>
-          <w:sz w:val="24"/>
-        </w:rPr>
-        <w:t>数据汇总</w:t>
+        <w:t>建立省和企业用户。</w:t>
+      </w:r>
+    </w:p>
+    <w:p>
+      <w:pPr>
+        <w:ind w:left="420" w:firstLine="420"/>
+        <w:rPr>
+          <w:b/>
+          <w:sz w:val="24"/>
+        </w:rPr>
+      </w:pPr>
+      <w:r>
+        <w:rPr>
+          <w:rFonts w:hint="eastAsia"/>
+          <w:b/>
+          <w:sz w:val="24"/>
+        </w:rPr>
+        <w:lastRenderedPageBreak/>
+        <w:t>4.2.10.3</w:t>
+      </w:r>
+      <w:r>
+        <w:rPr>
+          <w:b/>
+          <w:sz w:val="24"/>
+        </w:rPr>
+        <w:t>角色管理</w:t>
+      </w:r>
+      <w:r>
+        <w:rPr>
+          <w:b/>
+          <w:sz w:val="24"/>
+        </w:rPr>
+        <w:t xml:space="preserve">   </w:t>
       </w:r>
     </w:p>
     <w:p>
@@ -4578,609 +6623,48 @@
           <w:rFonts w:ascii="宋体" w:hAnsi="宋体" w:hint="eastAsia"/>
           <w:szCs w:val="21"/>
         </w:rPr>
-        <w:t>查看企业不同调查期对应的</w:t>
-      </w:r>
+        <w:t>根据需要建立多种角色，不同角色对应不同功能。系统预定义一些角色。</w:t>
+      </w:r>
+    </w:p>
+    <w:p>
+      <w:pPr>
+        <w:ind w:left="420" w:firstLine="420"/>
+        <w:rPr>
+          <w:b/>
+          <w:sz w:val="24"/>
+        </w:rPr>
+      </w:pPr>
+      <w:r>
+        <w:rPr>
+          <w:rFonts w:hint="eastAsia"/>
+          <w:b/>
+          <w:sz w:val="24"/>
+        </w:rPr>
+        <w:t>4.2.10.4</w:t>
+      </w:r>
+      <w:r>
+        <w:rPr>
+          <w:rFonts w:hint="eastAsia"/>
+          <w:b/>
+          <w:sz w:val="24"/>
+        </w:rPr>
+        <w:t>系统监控</w:t>
+      </w:r>
+    </w:p>
+    <w:p>
+      <w:pPr>
+        <w:ind w:left="420" w:firstLine="420"/>
+        <w:rPr>
+          <w:rFonts w:ascii="宋体" w:hAnsi="宋体"/>
+          <w:szCs w:val="21"/>
+        </w:rPr>
+      </w:pPr>
       <w:r>
         <w:rPr>
           <w:rFonts w:ascii="宋体" w:hAnsi="宋体" w:hint="eastAsia"/>
           <w:szCs w:val="21"/>
         </w:rPr>
-        <w:t>汇总数据</w:t>
-      </w:r>
-      <w:r>
-        <w:rPr>
-          <w:rFonts w:ascii="宋体" w:hAnsi="宋体" w:hint="eastAsia"/>
-          <w:szCs w:val="21"/>
-        </w:rPr>
-        <w:t>。</w:t>
-      </w:r>
-    </w:p>
-    <w:p>
-      <w:pPr>
-        <w:ind w:firstLine="420"/>
-        <w:rPr>
-          <w:b/>
-          <w:sz w:val="24"/>
-        </w:rPr>
-      </w:pPr>
-      <w:r>
-        <w:rPr>
-          <w:rFonts w:hint="eastAsia"/>
-          <w:b/>
-          <w:sz w:val="24"/>
-        </w:rPr>
-        <w:t>4.2.4</w:t>
-      </w:r>
-      <w:r>
-        <w:rPr>
-          <w:rFonts w:hint="eastAsia"/>
-          <w:b/>
-          <w:sz w:val="24"/>
-        </w:rPr>
-        <w:t>数据修改</w:t>
-      </w:r>
-    </w:p>
-    <w:p>
-      <w:pPr>
-        <w:spacing w:line="360" w:lineRule="auto"/>
-        <w:ind w:left="420" w:firstLine="420"/>
-        <w:rPr>
-          <w:rFonts w:ascii="宋体" w:hAnsi="宋体"/>
-          <w:szCs w:val="21"/>
-        </w:rPr>
-      </w:pPr>
-      <w:r>
-        <w:rPr>
-          <w:rFonts w:ascii="宋体" w:hAnsi="宋体" w:hint="eastAsia"/>
-          <w:szCs w:val="21"/>
-        </w:rPr>
-        <w:t>可</w:t>
-      </w:r>
-      <w:r>
-        <w:rPr>
-          <w:rFonts w:ascii="宋体" w:hAnsi="宋体" w:hint="eastAsia"/>
-          <w:szCs w:val="21"/>
-        </w:rPr>
-        <w:t>对有明显错误</w:t>
-      </w:r>
-      <w:r>
-        <w:rPr>
-          <w:rFonts w:ascii="宋体" w:hAnsi="宋体" w:hint="eastAsia"/>
-          <w:szCs w:val="21"/>
-        </w:rPr>
-        <w:t>的企业数据进行修改。修改后的数据另外存储，保留原始数据和修改日志。</w:t>
-      </w:r>
-      <w:bookmarkStart w:id="0" w:name="_Toc250989542"/>
-    </w:p>
-    <w:p>
-      <w:pPr>
-        <w:ind w:firstLine="420"/>
-        <w:rPr>
-          <w:b/>
-          <w:sz w:val="24"/>
-        </w:rPr>
-      </w:pPr>
-      <w:r>
-        <w:rPr>
-          <w:rFonts w:hint="eastAsia"/>
-          <w:b/>
-          <w:sz w:val="24"/>
-        </w:rPr>
-        <w:t>4.2.5</w:t>
-      </w:r>
-      <w:r>
-        <w:rPr>
-          <w:rFonts w:hint="eastAsia"/>
-          <w:b/>
-          <w:sz w:val="24"/>
-        </w:rPr>
-        <w:t>取样分析</w:t>
-      </w:r>
-    </w:p>
-    <w:p>
-      <w:pPr>
-        <w:spacing w:line="360" w:lineRule="auto"/>
-        <w:ind w:left="420" w:firstLine="420"/>
-        <w:rPr>
-          <w:rFonts w:ascii="宋体" w:hAnsi="宋体"/>
-          <w:szCs w:val="21"/>
-        </w:rPr>
-      </w:pPr>
-      <w:r>
-        <w:rPr>
-          <w:rFonts w:ascii="宋体" w:hAnsi="宋体" w:hint="eastAsia"/>
-          <w:szCs w:val="21"/>
-        </w:rPr>
-        <w:t>根据地区的查询条件进行检索，显示该地区企业的数量和占比以及相应的饼图。</w:t>
-      </w:r>
-      <w:bookmarkEnd w:id="0"/>
-    </w:p>
-    <w:p>
-      <w:pPr>
-        <w:ind w:firstLine="420"/>
-        <w:rPr>
-          <w:b/>
-          <w:sz w:val="24"/>
-        </w:rPr>
-      </w:pPr>
-      <w:r>
-        <w:rPr>
-          <w:rFonts w:hint="eastAsia"/>
-          <w:b/>
-          <w:sz w:val="24"/>
-        </w:rPr>
-        <w:t>4.2.6</w:t>
-      </w:r>
-      <w:r>
-        <w:rPr>
-          <w:rFonts w:hint="eastAsia"/>
-          <w:b/>
-          <w:sz w:val="24"/>
-        </w:rPr>
-        <w:t>图表分析</w:t>
-      </w:r>
-    </w:p>
-    <w:p>
-      <w:pPr>
-        <w:ind w:left="420" w:firstLine="420"/>
-        <w:rPr>
-          <w:b/>
-          <w:sz w:val="24"/>
-        </w:rPr>
-      </w:pPr>
-      <w:r>
-        <w:rPr>
-          <w:rFonts w:hint="eastAsia"/>
-          <w:b/>
-          <w:sz w:val="24"/>
-        </w:rPr>
-        <w:t>4.2.6.1</w:t>
-      </w:r>
-      <w:r>
-        <w:rPr>
-          <w:b/>
-          <w:sz w:val="24"/>
-        </w:rPr>
-        <w:t>对比分析</w:t>
-      </w:r>
-    </w:p>
-    <w:p>
-      <w:pPr>
-        <w:spacing w:line="360" w:lineRule="auto"/>
-        <w:ind w:left="420" w:firstLine="420"/>
-        <w:rPr>
-          <w:rFonts w:ascii="宋体" w:hAnsi="宋体"/>
-          <w:szCs w:val="21"/>
-        </w:rPr>
-      </w:pPr>
-      <w:r>
-        <w:rPr>
-          <w:rFonts w:ascii="宋体" w:hAnsi="宋体" w:hint="eastAsia"/>
-          <w:szCs w:val="21"/>
-        </w:rPr>
-        <w:t>使用折线图、表格形式对比两个调查期的企业岗位变动情况</w:t>
-      </w:r>
-      <w:r>
-        <w:rPr>
-          <w:rFonts w:ascii="宋体" w:hAnsi="宋体" w:hint="eastAsia"/>
-          <w:szCs w:val="21"/>
-        </w:rPr>
-        <w:t>。</w:t>
-      </w:r>
-    </w:p>
-    <w:p>
-      <w:pPr>
-        <w:ind w:left="420" w:firstLine="420"/>
-        <w:rPr>
-          <w:b/>
-          <w:sz w:val="24"/>
-        </w:rPr>
-      </w:pPr>
-      <w:r>
-        <w:rPr>
-          <w:rFonts w:hint="eastAsia"/>
-          <w:b/>
-          <w:sz w:val="24"/>
-        </w:rPr>
-        <w:t>4.2.6.2</w:t>
-      </w:r>
-      <w:r>
-        <w:rPr>
-          <w:b/>
-          <w:sz w:val="24"/>
-        </w:rPr>
-        <w:t>趋势分析</w:t>
-      </w:r>
-    </w:p>
-    <w:p>
-      <w:pPr>
-        <w:spacing w:line="360" w:lineRule="auto"/>
-        <w:ind w:left="420" w:firstLine="420"/>
-        <w:rPr>
-          <w:rFonts w:ascii="宋体" w:hAnsi="宋体"/>
-          <w:szCs w:val="21"/>
-        </w:rPr>
-      </w:pPr>
-      <w:r>
-        <w:rPr>
-          <w:rFonts w:ascii="宋体" w:hAnsi="宋体" w:hint="eastAsia"/>
-          <w:szCs w:val="21"/>
-        </w:rPr>
-        <w:t>使用折线图、表格形式展示多个连续调查期内的企业岗位变动情况</w:t>
-      </w:r>
-      <w:r>
-        <w:rPr>
-          <w:rFonts w:ascii="宋体" w:hAnsi="宋体" w:hint="eastAsia"/>
-          <w:szCs w:val="21"/>
-        </w:rPr>
-        <w:t>。</w:t>
-      </w:r>
-    </w:p>
-    <w:p>
-      <w:pPr>
-        <w:ind w:firstLine="420"/>
-        <w:rPr>
-          <w:b/>
-          <w:sz w:val="24"/>
-        </w:rPr>
-      </w:pPr>
-      <w:r>
-        <w:rPr>
-          <w:rFonts w:hint="eastAsia"/>
-          <w:b/>
-          <w:sz w:val="24"/>
-        </w:rPr>
-        <w:t>4.2.7</w:t>
-      </w:r>
-      <w:r>
-        <w:rPr>
-          <w:rFonts w:hint="eastAsia"/>
-          <w:b/>
-          <w:sz w:val="24"/>
-        </w:rPr>
-        <w:t>数据查询与导出</w:t>
-      </w:r>
-    </w:p>
-    <w:p>
-      <w:pPr>
-        <w:spacing w:line="360" w:lineRule="auto"/>
-        <w:ind w:firstLine="420"/>
-        <w:rPr>
-          <w:rFonts w:ascii="宋体"/>
-          <w:sz w:val="24"/>
-        </w:rPr>
-      </w:pPr>
-      <w:r>
-        <w:rPr>
-          <w:rFonts w:ascii="宋体" w:hAnsi="宋体"/>
-          <w:sz w:val="24"/>
-        </w:rPr>
-        <w:t xml:space="preserve">  </w:t>
-      </w:r>
-      <w:r>
-        <w:rPr>
-          <w:rFonts w:ascii="宋体" w:hAnsi="宋体" w:hint="eastAsia"/>
-          <w:sz w:val="24"/>
-        </w:rPr>
-        <w:tab/>
-      </w:r>
-      <w:r>
-        <w:rPr>
-          <w:rFonts w:ascii="宋体" w:hAnsi="宋体" w:hint="eastAsia"/>
-          <w:szCs w:val="21"/>
-        </w:rPr>
-        <w:t>对全省已创建账号进行条件查询</w:t>
-      </w:r>
-      <w:r>
-        <w:rPr>
-          <w:rFonts w:ascii="宋体" w:hAnsi="宋体" w:hint="eastAsia"/>
-          <w:szCs w:val="21"/>
-        </w:rPr>
-        <w:t>。</w:t>
-      </w:r>
-    </w:p>
-    <w:p>
-      <w:pPr>
-        <w:ind w:firstLine="420"/>
-        <w:rPr>
-          <w:b/>
-          <w:sz w:val="24"/>
-        </w:rPr>
-      </w:pPr>
-      <w:r>
-        <w:rPr>
-          <w:rFonts w:hint="eastAsia"/>
-          <w:b/>
-          <w:sz w:val="24"/>
-        </w:rPr>
-        <w:t>4.2.8</w:t>
-      </w:r>
-      <w:r>
-        <w:rPr>
-          <w:rFonts w:hint="eastAsia"/>
-          <w:b/>
-          <w:sz w:val="24"/>
-        </w:rPr>
-        <w:t>发布通知</w:t>
-      </w:r>
-    </w:p>
-    <w:p>
-      <w:pPr>
-        <w:spacing w:line="360" w:lineRule="auto"/>
-        <w:ind w:left="420" w:firstLine="420"/>
-        <w:rPr>
-          <w:rFonts w:ascii="宋体" w:hAnsi="宋体"/>
-          <w:szCs w:val="21"/>
-        </w:rPr>
-      </w:pPr>
-      <w:r>
-        <w:rPr>
-          <w:rFonts w:ascii="宋体" w:hAnsi="宋体" w:hint="eastAsia"/>
-          <w:szCs w:val="21"/>
-        </w:rPr>
-        <w:t>发布、删除通知信息</w:t>
-      </w:r>
-      <w:r>
-        <w:rPr>
-          <w:rFonts w:ascii="宋体" w:hAnsi="宋体" w:hint="eastAsia"/>
-          <w:szCs w:val="21"/>
-        </w:rPr>
-        <w:t>。</w:t>
-      </w:r>
-    </w:p>
-    <w:p>
-      <w:pPr>
-        <w:ind w:firstLine="420"/>
-        <w:rPr>
-          <w:b/>
-          <w:sz w:val="24"/>
-        </w:rPr>
-      </w:pPr>
-      <w:r>
-        <w:rPr>
-          <w:rFonts w:hint="eastAsia"/>
-          <w:b/>
-          <w:sz w:val="24"/>
-        </w:rPr>
-        <w:t>4.2.9</w:t>
-      </w:r>
-      <w:r>
-        <w:rPr>
-          <w:rFonts w:hint="eastAsia"/>
-          <w:b/>
-          <w:sz w:val="24"/>
-        </w:rPr>
-        <w:t>浏览通知</w:t>
-      </w:r>
-    </w:p>
-    <w:p>
-      <w:pPr>
-        <w:spacing w:line="360" w:lineRule="auto"/>
-        <w:ind w:left="420" w:firstLine="420"/>
-        <w:rPr>
-          <w:rFonts w:ascii="宋体" w:hAnsi="宋体"/>
-          <w:szCs w:val="21"/>
-        </w:rPr>
-      </w:pPr>
-      <w:r>
-        <w:rPr>
-          <w:rFonts w:ascii="宋体" w:hAnsi="宋体" w:hint="eastAsia"/>
-          <w:szCs w:val="21"/>
-        </w:rPr>
-        <w:t>浏览查看通知信息。</w:t>
-      </w:r>
-    </w:p>
-    <w:p>
-      <w:pPr>
-        <w:ind w:firstLine="420"/>
-        <w:rPr>
-          <w:b/>
-          <w:sz w:val="24"/>
-        </w:rPr>
-      </w:pPr>
-      <w:r>
-        <w:rPr>
-          <w:rFonts w:hint="eastAsia"/>
-          <w:b/>
-          <w:sz w:val="24"/>
-        </w:rPr>
-        <w:t>4.2.10</w:t>
-      </w:r>
-      <w:r>
-        <w:rPr>
-          <w:rFonts w:hint="eastAsia"/>
-          <w:b/>
-          <w:sz w:val="24"/>
-        </w:rPr>
-        <w:t>系统管理</w:t>
-      </w:r>
-    </w:p>
-    <w:p>
-      <w:pPr>
-        <w:ind w:left="420" w:firstLine="420"/>
-        <w:rPr>
-          <w:b/>
-          <w:sz w:val="24"/>
-        </w:rPr>
-      </w:pPr>
-      <w:r>
-        <w:rPr>
-          <w:rFonts w:hint="eastAsia"/>
-          <w:b/>
-          <w:sz w:val="24"/>
-        </w:rPr>
-        <w:t>4.2.10.1</w:t>
-      </w:r>
-      <w:r>
-        <w:rPr>
-          <w:rFonts w:hint="eastAsia"/>
-          <w:b/>
-          <w:sz w:val="24"/>
-        </w:rPr>
-        <w:t>上报时限</w:t>
-      </w:r>
-    </w:p>
-    <w:p>
-      <w:pPr>
-        <w:spacing w:line="360" w:lineRule="auto"/>
-        <w:ind w:left="420" w:firstLine="420"/>
-        <w:rPr>
-          <w:rFonts w:ascii="宋体" w:hAnsi="宋体"/>
-          <w:szCs w:val="21"/>
-        </w:rPr>
-      </w:pPr>
-      <w:r>
-        <w:rPr>
-          <w:rFonts w:ascii="宋体" w:hAnsi="宋体" w:hint="eastAsia"/>
-          <w:szCs w:val="21"/>
-        </w:rPr>
-        <w:t>新增或修改调查期。</w:t>
-      </w:r>
-    </w:p>
-    <w:p>
-      <w:pPr>
-        <w:ind w:left="420" w:firstLine="420"/>
-        <w:rPr>
-          <w:b/>
-          <w:sz w:val="24"/>
-        </w:rPr>
-      </w:pPr>
-      <w:r>
-        <w:rPr>
-          <w:rFonts w:hint="eastAsia"/>
-          <w:b/>
-          <w:sz w:val="24"/>
-        </w:rPr>
-        <w:t>4.2.10.2</w:t>
-      </w:r>
-      <w:r>
-        <w:rPr>
-          <w:rFonts w:hint="eastAsia"/>
-          <w:b/>
-          <w:sz w:val="24"/>
-        </w:rPr>
-        <w:t>用户管理</w:t>
-      </w:r>
-    </w:p>
-    <w:p>
-      <w:pPr>
-        <w:spacing w:line="360" w:lineRule="auto"/>
-        <w:ind w:left="420" w:firstLine="420"/>
-        <w:rPr>
-          <w:rFonts w:ascii="宋体" w:hAnsi="宋体"/>
-          <w:szCs w:val="21"/>
-        </w:rPr>
-      </w:pPr>
-      <w:r>
-        <w:rPr>
-          <w:rFonts w:ascii="宋体" w:hAnsi="宋体" w:hint="eastAsia"/>
-          <w:szCs w:val="21"/>
-        </w:rPr>
-        <w:t>建立省和企业用户。</w:t>
-      </w:r>
-    </w:p>
-    <w:p>
-      <w:pPr>
-        <w:ind w:left="420" w:firstLine="420"/>
-        <w:rPr>
-          <w:b/>
-          <w:sz w:val="24"/>
-        </w:rPr>
-      </w:pPr>
-      <w:r>
-        <w:rPr>
-          <w:rFonts w:hint="eastAsia"/>
-          <w:b/>
-          <w:sz w:val="24"/>
-        </w:rPr>
-        <w:t>4.2.10.3</w:t>
-      </w:r>
-      <w:r>
-        <w:rPr>
-          <w:b/>
-          <w:sz w:val="24"/>
-        </w:rPr>
-        <w:t>角色管理</w:t>
-      </w:r>
-      <w:r>
-        <w:rPr>
-          <w:b/>
-          <w:sz w:val="24"/>
-        </w:rPr>
-        <w:t xml:space="preserve">   </w:t>
-      </w:r>
-    </w:p>
-    <w:p>
-      <w:pPr>
-        <w:spacing w:line="360" w:lineRule="auto"/>
-        <w:ind w:left="420" w:firstLine="420"/>
-        <w:rPr>
-          <w:rFonts w:ascii="宋体" w:hAnsi="宋体"/>
-          <w:szCs w:val="21"/>
-        </w:rPr>
-      </w:pPr>
-      <w:r>
-        <w:rPr>
-          <w:rFonts w:ascii="宋体" w:hAnsi="宋体" w:hint="eastAsia"/>
-          <w:szCs w:val="21"/>
-        </w:rPr>
-        <w:t>根据需要建立多种角色，不同角色对应不同功能。系统预定义一些角色。</w:t>
-      </w:r>
-    </w:p>
-    <w:p>
-      <w:pPr>
-        <w:ind w:left="420" w:firstLine="420"/>
-        <w:rPr>
-          <w:b/>
-          <w:sz w:val="24"/>
-        </w:rPr>
-      </w:pPr>
-      <w:r>
-        <w:rPr>
-          <w:rFonts w:hint="eastAsia"/>
-          <w:b/>
-          <w:sz w:val="24"/>
-        </w:rPr>
-        <w:lastRenderedPageBreak/>
-        <w:t>4.2.10.4</w:t>
-      </w:r>
-      <w:r>
-        <w:rPr>
-          <w:rFonts w:hint="eastAsia"/>
-          <w:b/>
-          <w:sz w:val="24"/>
-        </w:rPr>
-        <w:t>系统监控</w:t>
-      </w:r>
-    </w:p>
-    <w:p>
-      <w:pPr>
-        <w:ind w:left="420" w:firstLine="420"/>
-        <w:rPr>
-          <w:rFonts w:ascii="宋体" w:hAnsi="宋体"/>
-          <w:szCs w:val="21"/>
-        </w:rPr>
-      </w:pPr>
-      <w:r>
-        <w:rPr>
-          <w:rFonts w:ascii="宋体" w:hAnsi="宋体" w:hint="eastAsia"/>
-          <w:szCs w:val="21"/>
-        </w:rPr>
-        <w:t>查看</w:t>
-      </w:r>
-      <w:r>
-        <w:rPr>
-          <w:rFonts w:ascii="宋体" w:hAnsi="宋体" w:hint="eastAsia"/>
-          <w:szCs w:val="21"/>
-        </w:rPr>
-        <w:t>系统信息及</w:t>
-      </w:r>
-      <w:r>
-        <w:rPr>
-          <w:rFonts w:ascii="宋体" w:hAnsi="宋体" w:hint="eastAsia"/>
-          <w:szCs w:val="21"/>
-        </w:rPr>
-        <w:t>当前系统工作情况。包括</w:t>
+        <w:t>查看系统信息及当前系统工作情况。包括</w:t>
       </w:r>
       <w:r>
         <w:rPr>
@@ -5287,7 +6771,7 @@
           <w:insideV w:val="single" w:sz="4" w:space="0" w:color="000000"/>
         </w:tblBorders>
         <w:tblLayout w:type="fixed"/>
-        <w:tblLook w:val="0000"/>
+        <w:tblLook w:val="0000" w:firstRow="0" w:lastRow="0" w:firstColumn="0" w:lastColumn="0" w:noHBand="0" w:noVBand="0"/>
       </w:tblPr>
       <w:tblGrid>
         <w:gridCol w:w="817"/>
@@ -7238,6 +8722,33 @@
           <w:sz w:val="24"/>
         </w:rPr>
       </w:pPr>
+    </w:p>
+    <w:p>
+      <w:pPr>
+        <w:ind w:firstLine="420"/>
+        <w:rPr>
+          <w:b/>
+          <w:sz w:val="24"/>
+        </w:rPr>
+      </w:pPr>
+    </w:p>
+    <w:p>
+      <w:pPr>
+        <w:ind w:firstLine="420"/>
+        <w:rPr>
+          <w:b/>
+          <w:sz w:val="24"/>
+        </w:rPr>
+      </w:pPr>
+    </w:p>
+    <w:p>
+      <w:pPr>
+        <w:ind w:firstLine="420"/>
+        <w:rPr>
+          <w:b/>
+          <w:sz w:val="24"/>
+        </w:rPr>
+      </w:pPr>
       <w:r>
         <w:rPr>
           <w:rFonts w:hint="eastAsia"/>
@@ -7286,7 +8797,7 @@
           <w:insideV w:val="single" w:sz="4" w:space="0" w:color="000000"/>
         </w:tblBorders>
         <w:tblLayout w:type="fixed"/>
-        <w:tblLook w:val="0000"/>
+        <w:tblLook w:val="0000" w:firstRow="0" w:lastRow="0" w:firstColumn="0" w:lastColumn="0" w:noHBand="0" w:noVBand="0"/>
       </w:tblPr>
       <w:tblGrid>
         <w:gridCol w:w="817"/>
@@ -7319,7 +8830,6 @@
                 <w:rFonts w:ascii="宋体" w:hAnsi="宋体" w:hint="eastAsia"/>
                 <w:szCs w:val="21"/>
               </w:rPr>
-              <w:lastRenderedPageBreak/>
               <w:t>编号</w:t>
             </w:r>
           </w:p>
@@ -8866,14 +10376,7 @@
                 <w:rFonts w:ascii="宋体" w:hAnsi="宋体" w:hint="eastAsia"/>
                 <w:szCs w:val="21"/>
               </w:rPr>
-              <w:t>1</w:t>
-            </w:r>
-            <w:r>
-              <w:rPr>
-                <w:rFonts w:ascii="宋体" w:hAnsi="宋体" w:hint="eastAsia"/>
-                <w:szCs w:val="21"/>
-              </w:rPr>
-              <w:t>1</w:t>
+              <w:t>11</w:t>
             </w:r>
           </w:p>
         </w:tc>
@@ -9030,7 +10533,7 @@
           <w:insideV w:val="single" w:sz="4" w:space="0" w:color="000000"/>
         </w:tblBorders>
         <w:tblLayout w:type="fixed"/>
-        <w:tblLook w:val="0000"/>
+        <w:tblLook w:val="0000" w:firstRow="0" w:lastRow="0" w:firstColumn="0" w:lastColumn="0" w:noHBand="0" w:noVBand="0"/>
       </w:tblPr>
       <w:tblGrid>
         <w:gridCol w:w="817"/>
@@ -9780,7 +11283,7 @@
           <w:sz w:val="32"/>
           <w:szCs w:val="32"/>
         </w:rPr>
-        <w:t>五、</w:t>
+        <w:t>五、性能</w:t>
       </w:r>
       <w:r>
         <w:rPr>
@@ -9789,1284 +11292,1476 @@
           <w:sz w:val="32"/>
           <w:szCs w:val="32"/>
         </w:rPr>
-        <w:t>性能</w:t>
-      </w:r>
-      <w:r>
-        <w:rPr>
-          <w:rFonts w:hint="eastAsia"/>
+        <w:t>需求</w:t>
+      </w:r>
+    </w:p>
+    <w:p>
+      <w:pPr>
+        <w:rPr>
+          <w:b/>
+          <w:sz w:val="24"/>
+        </w:rPr>
+      </w:pPr>
+      <w:r>
+        <w:rPr>
+          <w:rFonts w:hint="eastAsia"/>
+          <w:b/>
+          <w:sz w:val="24"/>
+        </w:rPr>
+        <w:t>5.1</w:t>
+      </w:r>
+      <w:r>
+        <w:rPr>
+          <w:rFonts w:hint="eastAsia"/>
+          <w:b/>
+          <w:sz w:val="24"/>
+        </w:rPr>
+        <w:t>硬件需求</w:t>
+      </w:r>
+    </w:p>
+    <w:p>
+      <w:pPr>
+        <w:ind w:firstLine="420"/>
+      </w:pPr>
+      <w:r>
+        <w:rPr>
+          <w:rFonts w:hint="eastAsia"/>
+        </w:rPr>
+        <w:t>移动终端硬件需具有高的可靠性、可用性和安全性。</w:t>
+      </w:r>
+      <w:r>
+        <w:rPr>
+          <w:rFonts w:hint="eastAsia"/>
+        </w:rPr>
+        <w:t>PC</w:t>
+      </w:r>
+      <w:r>
+        <w:rPr>
+          <w:rFonts w:hint="eastAsia"/>
+        </w:rPr>
+        <w:t>客户端运行该系统所需的硬件设备如下：</w:t>
+      </w:r>
+    </w:p>
+    <w:p>
+      <w:pPr>
+        <w:ind w:firstLine="420"/>
+      </w:pPr>
+      <w:r>
+        <w:rPr>
+          <w:rFonts w:hint="eastAsia"/>
+        </w:rPr>
+        <w:lastRenderedPageBreak/>
+        <w:t xml:space="preserve">5.1.1 </w:t>
+      </w:r>
+      <w:r>
+        <w:rPr>
+          <w:rFonts w:hint="eastAsia"/>
+        </w:rPr>
+        <w:t>处理器及内存容量：处理机主频不少于</w:t>
+      </w:r>
+      <w:r>
+        <w:rPr>
+          <w:rFonts w:hint="eastAsia"/>
+        </w:rPr>
+        <w:t>1.5G</w:t>
+      </w:r>
+      <w:r>
+        <w:rPr>
+          <w:rFonts w:hint="eastAsia"/>
+        </w:rPr>
+        <w:t>，内存容量不低于</w:t>
+      </w:r>
+      <w:r>
+        <w:rPr>
+          <w:rFonts w:hint="eastAsia"/>
+        </w:rPr>
+        <w:t>256MB</w:t>
+      </w:r>
+      <w:r>
+        <w:rPr>
+          <w:rFonts w:hint="eastAsia"/>
+        </w:rPr>
+        <w:t>。</w:t>
+      </w:r>
+    </w:p>
+    <w:p>
+      <w:pPr>
+        <w:ind w:firstLine="420"/>
+      </w:pPr>
+      <w:r>
+        <w:rPr>
+          <w:rFonts w:hint="eastAsia"/>
+        </w:rPr>
+        <w:t xml:space="preserve">5.1.2 </w:t>
+      </w:r>
+      <w:r>
+        <w:rPr>
+          <w:rFonts w:hint="eastAsia"/>
+        </w:rPr>
+        <w:t>外存容量不少于</w:t>
+      </w:r>
+      <w:r>
+        <w:rPr>
+          <w:rFonts w:hint="eastAsia"/>
+        </w:rPr>
+        <w:t>20GB</w:t>
+      </w:r>
+      <w:r>
+        <w:rPr>
+          <w:rFonts w:hint="eastAsia"/>
+        </w:rPr>
+        <w:t>，可联机操作也可脱机操作。</w:t>
+      </w:r>
+    </w:p>
+    <w:p>
+      <w:pPr>
+        <w:ind w:firstLine="420"/>
+      </w:pPr>
+      <w:r>
+        <w:rPr>
+          <w:rFonts w:hint="eastAsia"/>
+        </w:rPr>
+        <w:t xml:space="preserve">5.1.3 </w:t>
+      </w:r>
+      <w:r>
+        <w:rPr>
+          <w:rFonts w:hint="eastAsia"/>
+        </w:rPr>
+        <w:t>输入及输出设备的型号和数量：显示器、鼠标、键盘等若干</w:t>
+      </w:r>
+    </w:p>
+    <w:p>
+      <w:pPr>
+        <w:ind w:firstLine="420"/>
+      </w:pPr>
+      <w:r>
+        <w:rPr>
+          <w:rFonts w:hint="eastAsia"/>
+        </w:rPr>
+        <w:t xml:space="preserve">5.1.4 </w:t>
+      </w:r>
+      <w:r>
+        <w:rPr>
+          <w:rFonts w:hint="eastAsia"/>
+        </w:rPr>
+        <w:t>数据通信设备的型号和数量：路由器一个</w:t>
+      </w:r>
+    </w:p>
+    <w:p>
+      <w:pPr>
+        <w:ind w:firstLine="420"/>
+      </w:pPr>
+      <w:r>
+        <w:rPr>
+          <w:rFonts w:hint="eastAsia"/>
+        </w:rPr>
+        <w:t xml:space="preserve">5.1.5 </w:t>
+      </w:r>
+      <w:r>
+        <w:rPr>
+          <w:rFonts w:hint="eastAsia"/>
+        </w:rPr>
+        <w:t>功能键及其他专用硬件：无专用硬件</w:t>
+      </w:r>
+    </w:p>
+    <w:p>
+      <w:r>
+        <w:rPr>
+          <w:rFonts w:hint="eastAsia"/>
+        </w:rPr>
+        <w:tab/>
+      </w:r>
+    </w:p>
+    <w:p>
+      <w:r>
+        <w:rPr>
+          <w:rFonts w:hint="eastAsia"/>
+        </w:rPr>
+        <w:tab/>
+      </w:r>
+      <w:r>
+        <w:rPr>
+          <w:rFonts w:hint="eastAsia"/>
+        </w:rPr>
+        <w:t>运行手机</w:t>
+      </w:r>
+      <w:r>
+        <w:rPr>
+          <w:rFonts w:hint="eastAsia"/>
+        </w:rPr>
+        <w:t>APP</w:t>
+      </w:r>
+      <w:r>
+        <w:rPr>
+          <w:rFonts w:hint="eastAsia"/>
+        </w:rPr>
+        <w:t>所需硬件设备如下：</w:t>
+      </w:r>
+    </w:p>
+    <w:p>
+      <w:r>
+        <w:rPr>
+          <w:rFonts w:hint="eastAsia"/>
+        </w:rPr>
+        <w:tab/>
+        <w:t>5.1.6 CPU</w:t>
+      </w:r>
+      <w:r>
+        <w:rPr>
+          <w:rFonts w:hint="eastAsia"/>
+        </w:rPr>
+        <w:t>数量：大于</w:t>
+      </w:r>
+      <w:r>
+        <w:rPr>
+          <w:rFonts w:hint="eastAsia"/>
+        </w:rPr>
+        <w:t>2</w:t>
+      </w:r>
+      <w:r>
+        <w:rPr>
+          <w:rFonts w:hint="eastAsia"/>
+        </w:rPr>
+        <w:t>核</w:t>
+      </w:r>
+    </w:p>
+    <w:p>
+      <w:r>
+        <w:rPr>
+          <w:rFonts w:hint="eastAsia"/>
+        </w:rPr>
+        <w:tab/>
+        <w:t xml:space="preserve">5.1.7 </w:t>
+      </w:r>
+      <w:r>
+        <w:rPr>
+          <w:rFonts w:hint="eastAsia"/>
+        </w:rPr>
+        <w:t>内存容量不低于</w:t>
+      </w:r>
+      <w:r>
+        <w:rPr>
+          <w:rFonts w:hint="eastAsia"/>
+        </w:rPr>
+        <w:t>4G</w:t>
+      </w:r>
+    </w:p>
+    <w:p>
+      <w:r>
+        <w:rPr>
+          <w:rFonts w:hint="eastAsia"/>
+        </w:rPr>
+        <w:tab/>
+        <w:t xml:space="preserve">5.1.8 </w:t>
+      </w:r>
+      <w:r>
+        <w:rPr>
+          <w:rFonts w:hint="eastAsia"/>
+        </w:rPr>
+        <w:t>硬盘容量不低于</w:t>
+      </w:r>
+      <w:r>
+        <w:rPr>
+          <w:rFonts w:hint="eastAsia"/>
+        </w:rPr>
+        <w:t>10G</w:t>
+      </w:r>
+    </w:p>
+    <w:p/>
+    <w:p>
+      <w:pPr>
+        <w:rPr>
+          <w:b/>
+          <w:sz w:val="24"/>
+        </w:rPr>
+      </w:pPr>
+      <w:r>
+        <w:rPr>
+          <w:rFonts w:hint="eastAsia"/>
+          <w:b/>
+          <w:sz w:val="24"/>
+        </w:rPr>
+        <w:t xml:space="preserve">5.2 </w:t>
+      </w:r>
+      <w:r>
+        <w:rPr>
+          <w:rFonts w:hint="eastAsia"/>
+          <w:b/>
+          <w:sz w:val="24"/>
+        </w:rPr>
+        <w:t>系统需求</w:t>
+      </w:r>
+    </w:p>
+    <w:p>
+      <w:r>
+        <w:rPr>
+          <w:rFonts w:hint="eastAsia"/>
+        </w:rPr>
+        <w:tab/>
+        <w:t xml:space="preserve">5.2.1 </w:t>
+      </w:r>
+      <w:r>
+        <w:rPr>
+          <w:rFonts w:hint="eastAsia"/>
+        </w:rPr>
+        <w:t>所有安卓系统手机或平板：</w:t>
+      </w:r>
+      <w:r>
+        <w:rPr>
+          <w:rFonts w:hint="eastAsia"/>
+        </w:rPr>
+        <w:t>Android3.0</w:t>
+      </w:r>
+      <w:r>
+        <w:rPr>
+          <w:rFonts w:hint="eastAsia"/>
+        </w:rPr>
+        <w:t>以上版本</w:t>
+      </w:r>
+    </w:p>
+    <w:p>
+      <w:r>
+        <w:rPr>
+          <w:rFonts w:hint="eastAsia"/>
+        </w:rPr>
+        <w:tab/>
+        <w:t xml:space="preserve">5.2.2 </w:t>
+      </w:r>
+      <w:r>
+        <w:rPr>
+          <w:rFonts w:hint="eastAsia"/>
+        </w:rPr>
+        <w:t>所有苹果系统手机或平板：</w:t>
+      </w:r>
+      <w:r>
+        <w:rPr>
+          <w:rFonts w:hint="eastAsia"/>
+        </w:rPr>
+        <w:t>iOS7.0</w:t>
+      </w:r>
+      <w:r>
+        <w:rPr>
+          <w:rFonts w:hint="eastAsia"/>
+        </w:rPr>
+        <w:t>以上版本</w:t>
+      </w:r>
+    </w:p>
+    <w:p>
+      <w:pPr>
+        <w:rPr>
+          <w:b/>
+          <w:sz w:val="24"/>
+        </w:rPr>
+      </w:pPr>
+    </w:p>
+    <w:p>
+      <w:pPr>
+        <w:rPr>
+          <w:b/>
+          <w:sz w:val="24"/>
+        </w:rPr>
+      </w:pPr>
+      <w:r>
+        <w:rPr>
+          <w:rFonts w:hint="eastAsia"/>
+          <w:b/>
+          <w:sz w:val="24"/>
+        </w:rPr>
+        <w:t xml:space="preserve">5.3 </w:t>
+      </w:r>
+      <w:r>
+        <w:rPr>
+          <w:rFonts w:hint="eastAsia"/>
+          <w:b/>
+          <w:sz w:val="24"/>
+        </w:rPr>
+        <w:t>用户接口</w:t>
+      </w:r>
+    </w:p>
+    <w:p>
+      <w:pPr>
+        <w:rPr>
+          <w:szCs w:val="21"/>
+        </w:rPr>
+      </w:pPr>
+      <w:r>
+        <w:rPr>
+          <w:rFonts w:hint="eastAsia"/>
+          <w:b/>
+          <w:sz w:val="24"/>
+        </w:rPr>
+        <w:tab/>
+      </w:r>
+      <w:r>
+        <w:rPr>
+          <w:rFonts w:hint="eastAsia"/>
+          <w:szCs w:val="21"/>
+        </w:rPr>
+        <w:t>系统样式尽量简洁明了，对每种操作系统，软件需支持基本的最大化最小化，在系统的上方设置导航栏，包括主页、填报信息、备案等选项，以便快捷使用系统；</w:t>
+      </w:r>
+      <w:r>
+        <w:rPr>
+          <w:rFonts w:hint="eastAsia"/>
+          <w:szCs w:val="21"/>
+        </w:rPr>
+        <w:t>用表格的方式方便用户浏览和填报；</w:t>
+      </w:r>
+      <w:r>
+        <w:rPr>
+          <w:rFonts w:hint="eastAsia"/>
+          <w:szCs w:val="21"/>
+        </w:rPr>
+        <w:t>用户填报信息点击提交时，若信息填写不符合数据字典中的规范，则提示填写有误并指示错误的位置。</w:t>
+      </w:r>
+    </w:p>
+    <w:p>
+      <w:pPr>
+        <w:rPr>
+          <w:szCs w:val="21"/>
+        </w:rPr>
+      </w:pPr>
+    </w:p>
+    <w:p>
+      <w:pPr>
+        <w:rPr>
+          <w:b/>
+          <w:sz w:val="24"/>
+        </w:rPr>
+      </w:pPr>
+      <w:r>
+        <w:rPr>
+          <w:rFonts w:hint="eastAsia"/>
+          <w:b/>
+          <w:sz w:val="24"/>
+        </w:rPr>
+        <w:t>5.4</w:t>
+      </w:r>
+      <w:r>
+        <w:rPr>
+          <w:rFonts w:hint="eastAsia"/>
+          <w:b/>
+          <w:sz w:val="24"/>
+        </w:rPr>
+        <w:t xml:space="preserve"> </w:t>
+      </w:r>
+      <w:r>
+        <w:rPr>
+          <w:rFonts w:hint="eastAsia"/>
+          <w:b/>
+          <w:sz w:val="24"/>
+        </w:rPr>
+        <w:t>硬件接口</w:t>
+      </w:r>
+    </w:p>
+    <w:p>
+      <w:pPr>
+        <w:rPr>
+          <w:szCs w:val="21"/>
+        </w:rPr>
+      </w:pPr>
+      <w:r>
+        <w:rPr>
+          <w:rFonts w:hint="eastAsia"/>
+          <w:szCs w:val="21"/>
+        </w:rPr>
+        <w:tab/>
+        <w:t>PC</w:t>
+      </w:r>
+      <w:r>
+        <w:rPr>
+          <w:rFonts w:hint="eastAsia"/>
+          <w:szCs w:val="21"/>
+        </w:rPr>
+        <w:t>客户端与手机</w:t>
+      </w:r>
+      <w:r>
+        <w:rPr>
+          <w:rFonts w:hint="eastAsia"/>
+          <w:szCs w:val="21"/>
+        </w:rPr>
+        <w:t>APP</w:t>
+      </w:r>
+      <w:r>
+        <w:rPr>
+          <w:rFonts w:hint="eastAsia"/>
+          <w:szCs w:val="21"/>
+        </w:rPr>
+        <w:t>均可采用</w:t>
+      </w:r>
+      <w:r>
+        <w:rPr>
+          <w:rFonts w:hint="eastAsia"/>
+          <w:szCs w:val="21"/>
+        </w:rPr>
+        <w:t>USB</w:t>
+      </w:r>
+      <w:r>
+        <w:rPr>
+          <w:rFonts w:hint="eastAsia"/>
+          <w:szCs w:val="21"/>
+        </w:rPr>
+        <w:t>接口方式与外部设备相连接</w:t>
+      </w:r>
+    </w:p>
+    <w:p>
+      <w:pPr>
+        <w:rPr>
+          <w:b/>
+          <w:sz w:val="24"/>
+        </w:rPr>
+      </w:pPr>
+    </w:p>
+    <w:p>
+      <w:pPr>
+        <w:rPr>
+          <w:b/>
+          <w:sz w:val="24"/>
+        </w:rPr>
+      </w:pPr>
+      <w:r>
+        <w:rPr>
+          <w:rFonts w:hint="eastAsia"/>
+          <w:b/>
+          <w:sz w:val="24"/>
+        </w:rPr>
+        <w:t>5.5</w:t>
+      </w:r>
+      <w:r>
+        <w:rPr>
+          <w:rFonts w:hint="eastAsia"/>
+          <w:b/>
+          <w:sz w:val="24"/>
+        </w:rPr>
+        <w:t xml:space="preserve"> </w:t>
+      </w:r>
+      <w:r>
+        <w:rPr>
+          <w:rFonts w:hint="eastAsia"/>
+          <w:b/>
+          <w:sz w:val="24"/>
+        </w:rPr>
+        <w:t>软件接口</w:t>
+      </w:r>
+    </w:p>
+    <w:p>
+      <w:pPr>
+        <w:ind w:firstLine="420"/>
+      </w:pPr>
+      <w:r>
+        <w:rPr>
+          <w:rFonts w:hint="eastAsia"/>
+          <w:szCs w:val="21"/>
+        </w:rPr>
+        <w:t>本系统使用</w:t>
+      </w:r>
+      <w:r>
+        <w:rPr>
+          <w:rFonts w:hint="eastAsia"/>
+        </w:rPr>
+        <w:t xml:space="preserve">Microsoft SQL </w:t>
+      </w:r>
+      <w:r>
+        <w:t>Server</w:t>
+      </w:r>
+      <w:r>
+        <w:rPr>
+          <w:rFonts w:hint="eastAsia"/>
+        </w:rPr>
+        <w:t xml:space="preserve"> 2000</w:t>
+      </w:r>
+      <w:r>
+        <w:rPr>
+          <w:rFonts w:hint="eastAsia"/>
+        </w:rPr>
+        <w:t>进行数据存储，</w:t>
+      </w:r>
+      <w:r>
+        <w:rPr>
+          <w:rFonts w:hint="eastAsia"/>
+        </w:rPr>
+        <w:t>SQL Server</w:t>
+      </w:r>
+      <w:r>
+        <w:rPr>
+          <w:rFonts w:hint="eastAsia"/>
+        </w:rPr>
+        <w:t>是一款由</w:t>
+      </w:r>
+      <w:r>
+        <w:rPr>
+          <w:rFonts w:hint="eastAsia"/>
+        </w:rPr>
+        <w:t>Microsoft</w:t>
+      </w:r>
+      <w:r>
+        <w:rPr>
+          <w:rFonts w:hint="eastAsia"/>
+        </w:rPr>
+        <w:t>公司所开发的数据库管理系统，本系统中用于存放企业的备案信息和每个调查期的人员信息。</w:t>
+      </w:r>
+    </w:p>
+    <w:p>
+      <w:pPr>
+        <w:rPr>
+          <w:b/>
+          <w:sz w:val="24"/>
+        </w:rPr>
+      </w:pPr>
+    </w:p>
+    <w:p>
+      <w:pPr>
+        <w:rPr>
+          <w:b/>
+          <w:sz w:val="24"/>
+        </w:rPr>
+      </w:pPr>
+      <w:r>
+        <w:rPr>
+          <w:rFonts w:hint="eastAsia"/>
+          <w:b/>
+          <w:sz w:val="24"/>
+        </w:rPr>
+        <w:t xml:space="preserve">5.6 </w:t>
+      </w:r>
+      <w:r>
+        <w:rPr>
+          <w:rFonts w:hint="eastAsia"/>
+          <w:b/>
+          <w:sz w:val="24"/>
+        </w:rPr>
+        <w:t>数据接口</w:t>
+      </w:r>
+    </w:p>
+    <w:p>
+      <w:pPr>
+        <w:ind w:firstLine="420"/>
+        <w:rPr>
+          <w:b/>
+          <w:sz w:val="24"/>
+        </w:rPr>
+      </w:pPr>
+      <w:r>
+        <w:rPr>
+          <w:rFonts w:hint="eastAsia"/>
+        </w:rPr>
+        <w:t>本系统应实现与国家失业监测系统的数据交换。</w:t>
+      </w:r>
+    </w:p>
+    <w:p>
+      <w:pPr>
+        <w:rPr>
+          <w:b/>
+          <w:sz w:val="24"/>
+        </w:rPr>
+      </w:pPr>
+    </w:p>
+    <w:p>
+      <w:pPr>
+        <w:rPr>
+          <w:b/>
+          <w:sz w:val="24"/>
+        </w:rPr>
+      </w:pPr>
+      <w:r>
+        <w:rPr>
+          <w:rFonts w:hint="eastAsia"/>
+          <w:b/>
+          <w:sz w:val="24"/>
+        </w:rPr>
+        <w:t xml:space="preserve">5.7 </w:t>
+      </w:r>
+      <w:r>
+        <w:rPr>
+          <w:rFonts w:hint="eastAsia"/>
+          <w:b/>
+          <w:sz w:val="24"/>
+        </w:rPr>
+        <w:t>通信接口</w:t>
+      </w:r>
+    </w:p>
+    <w:p>
+      <w:pPr>
+        <w:ind w:firstLine="420"/>
+        <w:rPr>
+          <w:b/>
+          <w:sz w:val="24"/>
+        </w:rPr>
+      </w:pPr>
+      <w:r>
+        <w:rPr>
+          <w:rFonts w:hint="eastAsia"/>
+        </w:rPr>
+        <w:t>与各种网络协议不冲突</w:t>
+      </w:r>
+    </w:p>
+    <w:p/>
+    <w:p>
+      <w:pPr>
+        <w:rPr>
           <w:b/>
           <w:sz w:val="32"/>
           <w:szCs w:val="32"/>
         </w:rPr>
-        <w:t>需求</w:t>
-      </w:r>
-    </w:p>
-    <w:p>
-      <w:pPr>
-        <w:rPr>
-          <w:b/>
-          <w:sz w:val="24"/>
-        </w:rPr>
-      </w:pPr>
-      <w:r>
-        <w:rPr>
-          <w:rFonts w:hint="eastAsia"/>
-          <w:b/>
-          <w:sz w:val="24"/>
-        </w:rPr>
-        <w:t>5.1</w:t>
-      </w:r>
-      <w:r>
-        <w:rPr>
-          <w:rFonts w:hint="eastAsia"/>
-          <w:b/>
-          <w:sz w:val="24"/>
-        </w:rPr>
-        <w:t>硬件需求</w:t>
-      </w:r>
-    </w:p>
-    <w:p>
-      <w:pPr>
-        <w:ind w:firstLine="420"/>
-      </w:pPr>
-      <w:r>
-        <w:rPr>
-          <w:rFonts w:hint="eastAsia"/>
-        </w:rPr>
-        <w:t>移动终端硬件需具有高的可靠性、可用性和安全性。</w:t>
-      </w:r>
-      <w:r>
-        <w:rPr>
-          <w:rFonts w:hint="eastAsia"/>
-        </w:rPr>
-        <w:t>运行该系统所需的硬件设备如下：</w:t>
-      </w:r>
-    </w:p>
-    <w:p>
-      <w:pPr>
-        <w:ind w:firstLine="420"/>
-      </w:pPr>
-      <w:r>
-        <w:rPr>
-          <w:rFonts w:hint="eastAsia"/>
-        </w:rPr>
-        <w:t xml:space="preserve">5.1.1 </w:t>
-      </w:r>
-      <w:r>
-        <w:rPr>
-          <w:rFonts w:hint="eastAsia"/>
-        </w:rPr>
-        <w:t>处理器及内存容量：处理机主频不少于</w:t>
-      </w:r>
-      <w:r>
-        <w:rPr>
-          <w:rFonts w:hint="eastAsia"/>
-        </w:rPr>
-        <w:t>1.5G</w:t>
-      </w:r>
-      <w:r>
-        <w:rPr>
-          <w:rFonts w:hint="eastAsia"/>
-        </w:rPr>
-        <w:t>，内存容量不低于</w:t>
-      </w:r>
-      <w:r>
-        <w:rPr>
-          <w:rFonts w:hint="eastAsia"/>
-        </w:rPr>
-        <w:t>256MB</w:t>
-      </w:r>
-      <w:r>
-        <w:rPr>
-          <w:rFonts w:hint="eastAsia"/>
-        </w:rPr>
-        <w:t>。</w:t>
-      </w:r>
-    </w:p>
-    <w:p>
-      <w:pPr>
-        <w:ind w:firstLine="420"/>
-      </w:pPr>
-      <w:r>
-        <w:rPr>
-          <w:rFonts w:hint="eastAsia"/>
-        </w:rPr>
-        <w:t xml:space="preserve">5.1.2 </w:t>
-      </w:r>
-      <w:r>
-        <w:rPr>
-          <w:rFonts w:hint="eastAsia"/>
-        </w:rPr>
-        <w:t>外存容量不少于</w:t>
-      </w:r>
-      <w:r>
-        <w:rPr>
-          <w:rFonts w:hint="eastAsia"/>
-        </w:rPr>
-        <w:t>20GB</w:t>
-      </w:r>
-      <w:r>
-        <w:rPr>
-          <w:rFonts w:hint="eastAsia"/>
-        </w:rPr>
-        <w:t>，可联机操作也可脱机操作。</w:t>
-      </w:r>
-    </w:p>
-    <w:p>
-      <w:pPr>
-        <w:ind w:firstLine="420"/>
-      </w:pPr>
-      <w:r>
-        <w:rPr>
-          <w:rFonts w:hint="eastAsia"/>
-        </w:rPr>
-        <w:t xml:space="preserve">5.1.3 </w:t>
-      </w:r>
-      <w:r>
-        <w:rPr>
-          <w:rFonts w:hint="eastAsia"/>
-        </w:rPr>
-        <w:t>输入及输出设备的型号和数量：显示器、鼠标、键盘等若干</w:t>
-      </w:r>
-    </w:p>
-    <w:p>
-      <w:pPr>
-        <w:ind w:firstLine="420"/>
-      </w:pPr>
-      <w:r>
-        <w:rPr>
-          <w:rFonts w:hint="eastAsia"/>
-        </w:rPr>
-        <w:t xml:space="preserve">5.1.4 </w:t>
-      </w:r>
-      <w:r>
-        <w:rPr>
-          <w:rFonts w:hint="eastAsia"/>
-        </w:rPr>
-        <w:t>数据通信设备的型号和数量：路由器一个</w:t>
-      </w:r>
-    </w:p>
-    <w:p>
-      <w:pPr>
-        <w:ind w:firstLine="420"/>
-      </w:pPr>
-      <w:r>
-        <w:rPr>
-          <w:rFonts w:hint="eastAsia"/>
-        </w:rPr>
-        <w:t xml:space="preserve">5.1.5 </w:t>
-      </w:r>
-      <w:r>
-        <w:rPr>
-          <w:rFonts w:hint="eastAsia"/>
-        </w:rPr>
-        <w:t>功能键及其他专用硬件：无专用硬件</w:t>
-      </w:r>
-    </w:p>
-    <w:p>
-      <w:pPr>
-        <w:rPr>
-          <w:b/>
-          <w:sz w:val="24"/>
-        </w:rPr>
-      </w:pPr>
-    </w:p>
-    <w:p>
-      <w:pPr>
-        <w:rPr>
-          <w:b/>
-          <w:sz w:val="24"/>
-        </w:rPr>
-      </w:pPr>
-      <w:r>
-        <w:rPr>
-          <w:rFonts w:hint="eastAsia"/>
-          <w:b/>
-          <w:sz w:val="24"/>
-        </w:rPr>
-        <w:t xml:space="preserve">5.2 </w:t>
-      </w:r>
-      <w:r>
-        <w:rPr>
-          <w:rFonts w:hint="eastAsia"/>
-          <w:b/>
-          <w:sz w:val="24"/>
-        </w:rPr>
-        <w:t>用户接口</w:t>
-      </w:r>
-    </w:p>
-    <w:p>
-      <w:pPr>
-        <w:rPr>
-          <w:szCs w:val="21"/>
-        </w:rPr>
-      </w:pPr>
-      <w:r>
-        <w:rPr>
-          <w:rFonts w:hint="eastAsia"/>
-          <w:b/>
-          <w:sz w:val="24"/>
-        </w:rPr>
-        <w:tab/>
-      </w:r>
-      <w:r>
-        <w:rPr>
-          <w:rFonts w:hint="eastAsia"/>
-          <w:szCs w:val="21"/>
-        </w:rPr>
-        <w:t>系统样式尽量简洁明了，对每种操作系统，软件</w:t>
-      </w:r>
-      <w:proofErr w:type="gramStart"/>
-      <w:r>
-        <w:rPr>
-          <w:rFonts w:hint="eastAsia"/>
-          <w:szCs w:val="21"/>
-        </w:rPr>
-        <w:t>需支持</w:t>
-      </w:r>
-      <w:proofErr w:type="gramEnd"/>
-      <w:r>
-        <w:rPr>
-          <w:rFonts w:hint="eastAsia"/>
-          <w:szCs w:val="21"/>
-        </w:rPr>
-        <w:t>基本的最大化最小化，在系统的</w:t>
-      </w:r>
-      <w:r>
-        <w:rPr>
-          <w:rFonts w:hint="eastAsia"/>
-          <w:szCs w:val="21"/>
-        </w:rPr>
-        <w:lastRenderedPageBreak/>
-        <w:t>上方设置导航栏，包括主页、填报信息、备案等选项，以便快捷使用系统；</w:t>
-      </w:r>
-      <w:r>
-        <w:rPr>
-          <w:rFonts w:hint="eastAsia"/>
-          <w:szCs w:val="21"/>
-        </w:rPr>
-        <w:t>用表格的方式方便用户浏览和填报；</w:t>
-      </w:r>
-      <w:r>
-        <w:rPr>
-          <w:rFonts w:hint="eastAsia"/>
-          <w:szCs w:val="21"/>
-        </w:rPr>
-        <w:t>用户填报信息点击提交时，若信息填写不符合数据字典中的规范，则提示填写有误并指示错误的位置。</w:t>
-      </w:r>
-    </w:p>
-    <w:p>
-      <w:pPr>
-        <w:rPr>
-          <w:szCs w:val="21"/>
-        </w:rPr>
-      </w:pPr>
-    </w:p>
-    <w:p>
-      <w:pPr>
-        <w:rPr>
-          <w:b/>
-          <w:sz w:val="24"/>
-        </w:rPr>
-      </w:pPr>
-      <w:r>
-        <w:rPr>
-          <w:rFonts w:hint="eastAsia"/>
-          <w:b/>
-          <w:sz w:val="24"/>
-        </w:rPr>
-        <w:t xml:space="preserve">5.3 </w:t>
-      </w:r>
-      <w:r>
-        <w:rPr>
-          <w:rFonts w:hint="eastAsia"/>
-          <w:b/>
-          <w:sz w:val="24"/>
-        </w:rPr>
-        <w:t>硬件接口</w:t>
-      </w:r>
-    </w:p>
-    <w:p>
-      <w:pPr>
-        <w:rPr>
-          <w:szCs w:val="21"/>
-        </w:rPr>
-      </w:pPr>
-      <w:r>
-        <w:rPr>
-          <w:rFonts w:hint="eastAsia"/>
-          <w:szCs w:val="21"/>
-        </w:rPr>
-        <w:tab/>
-      </w:r>
-      <w:r>
-        <w:rPr>
-          <w:rFonts w:hint="eastAsia"/>
-          <w:szCs w:val="21"/>
-        </w:rPr>
-        <w:t>采用</w:t>
-      </w:r>
-      <w:r>
-        <w:rPr>
-          <w:rFonts w:hint="eastAsia"/>
-          <w:szCs w:val="21"/>
-        </w:rPr>
-        <w:t>USB</w:t>
-      </w:r>
-      <w:r>
-        <w:rPr>
-          <w:rFonts w:hint="eastAsia"/>
-          <w:szCs w:val="21"/>
-        </w:rPr>
-        <w:t>接口方式与外部设备相连接</w:t>
-      </w:r>
-    </w:p>
-    <w:p>
-      <w:pPr>
-        <w:rPr>
-          <w:b/>
-          <w:sz w:val="24"/>
-        </w:rPr>
-      </w:pPr>
-    </w:p>
-    <w:p>
-      <w:pPr>
-        <w:rPr>
-          <w:b/>
-          <w:sz w:val="24"/>
-        </w:rPr>
-      </w:pPr>
-      <w:r>
-        <w:rPr>
-          <w:rFonts w:hint="eastAsia"/>
-          <w:b/>
-          <w:sz w:val="24"/>
-        </w:rPr>
-        <w:t>5.4</w:t>
-      </w:r>
-      <w:r>
-        <w:rPr>
-          <w:rFonts w:hint="eastAsia"/>
-          <w:b/>
-          <w:sz w:val="24"/>
-        </w:rPr>
-        <w:t xml:space="preserve"> </w:t>
-      </w:r>
-      <w:r>
-        <w:rPr>
-          <w:rFonts w:hint="eastAsia"/>
-          <w:b/>
-          <w:sz w:val="24"/>
-        </w:rPr>
-        <w:t>软件接口</w:t>
-      </w:r>
-    </w:p>
-    <w:p>
-      <w:pPr>
-        <w:ind w:firstLine="420"/>
-      </w:pPr>
-      <w:r>
-        <w:rPr>
-          <w:rFonts w:hint="eastAsia"/>
-          <w:szCs w:val="21"/>
-        </w:rPr>
-        <w:t>本系统使用</w:t>
-      </w:r>
-      <w:r>
-        <w:rPr>
-          <w:rFonts w:hint="eastAsia"/>
-        </w:rPr>
-        <w:t xml:space="preserve">Microsoft SQL </w:t>
-      </w:r>
-      <w:r>
-        <w:t>Server</w:t>
-      </w:r>
-      <w:r>
-        <w:rPr>
-          <w:rFonts w:hint="eastAsia"/>
-        </w:rPr>
-        <w:t xml:space="preserve"> 2000</w:t>
-      </w:r>
-      <w:r>
-        <w:rPr>
-          <w:rFonts w:hint="eastAsia"/>
-        </w:rPr>
-        <w:t>进行数据存储，</w:t>
-      </w:r>
-      <w:r>
-        <w:rPr>
-          <w:rFonts w:hint="eastAsia"/>
-        </w:rPr>
-        <w:t>SQL Server</w:t>
-      </w:r>
-      <w:r>
-        <w:rPr>
-          <w:rFonts w:hint="eastAsia"/>
-        </w:rPr>
-        <w:t>是一款由</w:t>
-      </w:r>
-      <w:r>
-        <w:rPr>
-          <w:rFonts w:hint="eastAsia"/>
-        </w:rPr>
-        <w:t>Microsoft</w:t>
-      </w:r>
-      <w:r>
-        <w:rPr>
-          <w:rFonts w:hint="eastAsia"/>
-        </w:rPr>
-        <w:t>公司所开发的数据库管理系统，本系统中用于存放企业的备案信息和每个调查期的人员信息。</w:t>
-      </w:r>
-    </w:p>
-    <w:p>
-      <w:pPr>
-        <w:rPr>
-          <w:b/>
-          <w:sz w:val="24"/>
-        </w:rPr>
-      </w:pPr>
-    </w:p>
-    <w:p>
-      <w:pPr>
-        <w:rPr>
-          <w:b/>
-          <w:sz w:val="24"/>
-        </w:rPr>
-      </w:pPr>
-      <w:r>
-        <w:rPr>
-          <w:rFonts w:hint="eastAsia"/>
-          <w:b/>
-          <w:sz w:val="24"/>
-        </w:rPr>
-        <w:t>5.5</w:t>
-      </w:r>
-      <w:r>
-        <w:rPr>
-          <w:rFonts w:hint="eastAsia"/>
-          <w:b/>
-          <w:sz w:val="24"/>
-        </w:rPr>
-        <w:t xml:space="preserve"> </w:t>
-      </w:r>
-      <w:r>
-        <w:rPr>
-          <w:rFonts w:hint="eastAsia"/>
-          <w:b/>
-          <w:sz w:val="24"/>
-        </w:rPr>
-        <w:t>数据接口</w:t>
-      </w:r>
-    </w:p>
-    <w:p>
-      <w:pPr>
-        <w:ind w:firstLine="420"/>
-        <w:rPr>
-          <w:b/>
-          <w:sz w:val="24"/>
-        </w:rPr>
-      </w:pPr>
-      <w:r>
-        <w:rPr>
-          <w:rFonts w:hint="eastAsia"/>
-        </w:rPr>
-        <w:t>本系统应实现与国家失业监测系统的数据交换。</w:t>
-      </w:r>
-    </w:p>
-    <w:p>
-      <w:pPr>
-        <w:rPr>
-          <w:b/>
-          <w:sz w:val="24"/>
-        </w:rPr>
-      </w:pPr>
-    </w:p>
-    <w:p>
-      <w:pPr>
-        <w:rPr>
-          <w:b/>
-          <w:sz w:val="24"/>
-        </w:rPr>
-      </w:pPr>
-      <w:r>
-        <w:rPr>
-          <w:rFonts w:hint="eastAsia"/>
-          <w:b/>
-          <w:sz w:val="24"/>
-        </w:rPr>
-        <w:t>5.6</w:t>
-      </w:r>
-      <w:r>
-        <w:rPr>
-          <w:rFonts w:hint="eastAsia"/>
-          <w:b/>
-          <w:sz w:val="24"/>
-        </w:rPr>
-        <w:t>通信接口</w:t>
-      </w:r>
-    </w:p>
-    <w:p>
-      <w:pPr>
-        <w:ind w:firstLine="420"/>
-        <w:rPr>
-          <w:b/>
-          <w:sz w:val="24"/>
-        </w:rPr>
-      </w:pPr>
-      <w:r>
-        <w:rPr>
-          <w:rFonts w:hint="eastAsia"/>
-        </w:rPr>
-        <w:t>与各种网络协议不冲突</w:t>
-      </w:r>
-    </w:p>
-    <w:p/>
-    <w:p>
-      <w:pPr>
-        <w:rPr>
+      </w:pPr>
+      <w:r>
+        <w:rPr>
+          <w:rFonts w:hint="eastAsia"/>
           <w:b/>
           <w:sz w:val="32"/>
           <w:szCs w:val="32"/>
         </w:rPr>
-      </w:pPr>
-      <w:r>
-        <w:rPr>
-          <w:rFonts w:hint="eastAsia"/>
+        <w:t>六、软件质量特性</w:t>
+      </w:r>
+    </w:p>
+    <w:p>
+      <w:pPr>
+        <w:rPr>
+          <w:b/>
+          <w:sz w:val="24"/>
+        </w:rPr>
+      </w:pPr>
+      <w:r>
+        <w:rPr>
+          <w:rFonts w:hint="eastAsia"/>
+          <w:b/>
+          <w:sz w:val="24"/>
+        </w:rPr>
+        <w:t xml:space="preserve">6.1 </w:t>
+      </w:r>
+      <w:r>
+        <w:rPr>
+          <w:rFonts w:hint="eastAsia"/>
+          <w:b/>
+          <w:sz w:val="24"/>
+        </w:rPr>
+        <w:t>时间特性要求</w:t>
+      </w:r>
+    </w:p>
+    <w:p>
+      <w:pPr>
+        <w:rPr>
+          <w:b/>
+          <w:sz w:val="24"/>
+        </w:rPr>
+      </w:pPr>
+      <w:r>
+        <w:rPr>
+          <w:rFonts w:hint="eastAsia"/>
+          <w:b/>
+          <w:sz w:val="24"/>
+        </w:rPr>
+        <w:tab/>
+        <w:t xml:space="preserve">6.1.1 </w:t>
+      </w:r>
+      <w:r>
+        <w:rPr>
+          <w:rFonts w:hint="eastAsia"/>
+          <w:b/>
+          <w:sz w:val="24"/>
+        </w:rPr>
+        <w:t>响应时间：</w:t>
+      </w:r>
+      <w:r>
+        <w:rPr>
+          <w:rFonts w:hint="eastAsia"/>
+        </w:rPr>
+        <w:t>不得大于</w:t>
+      </w:r>
+      <w:r>
+        <w:rPr>
+          <w:rFonts w:hint="eastAsia"/>
+        </w:rPr>
+        <w:t>3</w:t>
+      </w:r>
+      <w:r>
+        <w:rPr>
+          <w:rFonts w:hint="eastAsia"/>
+        </w:rPr>
+        <w:t>秒</w:t>
+      </w:r>
+    </w:p>
+    <w:p>
+      <w:pPr>
+        <w:rPr>
+          <w:b/>
+          <w:sz w:val="24"/>
+        </w:rPr>
+      </w:pPr>
+      <w:r>
+        <w:rPr>
+          <w:rFonts w:hint="eastAsia"/>
+          <w:b/>
+          <w:sz w:val="24"/>
+        </w:rPr>
+        <w:tab/>
+        <w:t xml:space="preserve">6.1.2 </w:t>
+      </w:r>
+      <w:r>
+        <w:rPr>
+          <w:rFonts w:hint="eastAsia"/>
+          <w:b/>
+          <w:sz w:val="24"/>
+        </w:rPr>
+        <w:t>更新处理时间：</w:t>
+      </w:r>
+      <w:r>
+        <w:rPr>
+          <w:rFonts w:hint="eastAsia"/>
+        </w:rPr>
+        <w:t>不得大于</w:t>
+      </w:r>
+      <w:r>
+        <w:rPr>
+          <w:rFonts w:hint="eastAsia"/>
+        </w:rPr>
+        <w:t>5</w:t>
+      </w:r>
+      <w:r>
+        <w:rPr>
+          <w:rFonts w:hint="eastAsia"/>
+        </w:rPr>
+        <w:t>秒</w:t>
+      </w:r>
+    </w:p>
+    <w:p>
+      <w:pPr>
+        <w:rPr>
+          <w:b/>
+          <w:sz w:val="24"/>
+        </w:rPr>
+      </w:pPr>
+      <w:r>
+        <w:rPr>
+          <w:rFonts w:hint="eastAsia"/>
+          <w:b/>
+          <w:sz w:val="24"/>
+        </w:rPr>
+        <w:tab/>
+        <w:t xml:space="preserve">6.1.3 </w:t>
+      </w:r>
+      <w:r>
+        <w:rPr>
+          <w:rFonts w:hint="eastAsia"/>
+          <w:b/>
+          <w:sz w:val="24"/>
+        </w:rPr>
+        <w:t>数据的转换和传送时间：</w:t>
+      </w:r>
+      <w:r>
+        <w:rPr>
+          <w:rFonts w:hint="eastAsia"/>
+        </w:rPr>
+        <w:t>不得多于</w:t>
+      </w:r>
+      <w:r>
+        <w:rPr>
+          <w:rFonts w:hint="eastAsia"/>
+        </w:rPr>
+        <w:t>5</w:t>
+      </w:r>
+      <w:r>
+        <w:rPr>
+          <w:rFonts w:hint="eastAsia"/>
+        </w:rPr>
+        <w:t>秒</w:t>
+      </w:r>
+    </w:p>
+    <w:p>
+      <w:pPr>
+        <w:rPr>
+          <w:b/>
+          <w:sz w:val="24"/>
+        </w:rPr>
+      </w:pPr>
+    </w:p>
+    <w:p>
+      <w:pPr>
+        <w:rPr>
+          <w:b/>
+          <w:sz w:val="24"/>
+        </w:rPr>
+      </w:pPr>
+      <w:r>
+        <w:rPr>
+          <w:rFonts w:hint="eastAsia"/>
+          <w:b/>
+          <w:sz w:val="24"/>
+        </w:rPr>
+        <w:t xml:space="preserve">6.2 </w:t>
+      </w:r>
+      <w:r>
+        <w:rPr>
+          <w:rFonts w:hint="eastAsia"/>
+          <w:b/>
+          <w:sz w:val="24"/>
+        </w:rPr>
+        <w:t>灵活性</w:t>
+      </w:r>
+    </w:p>
+    <w:p>
+      <w:pPr>
+        <w:rPr>
+          <w:b/>
+          <w:sz w:val="24"/>
+        </w:rPr>
+      </w:pPr>
+      <w:r>
+        <w:rPr>
+          <w:rFonts w:hint="eastAsia"/>
+          <w:b/>
+          <w:sz w:val="24"/>
+        </w:rPr>
+        <w:tab/>
+        <w:t xml:space="preserve">6.2.1 </w:t>
+      </w:r>
+      <w:r>
+        <w:rPr>
+          <w:rFonts w:hint="eastAsia"/>
+          <w:b/>
+          <w:sz w:val="24"/>
+        </w:rPr>
+        <w:t>操作方式：</w:t>
+      </w:r>
+      <w:r>
+        <w:rPr>
+          <w:rFonts w:hint="eastAsia"/>
+          <w:szCs w:val="21"/>
+        </w:rPr>
+        <w:t>PC</w:t>
+      </w:r>
+      <w:r>
+        <w:rPr>
+          <w:rFonts w:hint="eastAsia"/>
+          <w:szCs w:val="21"/>
+        </w:rPr>
+        <w:t>端</w:t>
+      </w:r>
+      <w:r>
+        <w:rPr>
+          <w:rFonts w:hint="eastAsia"/>
+          <w:szCs w:val="21"/>
+        </w:rPr>
+        <w:t>：</w:t>
+      </w:r>
+      <w:r>
+        <w:rPr>
+          <w:rFonts w:hint="eastAsia"/>
+        </w:rPr>
+        <w:t>可通过鼠标或键盘回车键点击“确认”键</w:t>
+      </w:r>
+    </w:p>
+    <w:p>
+      <w:pPr>
+        <w:rPr>
+          <w:b/>
+          <w:sz w:val="24"/>
+        </w:rPr>
+      </w:pPr>
+      <w:r>
+        <w:rPr>
+          <w:rFonts w:hint="eastAsia"/>
+          <w:b/>
+          <w:sz w:val="24"/>
+        </w:rPr>
+        <w:tab/>
+        <w:t xml:space="preserve">6.2.2 </w:t>
+      </w:r>
+      <w:r>
+        <w:rPr>
+          <w:rFonts w:hint="eastAsia"/>
+          <w:b/>
+          <w:sz w:val="24"/>
+        </w:rPr>
+        <w:t>同其他软件的接口：</w:t>
+      </w:r>
+      <w:r>
+        <w:rPr>
+          <w:rFonts w:hint="eastAsia"/>
+        </w:rPr>
+        <w:t>提供多种接口</w:t>
+      </w:r>
+    </w:p>
+    <w:p>
+      <w:r>
+        <w:rPr>
+          <w:rFonts w:hint="eastAsia"/>
+          <w:b/>
+          <w:sz w:val="24"/>
+        </w:rPr>
+        <w:lastRenderedPageBreak/>
+        <w:tab/>
+        <w:t>6.2.3:</w:t>
+      </w:r>
+      <w:r>
+        <w:rPr>
+          <w:rFonts w:hint="eastAsia"/>
+          <w:b/>
+          <w:sz w:val="24"/>
+        </w:rPr>
+        <w:t>计划的变化或改进：</w:t>
+      </w:r>
+      <w:r>
+        <w:rPr>
+          <w:rFonts w:hint="eastAsia"/>
+        </w:rPr>
+        <w:t>对开发进度可适当提前</w:t>
+      </w:r>
+      <w:r>
+        <w:rPr>
+          <w:rFonts w:hint="eastAsia"/>
+        </w:rPr>
+        <w:t>，可在技术能力范围内满足客户新增的需求。</w:t>
+      </w:r>
+    </w:p>
+    <w:p>
+      <w:pPr>
+        <w:rPr>
+          <w:b/>
+          <w:sz w:val="24"/>
+        </w:rPr>
+      </w:pPr>
+    </w:p>
+    <w:p>
+      <w:pPr>
+        <w:rPr>
+          <w:b/>
+          <w:sz w:val="24"/>
+        </w:rPr>
+      </w:pPr>
+      <w:r>
+        <w:rPr>
+          <w:rFonts w:hint="eastAsia"/>
+          <w:b/>
+          <w:sz w:val="24"/>
+        </w:rPr>
+        <w:t xml:space="preserve">6.3 </w:t>
+      </w:r>
+      <w:r>
+        <w:rPr>
+          <w:rFonts w:hint="eastAsia"/>
+          <w:b/>
+          <w:sz w:val="24"/>
+        </w:rPr>
+        <w:t>安全性</w:t>
+      </w:r>
+    </w:p>
+    <w:p>
+      <w:pPr>
+        <w:ind w:firstLine="420"/>
+      </w:pPr>
+      <w:r>
+        <w:rPr>
+          <w:rFonts w:hint="eastAsia"/>
+        </w:rPr>
+        <w:t>该系统需能有效地防止病毒入侵及</w:t>
+      </w:r>
+      <w:r>
+        <w:rPr>
+          <w:rFonts w:hint="eastAsia"/>
+        </w:rPr>
+        <w:t>SQL</w:t>
+      </w:r>
+      <w:r>
+        <w:rPr>
+          <w:rFonts w:hint="eastAsia"/>
+        </w:rPr>
+        <w:t>注入攻击，并可以在满足硬件需求的条件下稳定的运行，不会出现崩溃或者数据丢失的情况。</w:t>
+      </w:r>
+    </w:p>
+    <w:p>
+      <w:pPr>
+        <w:rPr>
+          <w:b/>
+          <w:sz w:val="24"/>
+        </w:rPr>
+      </w:pPr>
+    </w:p>
+    <w:p>
+      <w:pPr>
+        <w:rPr>
+          <w:b/>
+          <w:sz w:val="24"/>
+        </w:rPr>
+      </w:pPr>
+      <w:r>
+        <w:rPr>
+          <w:rFonts w:hint="eastAsia"/>
+          <w:b/>
+          <w:sz w:val="24"/>
+        </w:rPr>
+        <w:t xml:space="preserve">6.4 </w:t>
+      </w:r>
+      <w:r>
+        <w:rPr>
+          <w:rFonts w:hint="eastAsia"/>
+          <w:b/>
+          <w:sz w:val="24"/>
+        </w:rPr>
+        <w:t>可维护性</w:t>
+      </w:r>
+    </w:p>
+    <w:p>
+      <w:pPr>
+        <w:ind w:firstLine="420"/>
+      </w:pPr>
+      <w:r>
+        <w:rPr>
+          <w:rFonts w:hint="eastAsia"/>
+        </w:rPr>
+        <w:t>该系统可随时随着用户需求的变化而快速更新，以满足用户不断增长的需求。</w:t>
+      </w:r>
+    </w:p>
+    <w:p>
+      <w:pPr>
+        <w:rPr>
+          <w:b/>
+          <w:sz w:val="24"/>
+        </w:rPr>
+      </w:pPr>
+    </w:p>
+    <w:p>
+      <w:pPr>
+        <w:rPr>
+          <w:b/>
+          <w:sz w:val="24"/>
+        </w:rPr>
+      </w:pPr>
+      <w:r>
+        <w:rPr>
+          <w:rFonts w:hint="eastAsia"/>
+          <w:b/>
+          <w:sz w:val="24"/>
+        </w:rPr>
+        <w:t xml:space="preserve">6.5 </w:t>
+      </w:r>
+      <w:r>
+        <w:rPr>
+          <w:rFonts w:hint="eastAsia"/>
+          <w:b/>
+          <w:sz w:val="24"/>
+        </w:rPr>
+        <w:t>可用性和可移植性</w:t>
+      </w:r>
+    </w:p>
+    <w:p>
+      <w:pPr>
+        <w:ind w:firstLine="420"/>
+        <w:rPr>
+          <w:b/>
+          <w:sz w:val="24"/>
+        </w:rPr>
+      </w:pPr>
+      <w:r>
+        <w:rPr>
+          <w:rFonts w:hint="eastAsia"/>
+        </w:rPr>
+        <w:t>该系统</w:t>
+      </w:r>
+      <w:r>
+        <w:rPr>
+          <w:rFonts w:hint="eastAsia"/>
+        </w:rPr>
+        <w:t>PC</w:t>
+      </w:r>
+      <w:r>
+        <w:rPr>
+          <w:rFonts w:hint="eastAsia"/>
+        </w:rPr>
+        <w:t>端</w:t>
+      </w:r>
+      <w:r>
+        <w:rPr>
+          <w:rFonts w:hint="eastAsia"/>
+        </w:rPr>
+        <w:t>可在</w:t>
+      </w:r>
+      <w:r>
+        <w:rPr>
+          <w:rFonts w:hint="eastAsia"/>
+        </w:rPr>
+        <w:t>iOS</w:t>
+      </w:r>
+      <w:r>
+        <w:rPr>
+          <w:rFonts w:hint="eastAsia"/>
+        </w:rPr>
+        <w:t>及</w:t>
+      </w:r>
+      <w:r>
+        <w:rPr>
+          <w:rFonts w:hint="eastAsia"/>
+        </w:rPr>
+        <w:t>Windows</w:t>
+      </w:r>
+      <w:r>
+        <w:rPr>
+          <w:rFonts w:hint="eastAsia"/>
+        </w:rPr>
+        <w:t>系列操作系统中稳定运行，手机</w:t>
+      </w:r>
+      <w:r>
+        <w:rPr>
+          <w:rFonts w:hint="eastAsia"/>
+        </w:rPr>
+        <w:t>APP</w:t>
+      </w:r>
+      <w:r>
+        <w:rPr>
+          <w:rFonts w:hint="eastAsia"/>
+        </w:rPr>
+        <w:t>可在</w:t>
+      </w:r>
+      <w:r>
+        <w:rPr>
+          <w:rFonts w:hint="eastAsia"/>
+        </w:rPr>
+        <w:t>Android</w:t>
+      </w:r>
+      <w:r>
+        <w:rPr>
+          <w:rFonts w:hint="eastAsia"/>
+        </w:rPr>
+        <w:t>和</w:t>
+      </w:r>
+      <w:r>
+        <w:rPr>
+          <w:rFonts w:hint="eastAsia"/>
+        </w:rPr>
+        <w:t>iOS</w:t>
+      </w:r>
+      <w:r>
+        <w:rPr>
+          <w:rFonts w:hint="eastAsia"/>
+        </w:rPr>
+        <w:t>系统中稳定运行</w:t>
+      </w:r>
+    </w:p>
+    <w:p>
+      <w:pPr>
+        <w:rPr>
+          <w:b/>
+          <w:sz w:val="24"/>
+        </w:rPr>
+      </w:pPr>
+    </w:p>
+    <w:p>
+      <w:pPr>
+        <w:rPr>
           <w:b/>
           <w:sz w:val="32"/>
           <w:szCs w:val="32"/>
         </w:rPr>
-        <w:t>六、软件质量特性</w:t>
-      </w:r>
-    </w:p>
-    <w:p>
-      <w:pPr>
-        <w:rPr>
-          <w:b/>
-          <w:sz w:val="24"/>
-        </w:rPr>
-      </w:pPr>
-      <w:r>
-        <w:rPr>
-          <w:rFonts w:hint="eastAsia"/>
-          <w:b/>
-          <w:sz w:val="24"/>
-        </w:rPr>
-        <w:t xml:space="preserve">6.1 </w:t>
-      </w:r>
-      <w:r>
-        <w:rPr>
-          <w:rFonts w:hint="eastAsia"/>
-          <w:b/>
-          <w:sz w:val="24"/>
-        </w:rPr>
-        <w:t>时间特性要求</w:t>
-      </w:r>
-    </w:p>
-    <w:p>
-      <w:pPr>
-        <w:rPr>
-          <w:b/>
-          <w:sz w:val="24"/>
-        </w:rPr>
-      </w:pPr>
-      <w:r>
-        <w:rPr>
-          <w:rFonts w:hint="eastAsia"/>
-          <w:b/>
-          <w:sz w:val="24"/>
-        </w:rPr>
-        <w:tab/>
-        <w:t xml:space="preserve">6.1.1 </w:t>
-      </w:r>
-      <w:r>
-        <w:rPr>
-          <w:rFonts w:hint="eastAsia"/>
-          <w:b/>
-          <w:sz w:val="24"/>
-        </w:rPr>
-        <w:t>响应时间：</w:t>
-      </w:r>
-      <w:r>
-        <w:rPr>
-          <w:rFonts w:hint="eastAsia"/>
-        </w:rPr>
-        <w:t>不得大于</w:t>
-      </w:r>
-      <w:r>
-        <w:rPr>
-          <w:rFonts w:hint="eastAsia"/>
-        </w:rPr>
-        <w:t>3</w:t>
-      </w:r>
-      <w:r>
-        <w:rPr>
-          <w:rFonts w:hint="eastAsia"/>
-        </w:rPr>
-        <w:t>秒</w:t>
-      </w:r>
-    </w:p>
-    <w:p>
-      <w:pPr>
-        <w:rPr>
-          <w:b/>
-          <w:sz w:val="24"/>
-        </w:rPr>
-      </w:pPr>
-      <w:r>
-        <w:rPr>
-          <w:rFonts w:hint="eastAsia"/>
-          <w:b/>
-          <w:sz w:val="24"/>
-        </w:rPr>
-        <w:tab/>
-        <w:t xml:space="preserve">6.1.2 </w:t>
-      </w:r>
-      <w:r>
-        <w:rPr>
-          <w:rFonts w:hint="eastAsia"/>
-          <w:b/>
-          <w:sz w:val="24"/>
-        </w:rPr>
-        <w:t>更新处理时间：</w:t>
-      </w:r>
-      <w:r>
-        <w:rPr>
-          <w:rFonts w:hint="eastAsia"/>
-        </w:rPr>
-        <w:t>不得大于</w:t>
-      </w:r>
-      <w:r>
-        <w:rPr>
-          <w:rFonts w:hint="eastAsia"/>
-        </w:rPr>
-        <w:t>5</w:t>
-      </w:r>
-      <w:r>
-        <w:rPr>
-          <w:rFonts w:hint="eastAsia"/>
-        </w:rPr>
-        <w:t>秒</w:t>
-      </w:r>
-    </w:p>
-    <w:p>
-      <w:pPr>
-        <w:rPr>
-          <w:b/>
-          <w:sz w:val="24"/>
-        </w:rPr>
-      </w:pPr>
-      <w:r>
-        <w:rPr>
-          <w:rFonts w:hint="eastAsia"/>
-          <w:b/>
-          <w:sz w:val="24"/>
-        </w:rPr>
-        <w:tab/>
-        <w:t xml:space="preserve">6.1.3 </w:t>
-      </w:r>
-      <w:r>
-        <w:rPr>
-          <w:rFonts w:hint="eastAsia"/>
-          <w:b/>
-          <w:sz w:val="24"/>
-        </w:rPr>
-        <w:t>数据的转换和传送时间：</w:t>
-      </w:r>
-      <w:r>
-        <w:rPr>
-          <w:rFonts w:hint="eastAsia"/>
-        </w:rPr>
-        <w:t>不得多于</w:t>
-      </w:r>
-      <w:r>
-        <w:rPr>
-          <w:rFonts w:hint="eastAsia"/>
-        </w:rPr>
-        <w:t>5</w:t>
-      </w:r>
-      <w:r>
-        <w:rPr>
-          <w:rFonts w:hint="eastAsia"/>
-        </w:rPr>
-        <w:t>秒</w:t>
-      </w:r>
-    </w:p>
-    <w:p>
-      <w:pPr>
-        <w:rPr>
-          <w:b/>
-          <w:sz w:val="24"/>
-        </w:rPr>
-      </w:pPr>
-    </w:p>
-    <w:p>
-      <w:pPr>
-        <w:rPr>
-          <w:b/>
-          <w:sz w:val="24"/>
-        </w:rPr>
-      </w:pPr>
-      <w:r>
-        <w:rPr>
-          <w:rFonts w:hint="eastAsia"/>
-          <w:b/>
-          <w:sz w:val="24"/>
-        </w:rPr>
-        <w:t xml:space="preserve">6.2 </w:t>
-      </w:r>
-      <w:r>
-        <w:rPr>
-          <w:rFonts w:hint="eastAsia"/>
-          <w:b/>
-          <w:sz w:val="24"/>
-        </w:rPr>
-        <w:t>灵活性</w:t>
-      </w:r>
-    </w:p>
-    <w:p>
-      <w:pPr>
-        <w:rPr>
-          <w:b/>
-          <w:sz w:val="24"/>
-        </w:rPr>
-      </w:pPr>
-      <w:r>
-        <w:rPr>
-          <w:rFonts w:hint="eastAsia"/>
-          <w:b/>
-          <w:sz w:val="24"/>
-        </w:rPr>
-        <w:tab/>
-        <w:t xml:space="preserve">6.2.1 </w:t>
-      </w:r>
-      <w:r>
-        <w:rPr>
-          <w:rFonts w:hint="eastAsia"/>
-          <w:b/>
-          <w:sz w:val="24"/>
-        </w:rPr>
-        <w:t>操作方式：</w:t>
-      </w:r>
-      <w:r>
-        <w:rPr>
-          <w:rFonts w:hint="eastAsia"/>
-        </w:rPr>
-        <w:t>可通过鼠标或键盘回车键点击“确认”键</w:t>
-      </w:r>
-    </w:p>
-    <w:p>
-      <w:pPr>
-        <w:rPr>
-          <w:b/>
-          <w:sz w:val="24"/>
-        </w:rPr>
-      </w:pPr>
-      <w:r>
-        <w:rPr>
-          <w:rFonts w:hint="eastAsia"/>
-          <w:b/>
-          <w:sz w:val="24"/>
-        </w:rPr>
-        <w:tab/>
-        <w:t xml:space="preserve">6.2.2 </w:t>
-      </w:r>
-      <w:r>
-        <w:rPr>
-          <w:rFonts w:hint="eastAsia"/>
-          <w:b/>
-          <w:sz w:val="24"/>
-        </w:rPr>
-        <w:t>同其他软件的接口：</w:t>
-      </w:r>
-      <w:r>
-        <w:rPr>
-          <w:rFonts w:hint="eastAsia"/>
-        </w:rPr>
-        <w:t>提供多种接口</w:t>
-      </w:r>
-    </w:p>
-    <w:p>
-      <w:r>
-        <w:rPr>
-          <w:rFonts w:hint="eastAsia"/>
-          <w:b/>
-          <w:sz w:val="24"/>
-        </w:rPr>
-        <w:tab/>
-        <w:t>6.2.3:</w:t>
-      </w:r>
-      <w:r>
-        <w:rPr>
-          <w:rFonts w:hint="eastAsia"/>
-          <w:b/>
-          <w:sz w:val="24"/>
-        </w:rPr>
-        <w:t>计划的变化或改进：</w:t>
-      </w:r>
-      <w:r>
-        <w:rPr>
-          <w:rFonts w:hint="eastAsia"/>
-        </w:rPr>
-        <w:t>对开发进度可适当提前</w:t>
-      </w:r>
-    </w:p>
-    <w:p>
-      <w:pPr>
-        <w:rPr>
-          <w:b/>
-          <w:sz w:val="24"/>
-        </w:rPr>
-      </w:pPr>
-    </w:p>
-    <w:p>
-      <w:pPr>
-        <w:rPr>
-          <w:b/>
-          <w:sz w:val="24"/>
-        </w:rPr>
-      </w:pPr>
-      <w:r>
-        <w:rPr>
-          <w:rFonts w:hint="eastAsia"/>
-          <w:b/>
-          <w:sz w:val="24"/>
-        </w:rPr>
-        <w:t xml:space="preserve">6.3 </w:t>
-      </w:r>
-      <w:r>
-        <w:rPr>
-          <w:rFonts w:hint="eastAsia"/>
-          <w:b/>
-          <w:sz w:val="24"/>
-        </w:rPr>
-        <w:t>安全性</w:t>
-      </w:r>
-    </w:p>
-    <w:p>
-      <w:pPr>
-        <w:ind w:firstLine="420"/>
-      </w:pPr>
-      <w:r>
-        <w:rPr>
-          <w:rFonts w:hint="eastAsia"/>
-        </w:rPr>
-        <w:t>该</w:t>
-      </w:r>
-      <w:proofErr w:type="gramStart"/>
-      <w:r>
-        <w:rPr>
-          <w:rFonts w:hint="eastAsia"/>
-        </w:rPr>
-        <w:t>系统需能有效</w:t>
-      </w:r>
-      <w:proofErr w:type="gramEnd"/>
-      <w:r>
-        <w:rPr>
-          <w:rFonts w:hint="eastAsia"/>
-        </w:rPr>
-        <w:t>地防止病毒入侵及</w:t>
-      </w:r>
-      <w:r>
-        <w:rPr>
-          <w:rFonts w:hint="eastAsia"/>
-        </w:rPr>
-        <w:t>SQL</w:t>
-      </w:r>
-      <w:r>
-        <w:rPr>
-          <w:rFonts w:hint="eastAsia"/>
-        </w:rPr>
-        <w:t>注入攻击，并可以在满足硬件需求的条件下稳定的运行，不会出现崩溃或者数据丢失的情况。</w:t>
-      </w:r>
-    </w:p>
-    <w:p>
-      <w:pPr>
-        <w:rPr>
-          <w:b/>
-          <w:sz w:val="24"/>
-        </w:rPr>
-      </w:pPr>
-    </w:p>
-    <w:p>
-      <w:pPr>
-        <w:rPr>
-          <w:b/>
-          <w:sz w:val="24"/>
-        </w:rPr>
-      </w:pPr>
-      <w:r>
-        <w:rPr>
-          <w:rFonts w:hint="eastAsia"/>
-          <w:b/>
-          <w:sz w:val="24"/>
-        </w:rPr>
-        <w:t xml:space="preserve">6.4 </w:t>
-      </w:r>
-      <w:r>
-        <w:rPr>
-          <w:rFonts w:hint="eastAsia"/>
-          <w:b/>
-          <w:sz w:val="24"/>
-        </w:rPr>
-        <w:t>可维护性</w:t>
-      </w:r>
-    </w:p>
-    <w:p>
-      <w:pPr>
-        <w:ind w:firstLine="420"/>
-      </w:pPr>
-      <w:r>
-        <w:rPr>
-          <w:rFonts w:hint="eastAsia"/>
-        </w:rPr>
-        <w:t>该系统可随时随着用户需求的变化而快速更新，以满足用户不断增长的需求。</w:t>
-      </w:r>
-    </w:p>
-    <w:p>
-      <w:pPr>
-        <w:rPr>
-          <w:b/>
-          <w:sz w:val="24"/>
-        </w:rPr>
-      </w:pPr>
-    </w:p>
-    <w:p>
-      <w:pPr>
-        <w:rPr>
-          <w:b/>
-          <w:sz w:val="24"/>
-        </w:rPr>
-      </w:pPr>
-      <w:r>
-        <w:rPr>
-          <w:rFonts w:hint="eastAsia"/>
-          <w:b/>
-          <w:sz w:val="24"/>
-        </w:rPr>
-        <w:t xml:space="preserve">6.5 </w:t>
-      </w:r>
-      <w:r>
-        <w:rPr>
-          <w:rFonts w:hint="eastAsia"/>
-          <w:b/>
-          <w:sz w:val="24"/>
-        </w:rPr>
-        <w:t>可用性和可移植性</w:t>
-      </w:r>
-    </w:p>
-    <w:p>
-      <w:pPr>
-        <w:ind w:firstLine="420"/>
-        <w:rPr>
-          <w:b/>
-          <w:sz w:val="24"/>
-        </w:rPr>
-      </w:pPr>
-      <w:r>
-        <w:rPr>
-          <w:rFonts w:hint="eastAsia"/>
-          <w:b/>
-          <w:sz w:val="24"/>
-        </w:rPr>
-        <w:tab/>
-      </w:r>
-      <w:r>
-        <w:rPr>
-          <w:rFonts w:hint="eastAsia"/>
-        </w:rPr>
-        <w:t>该系统可在</w:t>
-      </w:r>
-      <w:proofErr w:type="spellStart"/>
-      <w:r>
-        <w:rPr>
-          <w:rFonts w:hint="eastAsia"/>
-        </w:rPr>
-        <w:t>iOS</w:t>
-      </w:r>
-      <w:proofErr w:type="spellEnd"/>
-      <w:r>
-        <w:rPr>
-          <w:rFonts w:hint="eastAsia"/>
-        </w:rPr>
-        <w:t>及</w:t>
-      </w:r>
-      <w:r>
-        <w:rPr>
-          <w:rFonts w:hint="eastAsia"/>
-        </w:rPr>
-        <w:t>Windows</w:t>
-      </w:r>
-      <w:r>
-        <w:rPr>
-          <w:rFonts w:hint="eastAsia"/>
-        </w:rPr>
-        <w:t>系列操作系统中稳定运行。</w:t>
-      </w:r>
-    </w:p>
-    <w:p>
-      <w:pPr>
-        <w:rPr>
-          <w:b/>
-          <w:sz w:val="24"/>
-        </w:rPr>
-      </w:pPr>
-    </w:p>
-    <w:p>
-      <w:pPr>
-        <w:rPr>
+      </w:pPr>
+      <w:r>
+        <w:rPr>
+          <w:rFonts w:hint="eastAsia"/>
           <w:b/>
           <w:sz w:val="32"/>
           <w:szCs w:val="32"/>
         </w:rPr>
-      </w:pPr>
-      <w:r>
-        <w:rPr>
-          <w:rFonts w:hint="eastAsia"/>
+        <w:t>七、总体设计约束</w:t>
+      </w:r>
+    </w:p>
+    <w:p>
+      <w:pPr>
+        <w:rPr>
+          <w:b/>
+          <w:sz w:val="24"/>
+        </w:rPr>
+      </w:pPr>
+      <w:r>
+        <w:rPr>
+          <w:rFonts w:hint="eastAsia"/>
+          <w:b/>
+          <w:sz w:val="24"/>
+        </w:rPr>
+        <w:t xml:space="preserve">7.1 </w:t>
+      </w:r>
+      <w:r>
+        <w:rPr>
+          <w:rFonts w:hint="eastAsia"/>
+          <w:b/>
+          <w:sz w:val="24"/>
+        </w:rPr>
+        <w:t>处理能力</w:t>
+      </w:r>
+    </w:p>
+    <w:p>
+      <w:pPr>
+        <w:ind w:firstLine="420"/>
+      </w:pPr>
+      <w:r>
+        <w:rPr>
+          <w:rFonts w:hint="eastAsia"/>
+        </w:rPr>
+        <w:t>主要考虑系统能承载的最大并发用户数，按照实际情况规划，系统至少能承载的最大并发用户数要求达到总用户数的</w:t>
+      </w:r>
+      <w:r>
+        <w:rPr>
+          <w:rFonts w:hint="eastAsia"/>
+        </w:rPr>
+        <w:t>X</w:t>
+      </w:r>
+      <w:r>
+        <w:rPr>
+          <w:rFonts w:hint="eastAsia"/>
+        </w:rPr>
+        <w:t>倍，</w:t>
+      </w:r>
+      <w:r>
+        <w:rPr>
+          <w:rFonts w:hint="eastAsia"/>
+        </w:rPr>
+        <w:t>X</w:t>
+      </w:r>
+      <w:r>
+        <w:rPr>
+          <w:rFonts w:hint="eastAsia"/>
+        </w:rPr>
+        <w:t>为</w:t>
+      </w:r>
+      <w:r>
+        <w:rPr>
+          <w:rFonts w:hint="eastAsia"/>
+        </w:rPr>
+        <w:t>0-1</w:t>
+      </w:r>
+      <w:r>
+        <w:rPr>
+          <w:rFonts w:hint="eastAsia"/>
+        </w:rPr>
+        <w:t>的常数，大小随服务器容量而定。</w:t>
+      </w:r>
+    </w:p>
+    <w:p>
+      <w:pPr>
+        <w:rPr>
+          <w:b/>
+          <w:sz w:val="24"/>
+        </w:rPr>
+      </w:pPr>
+    </w:p>
+    <w:p>
+      <w:pPr>
+        <w:rPr>
+          <w:b/>
+          <w:sz w:val="24"/>
+        </w:rPr>
+      </w:pPr>
+      <w:r>
+        <w:rPr>
+          <w:rFonts w:hint="eastAsia"/>
+          <w:b/>
+          <w:sz w:val="24"/>
+        </w:rPr>
+        <w:t xml:space="preserve">7.2 </w:t>
+      </w:r>
+      <w:r>
+        <w:rPr>
+          <w:rFonts w:hint="eastAsia"/>
+          <w:b/>
+          <w:sz w:val="24"/>
+        </w:rPr>
+        <w:t>技术限制</w:t>
+      </w:r>
+    </w:p>
+    <w:p>
+      <w:pPr>
+        <w:ind w:firstLine="420"/>
+      </w:pPr>
+      <w:r>
+        <w:rPr>
+          <w:rFonts w:hint="eastAsia"/>
+        </w:rPr>
+        <w:t>传输的数据须采用高强度的加密算法加密</w:t>
+      </w:r>
+      <w:r>
+        <w:rPr>
+          <w:rFonts w:hint="eastAsia"/>
+        </w:rPr>
+        <w:t xml:space="preserve"> (DES)</w:t>
+      </w:r>
+      <w:r>
+        <w:rPr>
+          <w:rFonts w:hint="eastAsia"/>
+        </w:rPr>
+        <w:t>，使得数据即使泄漏、被截获后，也无法识别相关的数据内容，确保数据安全。对于客户端与服务器交互的数据，使用安全套接子层</w:t>
+      </w:r>
+      <w:r>
+        <w:rPr>
+          <w:rFonts w:hint="eastAsia"/>
+        </w:rPr>
+        <w:t xml:space="preserve"> (SSL,SSL </w:t>
+      </w:r>
+      <w:r>
+        <w:rPr>
+          <w:rFonts w:hint="eastAsia"/>
+        </w:rPr>
+        <w:t>加密传输主要是针对</w:t>
+      </w:r>
+      <w:r>
+        <w:rPr>
+          <w:rFonts w:hint="eastAsia"/>
+        </w:rPr>
+        <w:t xml:space="preserve"> WEB</w:t>
+      </w:r>
+      <w:r>
+        <w:rPr>
+          <w:rFonts w:hint="eastAsia"/>
+        </w:rPr>
+        <w:t>的数据传输，基于重要信息的传输安全考虑而设计的</w:t>
+      </w:r>
+      <w:r>
+        <w:rPr>
+          <w:rFonts w:hint="eastAsia"/>
+        </w:rPr>
+        <w:t xml:space="preserve">) </w:t>
+      </w:r>
+      <w:r>
+        <w:rPr>
+          <w:rFonts w:hint="eastAsia"/>
+        </w:rPr>
+        <w:t>进行信息交换，并在客户移动终端和服务器之间重要的信息的交换。</w:t>
+      </w:r>
+    </w:p>
+    <w:p>
+      <w:pPr>
+        <w:spacing w:line="360" w:lineRule="auto"/>
+        <w:rPr>
+          <w:rFonts w:ascii="宋体" w:hAnsi="宋体"/>
+          <w:sz w:val="24"/>
+          <w:szCs w:val="28"/>
+        </w:rPr>
+      </w:pPr>
+    </w:p>
+    <w:p>
+      <w:pPr>
+        <w:spacing w:line="360" w:lineRule="auto"/>
+        <w:rPr>
+          <w:rFonts w:ascii="宋体" w:hAnsi="宋体"/>
           <w:b/>
           <w:sz w:val="32"/>
           <w:szCs w:val="32"/>
         </w:rPr>
-        <w:t>七</w:t>
-      </w:r>
-      <w:r>
-        <w:rPr>
-          <w:rFonts w:hint="eastAsia"/>
+      </w:pPr>
+      <w:r>
+        <w:rPr>
+          <w:rFonts w:ascii="宋体" w:hAnsi="宋体"/>
           <w:b/>
           <w:sz w:val="32"/>
           <w:szCs w:val="32"/>
         </w:rPr>
-        <w:t>、总体设计约束</w:t>
-      </w:r>
-    </w:p>
-    <w:p>
-      <w:pPr>
-        <w:rPr>
-          <w:b/>
-          <w:sz w:val="24"/>
-        </w:rPr>
-      </w:pPr>
-      <w:r>
-        <w:rPr>
-          <w:rFonts w:hint="eastAsia"/>
-          <w:b/>
-          <w:sz w:val="24"/>
-        </w:rPr>
-        <w:t>7</w:t>
-      </w:r>
-      <w:r>
-        <w:rPr>
-          <w:rFonts w:hint="eastAsia"/>
-          <w:b/>
-          <w:sz w:val="24"/>
-        </w:rPr>
-        <w:t xml:space="preserve">.1 </w:t>
-      </w:r>
-      <w:r>
-        <w:rPr>
-          <w:rFonts w:hint="eastAsia"/>
-          <w:b/>
-          <w:sz w:val="24"/>
-        </w:rPr>
-        <w:t>处理能力</w:t>
-      </w:r>
-    </w:p>
-    <w:p>
-      <w:pPr>
-        <w:ind w:firstLine="420"/>
-      </w:pPr>
-      <w:r>
-        <w:rPr>
-          <w:rFonts w:hint="eastAsia"/>
-        </w:rPr>
-        <w:t>主要考虑系统能承载的最大并发用户数，按照实际情况规划，系统至少能承载的最大并发用户</w:t>
-      </w:r>
-      <w:proofErr w:type="gramStart"/>
-      <w:r>
-        <w:rPr>
-          <w:rFonts w:hint="eastAsia"/>
-        </w:rPr>
-        <w:t>数要求</w:t>
-      </w:r>
-      <w:proofErr w:type="gramEnd"/>
-      <w:r>
-        <w:rPr>
-          <w:rFonts w:hint="eastAsia"/>
-        </w:rPr>
-        <w:t>达到总用户数的</w:t>
-      </w:r>
-      <w:r>
-        <w:rPr>
-          <w:rFonts w:hint="eastAsia"/>
-        </w:rPr>
-        <w:t>X</w:t>
-      </w:r>
-      <w:proofErr w:type="gramStart"/>
-      <w:r>
-        <w:rPr>
-          <w:rFonts w:hint="eastAsia"/>
-        </w:rPr>
-        <w:t>倍</w:t>
-      </w:r>
-      <w:proofErr w:type="gramEnd"/>
-      <w:r>
-        <w:rPr>
-          <w:rFonts w:hint="eastAsia"/>
-        </w:rPr>
-        <w:t>，</w:t>
-      </w:r>
-      <w:r>
-        <w:rPr>
-          <w:rFonts w:hint="eastAsia"/>
-        </w:rPr>
-        <w:t>X</w:t>
-      </w:r>
-      <w:r>
-        <w:rPr>
-          <w:rFonts w:hint="eastAsia"/>
-        </w:rPr>
-        <w:t>为</w:t>
-      </w:r>
-      <w:r>
-        <w:rPr>
-          <w:rFonts w:hint="eastAsia"/>
-        </w:rPr>
-        <w:t>0-1</w:t>
-      </w:r>
-      <w:r>
-        <w:rPr>
-          <w:rFonts w:hint="eastAsia"/>
-        </w:rPr>
-        <w:t>的常数，大小随服务器容量而定。</w:t>
-      </w:r>
-    </w:p>
-    <w:p>
-      <w:pPr>
-        <w:rPr>
-          <w:b/>
-          <w:sz w:val="24"/>
-        </w:rPr>
-      </w:pPr>
-    </w:p>
-    <w:p>
-      <w:pPr>
-        <w:rPr>
-          <w:b/>
-          <w:sz w:val="24"/>
-        </w:rPr>
-      </w:pPr>
-      <w:r>
-        <w:rPr>
-          <w:rFonts w:hint="eastAsia"/>
-          <w:b/>
-          <w:sz w:val="24"/>
-        </w:rPr>
-        <w:t>7</w:t>
-      </w:r>
-      <w:r>
-        <w:rPr>
-          <w:rFonts w:hint="eastAsia"/>
-          <w:b/>
-          <w:sz w:val="24"/>
-        </w:rPr>
-        <w:t>.2</w:t>
-      </w:r>
-      <w:r>
-        <w:rPr>
-          <w:rFonts w:hint="eastAsia"/>
-          <w:b/>
-          <w:sz w:val="24"/>
-        </w:rPr>
-        <w:t xml:space="preserve"> </w:t>
-      </w:r>
-      <w:r>
-        <w:rPr>
-          <w:rFonts w:hint="eastAsia"/>
-          <w:b/>
-          <w:sz w:val="24"/>
-        </w:rPr>
-        <w:t>技术限制</w:t>
-      </w:r>
-    </w:p>
-    <w:p>
-      <w:pPr>
-        <w:ind w:firstLine="420"/>
-      </w:pPr>
-      <w:r>
-        <w:rPr>
-          <w:rFonts w:hint="eastAsia"/>
-        </w:rPr>
-        <w:t>传输的数据须采用高强度的加密算法加密</w:t>
-      </w:r>
-      <w:r>
-        <w:rPr>
-          <w:rFonts w:hint="eastAsia"/>
-        </w:rPr>
-        <w:t xml:space="preserve"> (DES)</w:t>
-      </w:r>
-      <w:r>
-        <w:rPr>
-          <w:rFonts w:hint="eastAsia"/>
-        </w:rPr>
-        <w:t>，使得数据即使泄漏、被截获后，也无法识别相关的数据内容，确保数据安全。对于客户端与服务器交互的数据，使用安全套接子层</w:t>
-      </w:r>
-      <w:r>
-        <w:rPr>
-          <w:rFonts w:hint="eastAsia"/>
-        </w:rPr>
-        <w:t xml:space="preserve"> (SSL,SSL </w:t>
-      </w:r>
-      <w:r>
-        <w:rPr>
-          <w:rFonts w:hint="eastAsia"/>
-        </w:rPr>
-        <w:t>加密传输主要是针对</w:t>
-      </w:r>
-      <w:r>
-        <w:rPr>
-          <w:rFonts w:hint="eastAsia"/>
-        </w:rPr>
-        <w:t xml:space="preserve"> WEB</w:t>
-      </w:r>
-      <w:r>
-        <w:rPr>
-          <w:rFonts w:hint="eastAsia"/>
-        </w:rPr>
-        <w:t>的数据传输，基于重要信息的传输安全考虑而设计的</w:t>
-      </w:r>
-      <w:r>
-        <w:rPr>
-          <w:rFonts w:hint="eastAsia"/>
-        </w:rPr>
-        <w:t xml:space="preserve">) </w:t>
-      </w:r>
-      <w:r>
-        <w:rPr>
-          <w:rFonts w:hint="eastAsia"/>
-        </w:rPr>
-        <w:t>进行信息交换，并在客户移动终端和服务器之间重要的信息的交换。</w:t>
-      </w:r>
-    </w:p>
-    <w:p>
-      <w:pPr>
-        <w:spacing w:line="360" w:lineRule="auto"/>
-        <w:rPr>
-          <w:rFonts w:ascii="宋体" w:hAnsi="宋体"/>
-          <w:sz w:val="24"/>
-          <w:szCs w:val="28"/>
-        </w:rPr>
-      </w:pPr>
-    </w:p>
-    <w:p>
-      <w:pPr>
-        <w:spacing w:line="360" w:lineRule="auto"/>
-        <w:rPr>
-          <w:rFonts w:ascii="宋体" w:hAnsi="宋体"/>
+        <w:t>八</w:t>
+      </w:r>
+      <w:r>
+        <w:rPr>
+          <w:rFonts w:ascii="宋体" w:hAnsi="宋体" w:hint="eastAsia"/>
           <w:b/>
           <w:sz w:val="32"/>
           <w:szCs w:val="32"/>
         </w:rPr>
-      </w:pPr>
+        <w:t>、</w:t>
+      </w:r>
       <w:r>
         <w:rPr>
           <w:rFonts w:ascii="宋体" w:hAnsi="宋体"/>
@@ -11074,24 +12769,6 @@
           <w:sz w:val="32"/>
           <w:szCs w:val="32"/>
         </w:rPr>
-        <w:t>八</w:t>
-      </w:r>
-      <w:r>
-        <w:rPr>
-          <w:rFonts w:ascii="宋体" w:hAnsi="宋体" w:hint="eastAsia"/>
-          <w:b/>
-          <w:sz w:val="32"/>
-          <w:szCs w:val="32"/>
-        </w:rPr>
-        <w:t>、</w:t>
-      </w:r>
-      <w:r>
-        <w:rPr>
-          <w:rFonts w:ascii="宋体" w:hAnsi="宋体"/>
-          <w:b/>
-          <w:sz w:val="32"/>
-          <w:szCs w:val="32"/>
-        </w:rPr>
         <w:t>其他需求</w:t>
       </w:r>
     </w:p>
@@ -11143,13 +12820,7 @@
         <w:rPr>
           <w:rFonts w:asciiTheme="minorEastAsia" w:eastAsiaTheme="minorEastAsia" w:hAnsiTheme="minorEastAsia" w:hint="eastAsia"/>
         </w:rPr>
-        <w:t>系统终端代码需具有可读性，以规范的驼峰格式命名，对每个关键函数和变量需添加应有的注释，便于</w:t>
-      </w:r>
-      <w:r>
-        <w:rPr>
-          <w:rFonts w:asciiTheme="minorEastAsia" w:eastAsiaTheme="minorEastAsia" w:hAnsiTheme="minorEastAsia" w:hint="eastAsia"/>
-        </w:rPr>
-        <w:t>维护和二次开发。</w:t>
+        <w:t>系统终端代码需具有可读性，以规范的驼峰格式命名，对每个关键函数和变量需添加应有的注释，便于维护和二次开发。</w:t>
       </w:r>
     </w:p>
     <w:p/>
@@ -11246,6 +12917,7 @@
         <w:t>系统应支持中文、英语两种语言，以方便外资企业使用。</w:t>
       </w:r>
     </w:p>
+    <w:p/>
     <w:p/>
     <w:sectPr>
       <w:footerReference w:type="default" r:id="rId8"/>
@@ -11259,7 +12931,7 @@
 </file>
 
 <file path=word/endnotes.xml><?xml version="1.0" encoding="utf-8"?>
-<w:endnotes xmlns:ve="http://schemas.openxmlformats.org/markup-compatibility/2006" xmlns:o="urn:schemas-microsoft-com:office:office" xmlns:r="http://schemas.openxmlformats.org/officeDocument/2006/relationships" xmlns:m="http://schemas.openxmlformats.org/officeDocument/2006/math" xmlns:v="urn:schemas-microsoft-com:vml" xmlns:wp="http://schemas.openxmlformats.org/drawingml/2006/wordprocessingDrawing" xmlns:w10="urn:schemas-microsoft-com:office:word" xmlns:w="http://schemas.openxmlformats.org/wordprocessingml/2006/main" xmlns:wne="http://schemas.microsoft.com/office/word/2006/wordml">
+<w:endnotes xmlns:wpc="http://schemas.microsoft.com/office/word/2010/wordprocessingCanvas" xmlns:cx="http://schemas.microsoft.com/office/drawing/2014/chartex" xmlns:cx1="http://schemas.microsoft.com/office/drawing/2015/9/8/chartex" xmlns:cx2="http://schemas.microsoft.com/office/drawing/2015/10/21/chartex" xmlns:cx3="http://schemas.microsoft.com/office/drawing/2016/5/9/chartex" xmlns:cx4="http://schemas.microsoft.com/office/drawing/2016/5/10/chartex" xmlns:cx5="http://schemas.microsoft.com/office/drawing/2016/5/11/chartex" xmlns:cx6="http://schemas.microsoft.com/office/drawing/2016/5/12/chartex" xmlns:cx7="http://schemas.microsoft.com/office/drawing/2016/5/13/chartex" xmlns:cx8="http://schemas.microsoft.com/office/drawing/2016/5/14/chartex" xmlns:mc="http://schemas.openxmlformats.org/markup-compatibility/2006" xmlns:aink="http://schemas.microsoft.com/office/drawing/2016/ink" xmlns:am3d="http://schemas.microsoft.com/office/drawing/2017/model3d" xmlns:o="urn:schemas-microsoft-com:office:office" xmlns:r="http://schemas.openxmlformats.org/officeDocument/2006/relationships" xmlns:m="http://schemas.openxmlformats.org/officeDocument/2006/math" xmlns:v="urn:schemas-microsoft-com:vml" xmlns:wp14="http://schemas.microsoft.com/office/word/2010/wordprocessingDrawing" xmlns:wp="http://schemas.openxmlformats.org/drawingml/2006/wordprocessingDrawing" xmlns:w10="urn:schemas-microsoft-com:office:word" xmlns:w="http://schemas.openxmlformats.org/wordprocessingml/2006/main" xmlns:w14="http://schemas.microsoft.com/office/word/2010/wordml" xmlns:w15="http://schemas.microsoft.com/office/word/2012/wordml" xmlns:w16cid="http://schemas.microsoft.com/office/word/2016/wordml/cid" xmlns:w16se="http://schemas.microsoft.com/office/word/2015/wordml/symex" xmlns:wpg="http://schemas.microsoft.com/office/word/2010/wordprocessingGroup" xmlns:wpi="http://schemas.microsoft.com/office/word/2010/wordprocessingInk" xmlns:wne="http://schemas.microsoft.com/office/word/2006/wordml" xmlns:wps="http://schemas.microsoft.com/office/word/2010/wordprocessingShape" mc:Ignorable="w14 w15 w16se w16cid wp14">
   <w:endnote w:type="separator" w:id="-1">
     <w:p>
       <w:r>
@@ -11278,7 +12950,7 @@
 </file>
 
 <file path=word/footer1.xml><?xml version="1.0" encoding="utf-8"?>
-<w:ftr xmlns:ve="http://schemas.openxmlformats.org/markup-compatibility/2006" xmlns:o="urn:schemas-microsoft-com:office:office" xmlns:r="http://schemas.openxmlformats.org/officeDocument/2006/relationships" xmlns:m="http://schemas.openxmlformats.org/officeDocument/2006/math" xmlns:v="urn:schemas-microsoft-com:vml" xmlns:wp="http://schemas.openxmlformats.org/drawingml/2006/wordprocessingDrawing" xmlns:w10="urn:schemas-microsoft-com:office:word" xmlns:w="http://schemas.openxmlformats.org/wordprocessingml/2006/main" xmlns:wne="http://schemas.microsoft.com/office/word/2006/wordml">
+<w:ftr xmlns:wpc="http://schemas.microsoft.com/office/word/2010/wordprocessingCanvas" xmlns:cx="http://schemas.microsoft.com/office/drawing/2014/chartex" xmlns:cx1="http://schemas.microsoft.com/office/drawing/2015/9/8/chartex" xmlns:cx2="http://schemas.microsoft.com/office/drawing/2015/10/21/chartex" xmlns:cx3="http://schemas.microsoft.com/office/drawing/2016/5/9/chartex" xmlns:cx4="http://schemas.microsoft.com/office/drawing/2016/5/10/chartex" xmlns:cx5="http://schemas.microsoft.com/office/drawing/2016/5/11/chartex" xmlns:cx6="http://schemas.microsoft.com/office/drawing/2016/5/12/chartex" xmlns:cx7="http://schemas.microsoft.com/office/drawing/2016/5/13/chartex" xmlns:cx8="http://schemas.microsoft.com/office/drawing/2016/5/14/chartex" xmlns:mc="http://schemas.openxmlformats.org/markup-compatibility/2006" xmlns:aink="http://schemas.microsoft.com/office/drawing/2016/ink" xmlns:am3d="http://schemas.microsoft.com/office/drawing/2017/model3d" xmlns:o="urn:schemas-microsoft-com:office:office" xmlns:r="http://schemas.openxmlformats.org/officeDocument/2006/relationships" xmlns:m="http://schemas.openxmlformats.org/officeDocument/2006/math" xmlns:v="urn:schemas-microsoft-com:vml" xmlns:wp14="http://schemas.microsoft.com/office/word/2010/wordprocessingDrawing" xmlns:wp="http://schemas.openxmlformats.org/drawingml/2006/wordprocessingDrawing" xmlns:w10="urn:schemas-microsoft-com:office:word" xmlns:w="http://schemas.openxmlformats.org/wordprocessingml/2006/main" xmlns:w14="http://schemas.microsoft.com/office/word/2010/wordml" xmlns:w15="http://schemas.microsoft.com/office/word/2012/wordml" xmlns:w16cid="http://schemas.microsoft.com/office/word/2016/wordml/cid" xmlns:w16se="http://schemas.microsoft.com/office/word/2015/wordml/symex" xmlns:wpg="http://schemas.microsoft.com/office/word/2010/wordprocessingGroup" xmlns:wpi="http://schemas.microsoft.com/office/word/2010/wordprocessingInk" xmlns:wne="http://schemas.microsoft.com/office/word/2006/wordml" xmlns:wps="http://schemas.microsoft.com/office/word/2010/wordprocessingShape" mc:Ignorable="w14 w15 w16se w16cid wp14">
   <w:sdt>
     <w:sdtPr>
       <w:id w:val="1317605"/>
@@ -11287,34 +12959,49 @@
         <w:docPartUnique/>
       </w:docPartObj>
     </w:sdtPr>
+    <w:sdtEndPr/>
     <w:sdtContent>
       <w:p>
         <w:pPr>
-          <w:pStyle w:val="a5"/>
+          <w:pStyle w:val="a6"/>
           <w:jc w:val="center"/>
         </w:pPr>
-        <w:fldSimple w:instr=" PAGE   \* MERGEFORMAT ">
-          <w:r>
-            <w:rPr>
-              <w:noProof/>
-              <w:lang w:val="zh-CN"/>
-            </w:rPr>
-            <w:t>8</w:t>
-          </w:r>
-        </w:fldSimple>
+        <w:r>
+          <w:fldChar w:fldCharType="begin"/>
+        </w:r>
+        <w:r>
+          <w:instrText xml:space="preserve"> PAGE   \* MERGEFORMAT </w:instrText>
+        </w:r>
+        <w:r>
+          <w:fldChar w:fldCharType="separate"/>
+        </w:r>
+        <w:r>
+          <w:rPr>
+            <w:noProof/>
+            <w:lang w:val="zh-CN"/>
+          </w:rPr>
+          <w:t>8</w:t>
+        </w:r>
+        <w:r>
+          <w:rPr>
+            <w:noProof/>
+            <w:lang w:val="zh-CN"/>
+          </w:rPr>
+          <w:fldChar w:fldCharType="end"/>
+        </w:r>
       </w:p>
     </w:sdtContent>
   </w:sdt>
   <w:p>
     <w:pPr>
-      <w:pStyle w:val="a5"/>
+      <w:pStyle w:val="a6"/>
     </w:pPr>
   </w:p>
 </w:ftr>
 </file>
 
 <file path=word/footnotes.xml><?xml version="1.0" encoding="utf-8"?>
-<w:footnotes xmlns:ve="http://schemas.openxmlformats.org/markup-compatibility/2006" xmlns:o="urn:schemas-microsoft-com:office:office" xmlns:r="http://schemas.openxmlformats.org/officeDocument/2006/relationships" xmlns:m="http://schemas.openxmlformats.org/officeDocument/2006/math" xmlns:v="urn:schemas-microsoft-com:vml" xmlns:wp="http://schemas.openxmlformats.org/drawingml/2006/wordprocessingDrawing" xmlns:w10="urn:schemas-microsoft-com:office:word" xmlns:w="http://schemas.openxmlformats.org/wordprocessingml/2006/main" xmlns:wne="http://schemas.microsoft.com/office/word/2006/wordml">
+<w:footnotes xmlns:wpc="http://schemas.microsoft.com/office/word/2010/wordprocessingCanvas" xmlns:cx="http://schemas.microsoft.com/office/drawing/2014/chartex" xmlns:cx1="http://schemas.microsoft.com/office/drawing/2015/9/8/chartex" xmlns:cx2="http://schemas.microsoft.com/office/drawing/2015/10/21/chartex" xmlns:cx3="http://schemas.microsoft.com/office/drawing/2016/5/9/chartex" xmlns:cx4="http://schemas.microsoft.com/office/drawing/2016/5/10/chartex" xmlns:cx5="http://schemas.microsoft.com/office/drawing/2016/5/11/chartex" xmlns:cx6="http://schemas.microsoft.com/office/drawing/2016/5/12/chartex" xmlns:cx7="http://schemas.microsoft.com/office/drawing/2016/5/13/chartex" xmlns:cx8="http://schemas.microsoft.com/office/drawing/2016/5/14/chartex" xmlns:mc="http://schemas.openxmlformats.org/markup-compatibility/2006" xmlns:aink="http://schemas.microsoft.com/office/drawing/2016/ink" xmlns:am3d="http://schemas.microsoft.com/office/drawing/2017/model3d" xmlns:o="urn:schemas-microsoft-com:office:office" xmlns:r="http://schemas.openxmlformats.org/officeDocument/2006/relationships" xmlns:m="http://schemas.openxmlformats.org/officeDocument/2006/math" xmlns:v="urn:schemas-microsoft-com:vml" xmlns:wp14="http://schemas.microsoft.com/office/word/2010/wordprocessingDrawing" xmlns:wp="http://schemas.openxmlformats.org/drawingml/2006/wordprocessingDrawing" xmlns:w10="urn:schemas-microsoft-com:office:word" xmlns:w="http://schemas.openxmlformats.org/wordprocessingml/2006/main" xmlns:w14="http://schemas.microsoft.com/office/word/2010/wordml" xmlns:w15="http://schemas.microsoft.com/office/word/2012/wordml" xmlns:w16cid="http://schemas.microsoft.com/office/word/2016/wordml/cid" xmlns:w16se="http://schemas.microsoft.com/office/word/2015/wordml/symex" xmlns:wpg="http://schemas.microsoft.com/office/word/2010/wordprocessingGroup" xmlns:wpi="http://schemas.microsoft.com/office/word/2010/wordprocessingInk" xmlns:wne="http://schemas.microsoft.com/office/word/2006/wordml" xmlns:wps="http://schemas.microsoft.com/office/word/2010/wordprocessingShape" mc:Ignorable="w14 w15 w16se w16cid wp14">
   <w:footnote w:type="separator" w:id="-1">
     <w:p>
       <w:r>
@@ -11333,8 +13020,8 @@
 </file>
 
 <file path=word/numbering.xml><?xml version="1.0" encoding="utf-8"?>
-<w:numbering xmlns:ve="http://schemas.openxmlformats.org/markup-compatibility/2006" xmlns:o="urn:schemas-microsoft-com:office:office" xmlns:r="http://schemas.openxmlformats.org/officeDocument/2006/relationships" xmlns:m="http://schemas.openxmlformats.org/officeDocument/2006/math" xmlns:v="urn:schemas-microsoft-com:vml" xmlns:wp="http://schemas.openxmlformats.org/drawingml/2006/wordprocessingDrawing" xmlns:w10="urn:schemas-microsoft-com:office:word" xmlns:w="http://schemas.openxmlformats.org/wordprocessingml/2006/main" xmlns:wne="http://schemas.microsoft.com/office/word/2006/wordml">
-  <w:abstractNum w:abstractNumId="0">
+<w:numbering xmlns:wpc="http://schemas.microsoft.com/office/word/2010/wordprocessingCanvas" xmlns:cx="http://schemas.microsoft.com/office/drawing/2014/chartex" xmlns:cx1="http://schemas.microsoft.com/office/drawing/2015/9/8/chartex" xmlns:cx2="http://schemas.microsoft.com/office/drawing/2015/10/21/chartex" xmlns:cx3="http://schemas.microsoft.com/office/drawing/2016/5/9/chartex" xmlns:cx4="http://schemas.microsoft.com/office/drawing/2016/5/10/chartex" xmlns:cx5="http://schemas.microsoft.com/office/drawing/2016/5/11/chartex" xmlns:cx6="http://schemas.microsoft.com/office/drawing/2016/5/12/chartex" xmlns:cx7="http://schemas.microsoft.com/office/drawing/2016/5/13/chartex" xmlns:cx8="http://schemas.microsoft.com/office/drawing/2016/5/14/chartex" xmlns:mc="http://schemas.openxmlformats.org/markup-compatibility/2006" xmlns:aink="http://schemas.microsoft.com/office/drawing/2016/ink" xmlns:am3d="http://schemas.microsoft.com/office/drawing/2017/model3d" xmlns:o="urn:schemas-microsoft-com:office:office" xmlns:r="http://schemas.openxmlformats.org/officeDocument/2006/relationships" xmlns:m="http://schemas.openxmlformats.org/officeDocument/2006/math" xmlns:v="urn:schemas-microsoft-com:vml" xmlns:wp14="http://schemas.microsoft.com/office/word/2010/wordprocessingDrawing" xmlns:wp="http://schemas.openxmlformats.org/drawingml/2006/wordprocessingDrawing" xmlns:w10="urn:schemas-microsoft-com:office:word" xmlns:w="http://schemas.openxmlformats.org/wordprocessingml/2006/main" xmlns:w14="http://schemas.microsoft.com/office/word/2010/wordml" xmlns:w15="http://schemas.microsoft.com/office/word/2012/wordml" xmlns:w16cid="http://schemas.microsoft.com/office/word/2016/wordml/cid" xmlns:w16se="http://schemas.microsoft.com/office/word/2015/wordml/symex" xmlns:wpg="http://schemas.microsoft.com/office/word/2010/wordprocessingGroup" xmlns:wpi="http://schemas.microsoft.com/office/word/2010/wordprocessingInk" xmlns:wne="http://schemas.microsoft.com/office/word/2006/wordml" xmlns:wps="http://schemas.microsoft.com/office/word/2010/wordprocessingShape" mc:Ignorable="w14 w15 w16se w16cid wp14">
+  <w:abstractNum w:abstractNumId="0" w15:restartNumberingAfterBreak="0">
     <w:nsid w:val="00000002"/>
     <w:multiLevelType w:val="multilevel"/>
     <w:tmpl w:val="00000002"/>
@@ -11474,7 +13161,7 @@
       </w:rPr>
     </w:lvl>
   </w:abstractNum>
-  <w:abstractNum w:abstractNumId="1">
+  <w:abstractNum w:abstractNumId="1" w15:restartNumberingAfterBreak="0">
     <w:nsid w:val="00000006"/>
     <w:multiLevelType w:val="multilevel"/>
     <w:tmpl w:val="00000006"/>
@@ -11587,7 +13274,7 @@
       </w:rPr>
     </w:lvl>
   </w:abstractNum>
-  <w:abstractNum w:abstractNumId="2">
+  <w:abstractNum w:abstractNumId="2" w15:restartNumberingAfterBreak="0">
     <w:nsid w:val="00000008"/>
     <w:multiLevelType w:val="multilevel"/>
     <w:tmpl w:val="00000008"/>
@@ -11700,7 +13387,7 @@
       </w:rPr>
     </w:lvl>
   </w:abstractNum>
-  <w:abstractNum w:abstractNumId="3">
+  <w:abstractNum w:abstractNumId="3" w15:restartNumberingAfterBreak="0">
     <w:nsid w:val="0000000C"/>
     <w:multiLevelType w:val="multilevel"/>
     <w:tmpl w:val="0000000C"/>
@@ -11813,7 +13500,7 @@
       </w:rPr>
     </w:lvl>
   </w:abstractNum>
-  <w:abstractNum w:abstractNumId="4">
+  <w:abstractNum w:abstractNumId="4" w15:restartNumberingAfterBreak="0">
     <w:nsid w:val="0000000F"/>
     <w:multiLevelType w:val="multilevel"/>
     <w:tmpl w:val="7AA232E0"/>
@@ -11951,7 +13638,7 @@
       </w:rPr>
     </w:lvl>
   </w:abstractNum>
-  <w:abstractNum w:abstractNumId="5">
+  <w:abstractNum w:abstractNumId="5" w15:restartNumberingAfterBreak="0">
     <w:nsid w:val="00000012"/>
     <w:multiLevelType w:val="multilevel"/>
     <w:tmpl w:val="00000012"/>
@@ -12091,7 +13778,7 @@
       </w:rPr>
     </w:lvl>
   </w:abstractNum>
-  <w:abstractNum w:abstractNumId="6">
+  <w:abstractNum w:abstractNumId="6" w15:restartNumberingAfterBreak="0">
     <w:nsid w:val="00000018"/>
     <w:multiLevelType w:val="multilevel"/>
     <w:tmpl w:val="00000018"/>
@@ -12231,7 +13918,7 @@
       </w:rPr>
     </w:lvl>
   </w:abstractNum>
-  <w:abstractNum w:abstractNumId="7">
+  <w:abstractNum w:abstractNumId="7" w15:restartNumberingAfterBreak="0">
     <w:nsid w:val="0000001E"/>
     <w:multiLevelType w:val="multilevel"/>
     <w:tmpl w:val="0000001E"/>
@@ -12344,7 +14031,7 @@
       </w:rPr>
     </w:lvl>
   </w:abstractNum>
-  <w:abstractNum w:abstractNumId="8">
+  <w:abstractNum w:abstractNumId="8" w15:restartNumberingAfterBreak="0">
     <w:nsid w:val="0000001F"/>
     <w:multiLevelType w:val="multilevel"/>
     <w:tmpl w:val="0000001F"/>
@@ -12457,7 +14144,7 @@
       </w:rPr>
     </w:lvl>
   </w:abstractNum>
-  <w:abstractNum w:abstractNumId="9">
+  <w:abstractNum w:abstractNumId="9" w15:restartNumberingAfterBreak="0">
     <w:nsid w:val="00000022"/>
     <w:multiLevelType w:val="multilevel"/>
     <w:tmpl w:val="00000022"/>
@@ -12570,7 +14257,7 @@
       </w:rPr>
     </w:lvl>
   </w:abstractNum>
-  <w:abstractNum w:abstractNumId="10">
+  <w:abstractNum w:abstractNumId="10" w15:restartNumberingAfterBreak="0">
     <w:nsid w:val="39367F2D"/>
     <w:multiLevelType w:val="multilevel"/>
     <w:tmpl w:val="0000000F"/>
@@ -12707,7 +14394,7 @@
       </w:rPr>
     </w:lvl>
   </w:abstractNum>
-  <w:abstractNum w:abstractNumId="11">
+  <w:abstractNum w:abstractNumId="11" w15:restartNumberingAfterBreak="0">
     <w:nsid w:val="754828F3"/>
     <w:multiLevelType w:val="multilevel"/>
     <w:tmpl w:val="04090025"/>
@@ -12842,7 +14529,7 @@
 </file>
 
 <file path=word/styles.xml><?xml version="1.0" encoding="utf-8"?>
-<w:styles xmlns:r="http://schemas.openxmlformats.org/officeDocument/2006/relationships" xmlns:w="http://schemas.openxmlformats.org/wordprocessingml/2006/main">
+<w:styles xmlns:mc="http://schemas.openxmlformats.org/markup-compatibility/2006" xmlns:r="http://schemas.openxmlformats.org/officeDocument/2006/relationships" xmlns:w="http://schemas.openxmlformats.org/wordprocessingml/2006/main" xmlns:w14="http://schemas.microsoft.com/office/word/2010/wordml" xmlns:w15="http://schemas.microsoft.com/office/word/2012/wordml" xmlns:w16cid="http://schemas.microsoft.com/office/word/2016/wordml/cid" xmlns:w16se="http://schemas.microsoft.com/office/word/2015/wordml/symex" mc:Ignorable="w14 w15 w16se w16cid">
   <w:docDefaults>
     <w:rPrDefault>
       <w:rPr>
@@ -12855,144 +14542,383 @@
     </w:rPrDefault>
     <w:pPrDefault/>
   </w:docDefaults>
-  <w:latentStyles w:defLockedState="0" w:defUIPriority="99" w:defSemiHidden="1" w:defUnhideWhenUsed="1" w:defQFormat="0" w:count="267">
-    <w:lsdException w:name="Normal" w:semiHidden="0" w:uiPriority="0" w:unhideWhenUsed="0" w:qFormat="1"/>
-    <w:lsdException w:name="heading 1" w:semiHidden="0" w:uiPriority="9" w:unhideWhenUsed="0" w:qFormat="1"/>
-    <w:lsdException w:name="heading 2" w:qFormat="1"/>
-    <w:lsdException w:name="heading 3" w:qFormat="1"/>
-    <w:lsdException w:name="heading 4" w:qFormat="1"/>
-    <w:lsdException w:name="heading 5" w:qFormat="1"/>
-    <w:lsdException w:name="heading 6" w:qFormat="1"/>
-    <w:lsdException w:name="heading 7" w:qFormat="1"/>
-    <w:lsdException w:name="heading 8" w:qFormat="1"/>
-    <w:lsdException w:name="heading 9" w:qFormat="1"/>
-    <w:lsdException w:name="toc 1" w:uiPriority="39" w:qFormat="1"/>
-    <w:lsdException w:name="toc 2" w:uiPriority="39" w:qFormat="1"/>
-    <w:lsdException w:name="toc 3" w:uiPriority="39" w:qFormat="1"/>
-    <w:lsdException w:name="toc 4" w:uiPriority="39"/>
-    <w:lsdException w:name="toc 5" w:uiPriority="39"/>
-    <w:lsdException w:name="toc 6" w:uiPriority="39"/>
-    <w:lsdException w:name="toc 7" w:uiPriority="39"/>
-    <w:lsdException w:name="toc 8" w:uiPriority="39"/>
-    <w:lsdException w:name="toc 9" w:uiPriority="39"/>
-    <w:lsdException w:name="caption" w:uiPriority="35" w:qFormat="1"/>
-    <w:lsdException w:name="Title" w:semiHidden="0" w:uiPriority="10" w:unhideWhenUsed="0" w:qFormat="1"/>
-    <w:lsdException w:name="Default Paragraph Font" w:uiPriority="1"/>
-    <w:lsdException w:name="Subtitle" w:semiHidden="0" w:uiPriority="11" w:unhideWhenUsed="0" w:qFormat="1"/>
-    <w:lsdException w:name="Strong" w:semiHidden="0" w:uiPriority="22" w:unhideWhenUsed="0" w:qFormat="1"/>
-    <w:lsdException w:name="Emphasis" w:semiHidden="0" w:uiPriority="20" w:unhideWhenUsed="0" w:qFormat="1"/>
-    <w:lsdException w:name="Table Grid" w:semiHidden="0" w:uiPriority="59" w:unhideWhenUsed="0"/>
-    <w:lsdException w:name="Placeholder Text" w:unhideWhenUsed="0"/>
-    <w:lsdException w:name="No Spacing" w:semiHidden="0" w:uiPriority="1" w:unhideWhenUsed="0" w:qFormat="1"/>
-    <w:lsdException w:name="Light Shading" w:semiHidden="0" w:uiPriority="60" w:unhideWhenUsed="0"/>
-    <w:lsdException w:name="Light List" w:semiHidden="0" w:uiPriority="61" w:unhideWhenUsed="0"/>
-    <w:lsdException w:name="Light Grid" w:semiHidden="0" w:uiPriority="62" w:unhideWhenUsed="0"/>
-    <w:lsdException w:name="Medium Shading 1" w:semiHidden="0" w:uiPriority="63" w:unhideWhenUsed="0"/>
-    <w:lsdException w:name="Medium Shading 2" w:semiHidden="0" w:uiPriority="64" w:unhideWhenUsed="0"/>
-    <w:lsdException w:name="Medium List 1" w:semiHidden="0" w:uiPriority="65" w:unhideWhenUsed="0"/>
-    <w:lsdException w:name="Medium List 2" w:semiHidden="0" w:uiPriority="66" w:unhideWhenUsed="0"/>
-    <w:lsdException w:name="Medium Grid 1" w:semiHidden="0" w:uiPriority="67" w:unhideWhenUsed="0"/>
-    <w:lsdException w:name="Medium Grid 2" w:semiHidden="0" w:uiPriority="68" w:unhideWhenUsed="0"/>
-    <w:lsdException w:name="Medium Grid 3" w:semiHidden="0" w:uiPriority="69" w:unhideWhenUsed="0"/>
-    <w:lsdException w:name="Dark List" w:semiHidden="0" w:uiPriority="70" w:unhideWhenUsed="0"/>
-    <w:lsdException w:name="Colorful Shading" w:semiHidden="0" w:uiPriority="71" w:unhideWhenUsed="0"/>
-    <w:lsdException w:name="Colorful List" w:semiHidden="0" w:uiPriority="72" w:unhideWhenUsed="0"/>
-    <w:lsdException w:name="Colorful Grid" w:semiHidden="0" w:uiPriority="73" w:unhideWhenUsed="0"/>
-    <w:lsdException w:name="Light Shading Accent 1" w:semiHidden="0" w:uiPriority="60" w:unhideWhenUsed="0"/>
-    <w:lsdException w:name="Light List Accent 1" w:semiHidden="0" w:uiPriority="61" w:unhideWhenUsed="0"/>
-    <w:lsdException w:name="Light Grid Accent 1" w:semiHidden="0" w:uiPriority="62" w:unhideWhenUsed="0"/>
-    <w:lsdException w:name="Medium Shading 1 Accent 1" w:semiHidden="0" w:uiPriority="63" w:unhideWhenUsed="0"/>
-    <w:lsdException w:name="Medium Shading 2 Accent 1" w:semiHidden="0" w:uiPriority="64" w:unhideWhenUsed="0"/>
-    <w:lsdException w:name="Medium List 1 Accent 1" w:semiHidden="0" w:uiPriority="65" w:unhideWhenUsed="0"/>
-    <w:lsdException w:name="Revision" w:unhideWhenUsed="0"/>
-    <w:lsdException w:name="List Paragraph" w:semiHidden="0" w:unhideWhenUsed="0" w:qFormat="1"/>
-    <w:lsdException w:name="Quote" w:semiHidden="0" w:uiPriority="29" w:unhideWhenUsed="0" w:qFormat="1"/>
-    <w:lsdException w:name="Intense Quote" w:semiHidden="0" w:uiPriority="30" w:unhideWhenUsed="0" w:qFormat="1"/>
-    <w:lsdException w:name="Medium List 2 Accent 1" w:semiHidden="0" w:uiPriority="66" w:unhideWhenUsed="0"/>
-    <w:lsdException w:name="Medium Grid 1 Accent 1" w:semiHidden="0" w:uiPriority="67" w:unhideWhenUsed="0"/>
-    <w:lsdException w:name="Medium Grid 2 Accent 1" w:semiHidden="0" w:uiPriority="68" w:unhideWhenUsed="0"/>
-    <w:lsdException w:name="Medium Grid 3 Accent 1" w:semiHidden="0" w:uiPriority="69" w:unhideWhenUsed="0"/>
-    <w:lsdException w:name="Dark List Accent 1" w:semiHidden="0" w:uiPriority="70" w:unhideWhenUsed="0"/>
-    <w:lsdException w:name="Colorful Shading Accent 1" w:semiHidden="0" w:uiPriority="71" w:unhideWhenUsed="0"/>
-    <w:lsdException w:name="Colorful List Accent 1" w:semiHidden="0" w:uiPriority="72" w:unhideWhenUsed="0"/>
-    <w:lsdException w:name="Colorful Grid Accent 1" w:semiHidden="0" w:uiPriority="73" w:unhideWhenUsed="0"/>
-    <w:lsdException w:name="Light Shading Accent 2" w:semiHidden="0" w:uiPriority="60" w:unhideWhenUsed="0"/>
-    <w:lsdException w:name="Light List Accent 2" w:semiHidden="0" w:uiPriority="61" w:unhideWhenUsed="0"/>
-    <w:lsdException w:name="Light Grid Accent 2" w:semiHidden="0" w:uiPriority="62" w:unhideWhenUsed="0"/>
-    <w:lsdException w:name="Medium Shading 1 Accent 2" w:semiHidden="0" w:uiPriority="63" w:unhideWhenUsed="0"/>
-    <w:lsdException w:name="Medium Shading 2 Accent 2" w:semiHidden="0" w:uiPriority="64" w:unhideWhenUsed="0"/>
-    <w:lsdException w:name="Medium List 1 Accent 2" w:semiHidden="0" w:uiPriority="65" w:unhideWhenUsed="0"/>
-    <w:lsdException w:name="Medium List 2 Accent 2" w:semiHidden="0" w:uiPriority="66" w:unhideWhenUsed="0"/>
-    <w:lsdException w:name="Medium Grid 1 Accent 2" w:semiHidden="0" w:uiPriority="67" w:unhideWhenUsed="0"/>
-    <w:lsdException w:name="Medium Grid 2 Accent 2" w:semiHidden="0" w:uiPriority="68" w:unhideWhenUsed="0"/>
-    <w:lsdException w:name="Medium Grid 3 Accent 2" w:semiHidden="0" w:uiPriority="69" w:unhideWhenUsed="0"/>
-    <w:lsdException w:name="Dark List Accent 2" w:semiHidden="0" w:uiPriority="70" w:unhideWhenUsed="0"/>
-    <w:lsdException w:name="Colorful Shading Accent 2" w:semiHidden="0" w:uiPriority="71" w:unhideWhenUsed="0"/>
-    <w:lsdException w:name="Colorful List Accent 2" w:semiHidden="0" w:uiPriority="72" w:unhideWhenUsed="0"/>
-    <w:lsdException w:name="Colorful Grid Accent 2" w:semiHidden="0" w:uiPriority="73" w:unhideWhenUsed="0"/>
-    <w:lsdException w:name="Light Shading Accent 3" w:semiHidden="0" w:uiPriority="60" w:unhideWhenUsed="0"/>
-    <w:lsdException w:name="Light List Accent 3" w:semiHidden="0" w:uiPriority="61" w:unhideWhenUsed="0"/>
-    <w:lsdException w:name="Light Grid Accent 3" w:semiHidden="0" w:uiPriority="62" w:unhideWhenUsed="0"/>
-    <w:lsdException w:name="Medium Shading 1 Accent 3" w:semiHidden="0" w:uiPriority="63" w:unhideWhenUsed="0"/>
-    <w:lsdException w:name="Medium Shading 2 Accent 3" w:semiHidden="0" w:uiPriority="64" w:unhideWhenUsed="0"/>
-    <w:lsdException w:name="Medium List 1 Accent 3" w:semiHidden="0" w:uiPriority="65" w:unhideWhenUsed="0"/>
-    <w:lsdException w:name="Medium List 2 Accent 3" w:semiHidden="0" w:uiPriority="66" w:unhideWhenUsed="0"/>
-    <w:lsdException w:name="Medium Grid 1 Accent 3" w:semiHidden="0" w:uiPriority="67" w:unhideWhenUsed="0"/>
-    <w:lsdException w:name="Medium Grid 2 Accent 3" w:semiHidden="0" w:uiPriority="68" w:unhideWhenUsed="0"/>
-    <w:lsdException w:name="Medium Grid 3 Accent 3" w:semiHidden="0" w:uiPriority="69" w:unhideWhenUsed="0"/>
-    <w:lsdException w:name="Dark List Accent 3" w:semiHidden="0" w:uiPriority="70" w:unhideWhenUsed="0"/>
-    <w:lsdException w:name="Colorful Shading Accent 3" w:semiHidden="0" w:uiPriority="71" w:unhideWhenUsed="0"/>
-    <w:lsdException w:name="Colorful List Accent 3" w:semiHidden="0" w:uiPriority="72" w:unhideWhenUsed="0"/>
-    <w:lsdException w:name="Colorful Grid Accent 3" w:semiHidden="0" w:uiPriority="73" w:unhideWhenUsed="0"/>
-    <w:lsdException w:name="Light Shading Accent 4" w:semiHidden="0" w:uiPriority="60" w:unhideWhenUsed="0"/>
-    <w:lsdException w:name="Light List Accent 4" w:semiHidden="0" w:uiPriority="61" w:unhideWhenUsed="0"/>
-    <w:lsdException w:name="Light Grid Accent 4" w:semiHidden="0" w:uiPriority="62" w:unhideWhenUsed="0"/>
-    <w:lsdException w:name="Medium Shading 1 Accent 4" w:semiHidden="0" w:uiPriority="63" w:unhideWhenUsed="0"/>
-    <w:lsdException w:name="Medium Shading 2 Accent 4" w:semiHidden="0" w:uiPriority="64" w:unhideWhenUsed="0"/>
-    <w:lsdException w:name="Medium List 1 Accent 4" w:semiHidden="0" w:uiPriority="65" w:unhideWhenUsed="0"/>
-    <w:lsdException w:name="Medium List 2 Accent 4" w:semiHidden="0" w:uiPriority="66" w:unhideWhenUsed="0"/>
-    <w:lsdException w:name="Medium Grid 1 Accent 4" w:semiHidden="0" w:uiPriority="67" w:unhideWhenUsed="0"/>
-    <w:lsdException w:name="Medium Grid 2 Accent 4" w:semiHidden="0" w:uiPriority="68" w:unhideWhenUsed="0"/>
-    <w:lsdException w:name="Medium Grid 3 Accent 4" w:semiHidden="0" w:uiPriority="69" w:unhideWhenUsed="0"/>
-    <w:lsdException w:name="Dark List Accent 4" w:semiHidden="0" w:uiPriority="70" w:unhideWhenUsed="0"/>
-    <w:lsdException w:name="Colorful Shading Accent 4" w:semiHidden="0" w:uiPriority="71" w:unhideWhenUsed="0"/>
-    <w:lsdException w:name="Colorful List Accent 4" w:semiHidden="0" w:uiPriority="72" w:unhideWhenUsed="0"/>
-    <w:lsdException w:name="Colorful Grid Accent 4" w:semiHidden="0" w:uiPriority="73" w:unhideWhenUsed="0"/>
-    <w:lsdException w:name="Light Shading Accent 5" w:semiHidden="0" w:uiPriority="60" w:unhideWhenUsed="0"/>
-    <w:lsdException w:name="Light List Accent 5" w:semiHidden="0" w:uiPriority="61" w:unhideWhenUsed="0"/>
-    <w:lsdException w:name="Light Grid Accent 5" w:semiHidden="0" w:uiPriority="62" w:unhideWhenUsed="0"/>
-    <w:lsdException w:name="Medium Shading 1 Accent 5" w:semiHidden="0" w:uiPriority="63" w:unhideWhenUsed="0"/>
-    <w:lsdException w:name="Medium Shading 2 Accent 5" w:semiHidden="0" w:uiPriority="64" w:unhideWhenUsed="0"/>
-    <w:lsdException w:name="Medium List 1 Accent 5" w:semiHidden="0" w:uiPriority="65" w:unhideWhenUsed="0"/>
-    <w:lsdException w:name="Medium List 2 Accent 5" w:semiHidden="0" w:uiPriority="66" w:unhideWhenUsed="0"/>
-    <w:lsdException w:name="Medium Grid 1 Accent 5" w:semiHidden="0" w:uiPriority="67" w:unhideWhenUsed="0"/>
-    <w:lsdException w:name="Medium Grid 2 Accent 5" w:semiHidden="0" w:uiPriority="68" w:unhideWhenUsed="0"/>
-    <w:lsdException w:name="Medium Grid 3 Accent 5" w:semiHidden="0" w:uiPriority="69" w:unhideWhenUsed="0"/>
-    <w:lsdException w:name="Dark List Accent 5" w:semiHidden="0" w:uiPriority="70" w:unhideWhenUsed="0"/>
-    <w:lsdException w:name="Colorful Shading Accent 5" w:semiHidden="0" w:uiPriority="71" w:unhideWhenUsed="0"/>
-    <w:lsdException w:name="Colorful List Accent 5" w:semiHidden="0" w:uiPriority="72" w:unhideWhenUsed="0"/>
-    <w:lsdException w:name="Colorful Grid Accent 5" w:semiHidden="0" w:uiPriority="73" w:unhideWhenUsed="0"/>
-    <w:lsdException w:name="Light Shading Accent 6" w:semiHidden="0" w:uiPriority="60" w:unhideWhenUsed="0"/>
-    <w:lsdException w:name="Light List Accent 6" w:semiHidden="0" w:uiPriority="61" w:unhideWhenUsed="0"/>
-    <w:lsdException w:name="Light Grid Accent 6" w:semiHidden="0" w:uiPriority="62" w:unhideWhenUsed="0"/>
-    <w:lsdException w:name="Medium Shading 1 Accent 6" w:semiHidden="0" w:uiPriority="63" w:unhideWhenUsed="0"/>
-    <w:lsdException w:name="Medium Shading 2 Accent 6" w:semiHidden="0" w:uiPriority="64" w:unhideWhenUsed="0"/>
-    <w:lsdException w:name="Medium List 1 Accent 6" w:semiHidden="0" w:uiPriority="65" w:unhideWhenUsed="0"/>
-    <w:lsdException w:name="Medium List 2 Accent 6" w:semiHidden="0" w:uiPriority="66" w:unhideWhenUsed="0"/>
-    <w:lsdException w:name="Medium Grid 1 Accent 6" w:semiHidden="0" w:uiPriority="67" w:unhideWhenUsed="0"/>
-    <w:lsdException w:name="Medium Grid 2 Accent 6" w:semiHidden="0" w:uiPriority="68" w:unhideWhenUsed="0"/>
-    <w:lsdException w:name="Medium Grid 3 Accent 6" w:semiHidden="0" w:uiPriority="69" w:unhideWhenUsed="0"/>
-    <w:lsdException w:name="Dark List Accent 6" w:semiHidden="0" w:uiPriority="70" w:unhideWhenUsed="0"/>
-    <w:lsdException w:name="Colorful Shading Accent 6" w:semiHidden="0" w:uiPriority="71" w:unhideWhenUsed="0"/>
-    <w:lsdException w:name="Colorful List Accent 6" w:semiHidden="0" w:uiPriority="72" w:unhideWhenUsed="0"/>
-    <w:lsdException w:name="Colorful Grid Accent 6" w:semiHidden="0" w:uiPriority="73" w:unhideWhenUsed="0"/>
-    <w:lsdException w:name="Subtle Emphasis" w:semiHidden="0" w:uiPriority="19" w:unhideWhenUsed="0" w:qFormat="1"/>
-    <w:lsdException w:name="Intense Emphasis" w:semiHidden="0" w:uiPriority="21" w:unhideWhenUsed="0" w:qFormat="1"/>
-    <w:lsdException w:name="Subtle Reference" w:semiHidden="0" w:uiPriority="31" w:unhideWhenUsed="0" w:qFormat="1"/>
-    <w:lsdException w:name="Intense Reference" w:semiHidden="0" w:uiPriority="32" w:unhideWhenUsed="0" w:qFormat="1"/>
-    <w:lsdException w:name="Book Title" w:semiHidden="0" w:uiPriority="33" w:unhideWhenUsed="0" w:qFormat="1"/>
-    <w:lsdException w:name="Bibliography" w:uiPriority="37"/>
-    <w:lsdException w:name="TOC Heading" w:uiPriority="39" w:qFormat="1"/>
+  <w:latentStyles w:defLockedState="0" w:defUIPriority="99" w:defSemiHidden="0" w:defUnhideWhenUsed="0" w:defQFormat="0" w:count="376">
+    <w:lsdException w:name="Normal" w:uiPriority="0" w:qFormat="1"/>
+    <w:lsdException w:name="heading 1" w:uiPriority="9" w:qFormat="1"/>
+    <w:lsdException w:name="heading 2" w:semiHidden="1" w:unhideWhenUsed="1" w:qFormat="1"/>
+    <w:lsdException w:name="heading 3" w:semiHidden="1" w:unhideWhenUsed="1" w:qFormat="1"/>
+    <w:lsdException w:name="heading 4" w:semiHidden="1" w:unhideWhenUsed="1" w:qFormat="1"/>
+    <w:lsdException w:name="heading 5" w:semiHidden="1" w:unhideWhenUsed="1" w:qFormat="1"/>
+    <w:lsdException w:name="heading 6" w:semiHidden="1" w:unhideWhenUsed="1" w:qFormat="1"/>
+    <w:lsdException w:name="heading 7" w:semiHidden="1" w:unhideWhenUsed="1" w:qFormat="1"/>
+    <w:lsdException w:name="heading 8" w:semiHidden="1" w:unhideWhenUsed="1" w:qFormat="1"/>
+    <w:lsdException w:name="heading 9" w:semiHidden="1" w:unhideWhenUsed="1" w:qFormat="1"/>
+    <w:lsdException w:name="index 1" w:semiHidden="1" w:unhideWhenUsed="1"/>
+    <w:lsdException w:name="index 2" w:semiHidden="1" w:unhideWhenUsed="1"/>
+    <w:lsdException w:name="index 3" w:semiHidden="1" w:unhideWhenUsed="1"/>
+    <w:lsdException w:name="index 4" w:semiHidden="1" w:unhideWhenUsed="1"/>
+    <w:lsdException w:name="index 5" w:semiHidden="1" w:unhideWhenUsed="1"/>
+    <w:lsdException w:name="index 6" w:semiHidden="1" w:unhideWhenUsed="1"/>
+    <w:lsdException w:name="index 7" w:semiHidden="1" w:unhideWhenUsed="1"/>
+    <w:lsdException w:name="index 8" w:semiHidden="1" w:unhideWhenUsed="1"/>
+    <w:lsdException w:name="index 9" w:semiHidden="1" w:unhideWhenUsed="1"/>
+    <w:lsdException w:name="toc 1" w:semiHidden="1" w:uiPriority="39" w:unhideWhenUsed="1" w:qFormat="1"/>
+    <w:lsdException w:name="toc 2" w:semiHidden="1" w:uiPriority="39" w:unhideWhenUsed="1" w:qFormat="1"/>
+    <w:lsdException w:name="toc 3" w:semiHidden="1" w:uiPriority="39" w:unhideWhenUsed="1" w:qFormat="1"/>
+    <w:lsdException w:name="toc 4" w:semiHidden="1" w:uiPriority="39" w:unhideWhenUsed="1"/>
+    <w:lsdException w:name="toc 5" w:semiHidden="1" w:uiPriority="39" w:unhideWhenUsed="1"/>
+    <w:lsdException w:name="toc 6" w:semiHidden="1" w:uiPriority="39" w:unhideWhenUsed="1"/>
+    <w:lsdException w:name="toc 7" w:semiHidden="1" w:uiPriority="39" w:unhideWhenUsed="1"/>
+    <w:lsdException w:name="toc 8" w:semiHidden="1" w:uiPriority="39" w:unhideWhenUsed="1"/>
+    <w:lsdException w:name="toc 9" w:semiHidden="1" w:uiPriority="39" w:unhideWhenUsed="1"/>
+    <w:lsdException w:name="Normal Indent" w:semiHidden="1" w:unhideWhenUsed="1"/>
+    <w:lsdException w:name="footnote text" w:semiHidden="1" w:unhideWhenUsed="1"/>
+    <w:lsdException w:name="annotation text" w:semiHidden="1" w:unhideWhenUsed="1"/>
+    <w:lsdException w:name="header" w:semiHidden="1" w:unhideWhenUsed="1"/>
+    <w:lsdException w:name="footer" w:semiHidden="1" w:unhideWhenUsed="1"/>
+    <w:lsdException w:name="index heading" w:semiHidden="1" w:unhideWhenUsed="1"/>
+    <w:lsdException w:name="caption" w:semiHidden="1" w:uiPriority="35" w:unhideWhenUsed="1" w:qFormat="1"/>
+    <w:lsdException w:name="table of figures" w:semiHidden="1" w:unhideWhenUsed="1"/>
+    <w:lsdException w:name="envelope address" w:semiHidden="1" w:unhideWhenUsed="1"/>
+    <w:lsdException w:name="envelope return" w:semiHidden="1" w:unhideWhenUsed="1"/>
+    <w:lsdException w:name="footnote reference" w:semiHidden="1" w:unhideWhenUsed="1"/>
+    <w:lsdException w:name="annotation reference" w:semiHidden="1" w:unhideWhenUsed="1"/>
+    <w:lsdException w:name="line number" w:semiHidden="1" w:unhideWhenUsed="1"/>
+    <w:lsdException w:name="page number" w:semiHidden="1" w:unhideWhenUsed="1"/>
+    <w:lsdException w:name="endnote reference" w:semiHidden="1" w:unhideWhenUsed="1"/>
+    <w:lsdException w:name="endnote text" w:semiHidden="1" w:unhideWhenUsed="1"/>
+    <w:lsdException w:name="table of authorities" w:semiHidden="1" w:unhideWhenUsed="1"/>
+    <w:lsdException w:name="macro" w:semiHidden="1" w:unhideWhenUsed="1"/>
+    <w:lsdException w:name="toa heading" w:semiHidden="1" w:unhideWhenUsed="1"/>
+    <w:lsdException w:name="List" w:semiHidden="1" w:unhideWhenUsed="1"/>
+    <w:lsdException w:name="List Bullet" w:semiHidden="1" w:unhideWhenUsed="1"/>
+    <w:lsdException w:name="List Number" w:semiHidden="1" w:unhideWhenUsed="1"/>
+    <w:lsdException w:name="List 2" w:semiHidden="1" w:unhideWhenUsed="1"/>
+    <w:lsdException w:name="List 3" w:semiHidden="1" w:unhideWhenUsed="1"/>
+    <w:lsdException w:name="List 4" w:semiHidden="1" w:unhideWhenUsed="1"/>
+    <w:lsdException w:name="List 5" w:semiHidden="1" w:unhideWhenUsed="1"/>
+    <w:lsdException w:name="List Bullet 2" w:semiHidden="1" w:unhideWhenUsed="1"/>
+    <w:lsdException w:name="List Bullet 3" w:semiHidden="1" w:unhideWhenUsed="1"/>
+    <w:lsdException w:name="List Bullet 4" w:semiHidden="1" w:unhideWhenUsed="1"/>
+    <w:lsdException w:name="List Bullet 5" w:semiHidden="1" w:unhideWhenUsed="1"/>
+    <w:lsdException w:name="List Number 2" w:semiHidden="1" w:unhideWhenUsed="1"/>
+    <w:lsdException w:name="List Number 3" w:semiHidden="1" w:unhideWhenUsed="1"/>
+    <w:lsdException w:name="List Number 4" w:semiHidden="1" w:unhideWhenUsed="1"/>
+    <w:lsdException w:name="List Number 5" w:semiHidden="1" w:unhideWhenUsed="1"/>
+    <w:lsdException w:name="Title" w:uiPriority="10" w:qFormat="1"/>
+    <w:lsdException w:name="Closing" w:semiHidden="1" w:unhideWhenUsed="1"/>
+    <w:lsdException w:name="Signature" w:semiHidden="1" w:unhideWhenUsed="1"/>
+    <w:lsdException w:name="Default Paragraph Font" w:semiHidden="1" w:uiPriority="1" w:unhideWhenUsed="1"/>
+    <w:lsdException w:name="Body Text" w:semiHidden="1" w:unhideWhenUsed="1"/>
+    <w:lsdException w:name="Body Text Indent" w:semiHidden="1" w:unhideWhenUsed="1"/>
+    <w:lsdException w:name="List Continue" w:semiHidden="1" w:unhideWhenUsed="1"/>
+    <w:lsdException w:name="List Continue 2" w:semiHidden="1" w:unhideWhenUsed="1"/>
+    <w:lsdException w:name="List Continue 3" w:semiHidden="1" w:unhideWhenUsed="1"/>
+    <w:lsdException w:name="List Continue 4" w:semiHidden="1" w:unhideWhenUsed="1"/>
+    <w:lsdException w:name="List Continue 5" w:semiHidden="1" w:unhideWhenUsed="1"/>
+    <w:lsdException w:name="Message Header" w:semiHidden="1" w:unhideWhenUsed="1"/>
+    <w:lsdException w:name="Subtitle" w:uiPriority="11" w:qFormat="1"/>
+    <w:lsdException w:name="Salutation" w:semiHidden="1" w:unhideWhenUsed="1"/>
+    <w:lsdException w:name="Date" w:semiHidden="1" w:unhideWhenUsed="1"/>
+    <w:lsdException w:name="Body Text First Indent" w:semiHidden="1" w:unhideWhenUsed="1"/>
+    <w:lsdException w:name="Body Text First Indent 2" w:semiHidden="1" w:unhideWhenUsed="1"/>
+    <w:lsdException w:name="Note Heading" w:semiHidden="1" w:unhideWhenUsed="1"/>
+    <w:lsdException w:name="Body Text 2" w:semiHidden="1" w:unhideWhenUsed="1"/>
+    <w:lsdException w:name="Body Text 3" w:semiHidden="1" w:unhideWhenUsed="1"/>
+    <w:lsdException w:name="Body Text Indent 2" w:semiHidden="1" w:unhideWhenUsed="1"/>
+    <w:lsdException w:name="Body Text Indent 3" w:semiHidden="1" w:unhideWhenUsed="1"/>
+    <w:lsdException w:name="Block Text" w:semiHidden="1" w:unhideWhenUsed="1"/>
+    <w:lsdException w:name="Hyperlink" w:semiHidden="1" w:unhideWhenUsed="1"/>
+    <w:lsdException w:name="FollowedHyperlink" w:semiHidden="1" w:unhideWhenUsed="1"/>
+    <w:lsdException w:name="Strong" w:uiPriority="22" w:qFormat="1"/>
+    <w:lsdException w:name="Emphasis" w:uiPriority="20" w:qFormat="1"/>
+    <w:lsdException w:name="Document Map" w:semiHidden="1" w:unhideWhenUsed="1"/>
+    <w:lsdException w:name="Plain Text" w:semiHidden="1" w:unhideWhenUsed="1"/>
+    <w:lsdException w:name="E-mail Signature" w:semiHidden="1" w:unhideWhenUsed="1"/>
+    <w:lsdException w:name="HTML Top of Form" w:semiHidden="1" w:unhideWhenUsed="1"/>
+    <w:lsdException w:name="HTML Bottom of Form" w:semiHidden="1" w:unhideWhenUsed="1"/>
+    <w:lsdException w:name="Normal (Web)" w:semiHidden="1" w:unhideWhenUsed="1"/>
+    <w:lsdException w:name="HTML Acronym" w:semiHidden="1" w:unhideWhenUsed="1"/>
+    <w:lsdException w:name="HTML Address" w:semiHidden="1" w:unhideWhenUsed="1"/>
+    <w:lsdException w:name="HTML Cite" w:semiHidden="1" w:unhideWhenUsed="1"/>
+    <w:lsdException w:name="HTML Code" w:semiHidden="1" w:unhideWhenUsed="1"/>
+    <w:lsdException w:name="HTML Definition" w:semiHidden="1" w:unhideWhenUsed="1"/>
+    <w:lsdException w:name="HTML Keyboard" w:semiHidden="1" w:unhideWhenUsed="1"/>
+    <w:lsdException w:name="HTML Preformatted" w:semiHidden="1" w:unhideWhenUsed="1"/>
+    <w:lsdException w:name="HTML Sample" w:semiHidden="1" w:unhideWhenUsed="1"/>
+    <w:lsdException w:name="HTML Typewriter" w:semiHidden="1" w:unhideWhenUsed="1"/>
+    <w:lsdException w:name="HTML Variable" w:semiHidden="1" w:unhideWhenUsed="1"/>
+    <w:lsdException w:name="Normal Table" w:semiHidden="1" w:unhideWhenUsed="1"/>
+    <w:lsdException w:name="annotation subject" w:semiHidden="1" w:unhideWhenUsed="1"/>
+    <w:lsdException w:name="No List" w:semiHidden="1" w:unhideWhenUsed="1"/>
+    <w:lsdException w:name="Outline List 1" w:semiHidden="1" w:unhideWhenUsed="1"/>
+    <w:lsdException w:name="Outline List 2" w:semiHidden="1" w:unhideWhenUsed="1"/>
+    <w:lsdException w:name="Outline List 3" w:semiHidden="1" w:unhideWhenUsed="1"/>
+    <w:lsdException w:name="Table Simple 1" w:semiHidden="1" w:unhideWhenUsed="1"/>
+    <w:lsdException w:name="Table Simple 2" w:semiHidden="1" w:unhideWhenUsed="1"/>
+    <w:lsdException w:name="Table Simple 3" w:semiHidden="1" w:unhideWhenUsed="1"/>
+    <w:lsdException w:name="Table Classic 1" w:semiHidden="1" w:unhideWhenUsed="1"/>
+    <w:lsdException w:name="Table Classic 2" w:semiHidden="1" w:unhideWhenUsed="1"/>
+    <w:lsdException w:name="Table Classic 3" w:semiHidden="1" w:unhideWhenUsed="1"/>
+    <w:lsdException w:name="Table Classic 4" w:semiHidden="1" w:unhideWhenUsed="1"/>
+    <w:lsdException w:name="Table Colorful 1" w:semiHidden="1" w:unhideWhenUsed="1"/>
+    <w:lsdException w:name="Table Colorful 2" w:semiHidden="1" w:unhideWhenUsed="1"/>
+    <w:lsdException w:name="Table Colorful 3" w:semiHidden="1" w:unhideWhenUsed="1"/>
+    <w:lsdException w:name="Table Columns 1" w:semiHidden="1" w:unhideWhenUsed="1"/>
+    <w:lsdException w:name="Table Columns 2" w:semiHidden="1" w:unhideWhenUsed="1"/>
+    <w:lsdException w:name="Table Columns 3" w:semiHidden="1" w:unhideWhenUsed="1"/>
+    <w:lsdException w:name="Table Columns 4" w:semiHidden="1" w:unhideWhenUsed="1"/>
+    <w:lsdException w:name="Table Columns 5" w:semiHidden="1" w:unhideWhenUsed="1"/>
+    <w:lsdException w:name="Table Grid 1" w:semiHidden="1" w:unhideWhenUsed="1"/>
+    <w:lsdException w:name="Table Grid 2" w:semiHidden="1" w:unhideWhenUsed="1"/>
+    <w:lsdException w:name="Table Grid 3" w:semiHidden="1" w:unhideWhenUsed="1"/>
+    <w:lsdException w:name="Table Grid 4" w:semiHidden="1" w:unhideWhenUsed="1"/>
+    <w:lsdException w:name="Table Grid 5" w:semiHidden="1" w:unhideWhenUsed="1"/>
+    <w:lsdException w:name="Table Grid 6" w:semiHidden="1" w:unhideWhenUsed="1"/>
+    <w:lsdException w:name="Table Grid 7" w:semiHidden="1" w:unhideWhenUsed="1"/>
+    <w:lsdException w:name="Table Grid 8" w:semiHidden="1" w:unhideWhenUsed="1"/>
+    <w:lsdException w:name="Table List 1" w:semiHidden="1" w:unhideWhenUsed="1"/>
+    <w:lsdException w:name="Table List 2" w:semiHidden="1" w:unhideWhenUsed="1"/>
+    <w:lsdException w:name="Table List 3" w:semiHidden="1" w:unhideWhenUsed="1"/>
+    <w:lsdException w:name="Table List 4" w:semiHidden="1" w:unhideWhenUsed="1"/>
+    <w:lsdException w:name="Table List 5" w:semiHidden="1" w:unhideWhenUsed="1"/>
+    <w:lsdException w:name="Table List 6" w:semiHidden="1" w:unhideWhenUsed="1"/>
+    <w:lsdException w:name="Table List 7" w:semiHidden="1" w:unhideWhenUsed="1"/>
+    <w:lsdException w:name="Table List 8" w:semiHidden="1" w:unhideWhenUsed="1"/>
+    <w:lsdException w:name="Table 3D effects 1" w:semiHidden="1" w:unhideWhenUsed="1"/>
+    <w:lsdException w:name="Table 3D effects 2" w:semiHidden="1" w:unhideWhenUsed="1"/>
+    <w:lsdException w:name="Table 3D effects 3" w:semiHidden="1" w:unhideWhenUsed="1"/>
+    <w:lsdException w:name="Table Contemporary" w:semiHidden="1" w:unhideWhenUsed="1"/>
+    <w:lsdException w:name="Table Elegant" w:semiHidden="1" w:unhideWhenUsed="1"/>
+    <w:lsdException w:name="Table Professional" w:semiHidden="1" w:unhideWhenUsed="1"/>
+    <w:lsdException w:name="Table Subtle 1" w:semiHidden="1" w:unhideWhenUsed="1"/>
+    <w:lsdException w:name="Table Subtle 2" w:semiHidden="1" w:unhideWhenUsed="1"/>
+    <w:lsdException w:name="Table Web 1" w:semiHidden="1" w:unhideWhenUsed="1"/>
+    <w:lsdException w:name="Table Web 2" w:semiHidden="1" w:unhideWhenUsed="1"/>
+    <w:lsdException w:name="Table Web 3" w:semiHidden="1" w:unhideWhenUsed="1"/>
+    <w:lsdException w:name="Balloon Text" w:semiHidden="1" w:unhideWhenUsed="1"/>
+    <w:lsdException w:name="Table Grid" w:semiHidden="1" w:uiPriority="59" w:unhideWhenUsed="1"/>
+    <w:lsdException w:name="Table Theme" w:semiHidden="1" w:unhideWhenUsed="1"/>
+    <w:lsdException w:name="Placeholder Text" w:semiHidden="1"/>
+    <w:lsdException w:name="No Spacing" w:uiPriority="1" w:qFormat="1"/>
+    <w:lsdException w:name="Light Shading" w:uiPriority="60"/>
+    <w:lsdException w:name="Light List" w:uiPriority="61"/>
+    <w:lsdException w:name="Light Grid" w:uiPriority="62"/>
+    <w:lsdException w:name="Medium Shading 1" w:uiPriority="63"/>
+    <w:lsdException w:name="Medium Shading 2" w:uiPriority="64"/>
+    <w:lsdException w:name="Medium List 1" w:uiPriority="65"/>
+    <w:lsdException w:name="Medium List 2" w:uiPriority="66"/>
+    <w:lsdException w:name="Medium Grid 1" w:uiPriority="67"/>
+    <w:lsdException w:name="Medium Grid 2" w:uiPriority="68"/>
+    <w:lsdException w:name="Medium Grid 3" w:uiPriority="69"/>
+    <w:lsdException w:name="Dark List" w:uiPriority="70"/>
+    <w:lsdException w:name="Colorful Shading" w:uiPriority="71"/>
+    <w:lsdException w:name="Colorful List" w:uiPriority="72"/>
+    <w:lsdException w:name="Colorful Grid" w:uiPriority="73"/>
+    <w:lsdException w:name="Light Shading Accent 1" w:uiPriority="60"/>
+    <w:lsdException w:name="Light List Accent 1" w:uiPriority="61"/>
+    <w:lsdException w:name="Light Grid Accent 1" w:uiPriority="62"/>
+    <w:lsdException w:name="Medium Shading 1 Accent 1" w:uiPriority="63"/>
+    <w:lsdException w:name="Medium Shading 2 Accent 1" w:uiPriority="64"/>
+    <w:lsdException w:name="Medium List 1 Accent 1" w:uiPriority="65"/>
+    <w:lsdException w:name="Revision" w:semiHidden="1"/>
+    <w:lsdException w:name="List Paragraph" w:qFormat="1"/>
+    <w:lsdException w:name="Quote" w:uiPriority="29" w:qFormat="1"/>
+    <w:lsdException w:name="Intense Quote" w:uiPriority="30" w:qFormat="1"/>
+    <w:lsdException w:name="Medium List 2 Accent 1" w:uiPriority="66"/>
+    <w:lsdException w:name="Medium Grid 1 Accent 1" w:uiPriority="67"/>
+    <w:lsdException w:name="Medium Grid 2 Accent 1" w:uiPriority="68"/>
+    <w:lsdException w:name="Medium Grid 3 Accent 1" w:uiPriority="69"/>
+    <w:lsdException w:name="Dark List Accent 1" w:uiPriority="70"/>
+    <w:lsdException w:name="Colorful Shading Accent 1" w:uiPriority="71"/>
+    <w:lsdException w:name="Colorful List Accent 1" w:uiPriority="72"/>
+    <w:lsdException w:name="Colorful Grid Accent 1" w:uiPriority="73"/>
+    <w:lsdException w:name="Light Shading Accent 2" w:uiPriority="60"/>
+    <w:lsdException w:name="Light List Accent 2" w:uiPriority="61"/>
+    <w:lsdException w:name="Light Grid Accent 2" w:uiPriority="62"/>
+    <w:lsdException w:name="Medium Shading 1 Accent 2" w:uiPriority="63"/>
+    <w:lsdException w:name="Medium Shading 2 Accent 2" w:uiPriority="64"/>
+    <w:lsdException w:name="Medium List 1 Accent 2" w:uiPriority="65"/>
+    <w:lsdException w:name="Medium List 2 Accent 2" w:uiPriority="66"/>
+    <w:lsdException w:name="Medium Grid 1 Accent 2" w:uiPriority="67"/>
+    <w:lsdException w:name="Medium Grid 2 Accent 2" w:uiPriority="68"/>
+    <w:lsdException w:name="Medium Grid 3 Accent 2" w:uiPriority="69"/>
+    <w:lsdException w:name="Dark List Accent 2" w:uiPriority="70"/>
+    <w:lsdException w:name="Colorful Shading Accent 2" w:uiPriority="71"/>
+    <w:lsdException w:name="Colorful List Accent 2" w:uiPriority="72"/>
+    <w:lsdException w:name="Colorful Grid Accent 2" w:uiPriority="73"/>
+    <w:lsdException w:name="Light Shading Accent 3" w:uiPriority="60"/>
+    <w:lsdException w:name="Light List Accent 3" w:uiPriority="61"/>
+    <w:lsdException w:name="Light Grid Accent 3" w:uiPriority="62"/>
+    <w:lsdException w:name="Medium Shading 1 Accent 3" w:uiPriority="63"/>
+    <w:lsdException w:name="Medium Shading 2 Accent 3" w:uiPriority="64"/>
+    <w:lsdException w:name="Medium List 1 Accent 3" w:uiPriority="65"/>
+    <w:lsdException w:name="Medium List 2 Accent 3" w:uiPriority="66"/>
+    <w:lsdException w:name="Medium Grid 1 Accent 3" w:uiPriority="67"/>
+    <w:lsdException w:name="Medium Grid 2 Accent 3" w:uiPriority="68"/>
+    <w:lsdException w:name="Medium Grid 3 Accent 3" w:uiPriority="69"/>
+    <w:lsdException w:name="Dark List Accent 3" w:uiPriority="70"/>
+    <w:lsdException w:name="Colorful Shading Accent 3" w:uiPriority="71"/>
+    <w:lsdException w:name="Colorful List Accent 3" w:uiPriority="72"/>
+    <w:lsdException w:name="Colorful Grid Accent 3" w:uiPriority="73"/>
+    <w:lsdException w:name="Light Shading Accent 4" w:uiPriority="60"/>
+    <w:lsdException w:name="Light List Accent 4" w:uiPriority="61"/>
+    <w:lsdException w:name="Light Grid Accent 4" w:uiPriority="62"/>
+    <w:lsdException w:name="Medium Shading 1 Accent 4" w:uiPriority="63"/>
+    <w:lsdException w:name="Medium Shading 2 Accent 4" w:uiPriority="64"/>
+    <w:lsdException w:name="Medium List 1 Accent 4" w:uiPriority="65"/>
+    <w:lsdException w:name="Medium List 2 Accent 4" w:uiPriority="66"/>
+    <w:lsdException w:name="Medium Grid 1 Accent 4" w:uiPriority="67"/>
+    <w:lsdException w:name="Medium Grid 2 Accent 4" w:uiPriority="68"/>
+    <w:lsdException w:name="Medium Grid 3 Accent 4" w:uiPriority="69"/>
+    <w:lsdException w:name="Dark List Accent 4" w:uiPriority="70"/>
+    <w:lsdException w:name="Colorful Shading Accent 4" w:uiPriority="71"/>
+    <w:lsdException w:name="Colorful List Accent 4" w:uiPriority="72"/>
+    <w:lsdException w:name="Colorful Grid Accent 4" w:uiPriority="73"/>
+    <w:lsdException w:name="Light Shading Accent 5" w:uiPriority="60"/>
+    <w:lsdException w:name="Light List Accent 5" w:uiPriority="61"/>
+    <w:lsdException w:name="Light Grid Accent 5" w:uiPriority="62"/>
+    <w:lsdException w:name="Medium Shading 1 Accent 5" w:uiPriority="63"/>
+    <w:lsdException w:name="Medium Shading 2 Accent 5" w:uiPriority="64"/>
+    <w:lsdException w:name="Medium List 1 Accent 5" w:uiPriority="65"/>
+    <w:lsdException w:name="Medium List 2 Accent 5" w:uiPriority="66"/>
+    <w:lsdException w:name="Medium Grid 1 Accent 5" w:uiPriority="67"/>
+    <w:lsdException w:name="Medium Grid 2 Accent 5" w:uiPriority="68"/>
+    <w:lsdException w:name="Medium Grid 3 Accent 5" w:uiPriority="69"/>
+    <w:lsdException w:name="Dark List Accent 5" w:uiPriority="70"/>
+    <w:lsdException w:name="Colorful Shading Accent 5" w:uiPriority="71"/>
+    <w:lsdException w:name="Colorful List Accent 5" w:uiPriority="72"/>
+    <w:lsdException w:name="Colorful Grid Accent 5" w:uiPriority="73"/>
+    <w:lsdException w:name="Light Shading Accent 6" w:uiPriority="60"/>
+    <w:lsdException w:name="Light List Accent 6" w:uiPriority="61"/>
+    <w:lsdException w:name="Light Grid Accent 6" w:uiPriority="62"/>
+    <w:lsdException w:name="Medium Shading 1 Accent 6" w:uiPriority="63"/>
+    <w:lsdException w:name="Medium Shading 2 Accent 6" w:uiPriority="64"/>
+    <w:lsdException w:name="Medium List 1 Accent 6" w:uiPriority="65"/>
+    <w:lsdException w:name="Medium List 2 Accent 6" w:uiPriority="66"/>
+    <w:lsdException w:name="Medium Grid 1 Accent 6" w:uiPriority="67"/>
+    <w:lsdException w:name="Medium Grid 2 Accent 6" w:uiPriority="68"/>
+    <w:lsdException w:name="Medium Grid 3 Accent 6" w:uiPriority="69"/>
+    <w:lsdException w:name="Dark List Accent 6" w:uiPriority="70"/>
+    <w:lsdException w:name="Colorful Shading Accent 6" w:uiPriority="71"/>
+    <w:lsdException w:name="Colorful List Accent 6" w:uiPriority="72"/>
+    <w:lsdException w:name="Colorful Grid Accent 6" w:uiPriority="73"/>
+    <w:lsdException w:name="Subtle Emphasis" w:uiPriority="19" w:qFormat="1"/>
+    <w:lsdException w:name="Intense Emphasis" w:uiPriority="21" w:qFormat="1"/>
+    <w:lsdException w:name="Subtle Reference" w:uiPriority="31" w:qFormat="1"/>
+    <w:lsdException w:name="Intense Reference" w:uiPriority="32" w:qFormat="1"/>
+    <w:lsdException w:name="Book Title" w:uiPriority="33" w:qFormat="1"/>
+    <w:lsdException w:name="Bibliography" w:semiHidden="1" w:uiPriority="37" w:unhideWhenUsed="1"/>
+    <w:lsdException w:name="TOC Heading" w:semiHidden="1" w:uiPriority="39" w:unhideWhenUsed="1" w:qFormat="1"/>
+    <w:lsdException w:name="Plain Table 1" w:uiPriority="41"/>
+    <w:lsdException w:name="Plain Table 2" w:uiPriority="42"/>
+    <w:lsdException w:name="Plain Table 3" w:uiPriority="43"/>
+    <w:lsdException w:name="Plain Table 4" w:uiPriority="44"/>
+    <w:lsdException w:name="Plain Table 5" w:uiPriority="45"/>
+    <w:lsdException w:name="Grid Table Light" w:uiPriority="40"/>
+    <w:lsdException w:name="Grid Table 1 Light" w:uiPriority="46"/>
+    <w:lsdException w:name="Grid Table 2" w:uiPriority="47"/>
+    <w:lsdException w:name="Grid Table 3" w:uiPriority="48"/>
+    <w:lsdException w:name="Grid Table 4" w:uiPriority="49"/>
+    <w:lsdException w:name="Grid Table 5 Dark" w:uiPriority="50"/>
+    <w:lsdException w:name="Grid Table 6 Colorful" w:uiPriority="51"/>
+    <w:lsdException w:name="Grid Table 7 Colorful" w:uiPriority="52"/>
+    <w:lsdException w:name="Grid Table 1 Light Accent 1" w:uiPriority="46"/>
+    <w:lsdException w:name="Grid Table 2 Accent 1" w:uiPriority="47"/>
+    <w:lsdException w:name="Grid Table 3 Accent 1" w:uiPriority="48"/>
+    <w:lsdException w:name="Grid Table 4 Accent 1" w:uiPriority="49"/>
+    <w:lsdException w:name="Grid Table 5 Dark Accent 1" w:uiPriority="50"/>
+    <w:lsdException w:name="Grid Table 6 Colorful Accent 1" w:uiPriority="51"/>
+    <w:lsdException w:name="Grid Table 7 Colorful Accent 1" w:uiPriority="52"/>
+    <w:lsdException w:name="Grid Table 1 Light Accent 2" w:uiPriority="46"/>
+    <w:lsdException w:name="Grid Table 2 Accent 2" w:uiPriority="47"/>
+    <w:lsdException w:name="Grid Table 3 Accent 2" w:uiPriority="48"/>
+    <w:lsdException w:name="Grid Table 4 Accent 2" w:uiPriority="49"/>
+    <w:lsdException w:name="Grid Table 5 Dark Accent 2" w:uiPriority="50"/>
+    <w:lsdException w:name="Grid Table 6 Colorful Accent 2" w:uiPriority="51"/>
+    <w:lsdException w:name="Grid Table 7 Colorful Accent 2" w:uiPriority="52"/>
+    <w:lsdException w:name="Grid Table 1 Light Accent 3" w:uiPriority="46"/>
+    <w:lsdException w:name="Grid Table 2 Accent 3" w:uiPriority="47"/>
+    <w:lsdException w:name="Grid Table 3 Accent 3" w:uiPriority="48"/>
+    <w:lsdException w:name="Grid Table 4 Accent 3" w:uiPriority="49"/>
+    <w:lsdException w:name="Grid Table 5 Dark Accent 3" w:uiPriority="50"/>
+    <w:lsdException w:name="Grid Table 6 Colorful Accent 3" w:uiPriority="51"/>
+    <w:lsdException w:name="Grid Table 7 Colorful Accent 3" w:uiPriority="52"/>
+    <w:lsdException w:name="Grid Table 1 Light Accent 4" w:uiPriority="46"/>
+    <w:lsdException w:name="Grid Table 2 Accent 4" w:uiPriority="47"/>
+    <w:lsdException w:name="Grid Table 3 Accent 4" w:uiPriority="48"/>
+    <w:lsdException w:name="Grid Table 4 Accent 4" w:uiPriority="49"/>
+    <w:lsdException w:name="Grid Table 5 Dark Accent 4" w:uiPriority="50"/>
+    <w:lsdException w:name="Grid Table 6 Colorful Accent 4" w:uiPriority="51"/>
+    <w:lsdException w:name="Grid Table 7 Colorful Accent 4" w:uiPriority="52"/>
+    <w:lsdException w:name="Grid Table 1 Light Accent 5" w:uiPriority="46"/>
+    <w:lsdException w:name="Grid Table 2 Accent 5" w:uiPriority="47"/>
+    <w:lsdException w:name="Grid Table 3 Accent 5" w:uiPriority="48"/>
+    <w:lsdException w:name="Grid Table 4 Accent 5" w:uiPriority="49"/>
+    <w:lsdException w:name="Grid Table 5 Dark Accent 5" w:uiPriority="50"/>
+    <w:lsdException w:name="Grid Table 6 Colorful Accent 5" w:uiPriority="51"/>
+    <w:lsdException w:name="Grid Table 7 Colorful Accent 5" w:uiPriority="52"/>
+    <w:lsdException w:name="Grid Table 1 Light Accent 6" w:uiPriority="46"/>
+    <w:lsdException w:name="Grid Table 2 Accent 6" w:uiPriority="47"/>
+    <w:lsdException w:name="Grid Table 3 Accent 6" w:uiPriority="48"/>
+    <w:lsdException w:name="Grid Table 4 Accent 6" w:uiPriority="49"/>
+    <w:lsdException w:name="Grid Table 5 Dark Accent 6" w:uiPriority="50"/>
+    <w:lsdException w:name="Grid Table 6 Colorful Accent 6" w:uiPriority="51"/>
+    <w:lsdException w:name="Grid Table 7 Colorful Accent 6" w:uiPriority="52"/>
+    <w:lsdException w:name="List Table 1 Light" w:uiPriority="46"/>
+    <w:lsdException w:name="List Table 2" w:uiPriority="47"/>
+    <w:lsdException w:name="List Table 3" w:uiPriority="48"/>
+    <w:lsdException w:name="List Table 4" w:uiPriority="49"/>
+    <w:lsdException w:name="List Table 5 Dark" w:uiPriority="50"/>
+    <w:lsdException w:name="List Table 6 Colorful" w:uiPriority="51"/>
+    <w:lsdException w:name="List Table 7 Colorful" w:uiPriority="52"/>
+    <w:lsdException w:name="List Table 1 Light Accent 1" w:uiPriority="46"/>
+    <w:lsdException w:name="List Table 2 Accent 1" w:uiPriority="47"/>
+    <w:lsdException w:name="List Table 3 Accent 1" w:uiPriority="48"/>
+    <w:lsdException w:name="List Table 4 Accent 1" w:uiPriority="49"/>
+    <w:lsdException w:name="List Table 5 Dark Accent 1" w:uiPriority="50"/>
+    <w:lsdException w:name="List Table 6 Colorful Accent 1" w:uiPriority="51"/>
+    <w:lsdException w:name="List Table 7 Colorful Accent 1" w:uiPriority="52"/>
+    <w:lsdException w:name="List Table 1 Light Accent 2" w:uiPriority="46"/>
+    <w:lsdException w:name="List Table 2 Accent 2" w:uiPriority="47"/>
+    <w:lsdException w:name="List Table 3 Accent 2" w:uiPriority="48"/>
+    <w:lsdException w:name="List Table 4 Accent 2" w:uiPriority="49"/>
+    <w:lsdException w:name="List Table 5 Dark Accent 2" w:uiPriority="50"/>
+    <w:lsdException w:name="List Table 6 Colorful Accent 2" w:uiPriority="51"/>
+    <w:lsdException w:name="List Table 7 Colorful Accent 2" w:uiPriority="52"/>
+    <w:lsdException w:name="List Table 1 Light Accent 3" w:uiPriority="46"/>
+    <w:lsdException w:name="List Table 2 Accent 3" w:uiPriority="47"/>
+    <w:lsdException w:name="List Table 3 Accent 3" w:uiPriority="48"/>
+    <w:lsdException w:name="List Table 4 Accent 3" w:uiPriority="49"/>
+    <w:lsdException w:name="List Table 5 Dark Accent 3" w:uiPriority="50"/>
+    <w:lsdException w:name="List Table 6 Colorful Accent 3" w:uiPriority="51"/>
+    <w:lsdException w:name="List Table 7 Colorful Accent 3" w:uiPriority="52"/>
+    <w:lsdException w:name="List Table 1 Light Accent 4" w:uiPriority="46"/>
+    <w:lsdException w:name="List Table 2 Accent 4" w:uiPriority="47"/>
+    <w:lsdException w:name="List Table 3 Accent 4" w:uiPriority="48"/>
+    <w:lsdException w:name="List Table 4 Accent 4" w:uiPriority="49"/>
+    <w:lsdException w:name="List Table 5 Dark Accent 4" w:uiPriority="50"/>
+    <w:lsdException w:name="List Table 6 Colorful Accent 4" w:uiPriority="51"/>
+    <w:lsdException w:name="List Table 7 Colorful Accent 4" w:uiPriority="52"/>
+    <w:lsdException w:name="List Table 1 Light Accent 5" w:uiPriority="46"/>
+    <w:lsdException w:name="List Table 2 Accent 5" w:uiPriority="47"/>
+    <w:lsdException w:name="List Table 3 Accent 5" w:uiPriority="48"/>
+    <w:lsdException w:name="List Table 4 Accent 5" w:uiPriority="49"/>
+    <w:lsdException w:name="List Table 5 Dark Accent 5" w:uiPriority="50"/>
+    <w:lsdException w:name="List Table 6 Colorful Accent 5" w:uiPriority="51"/>
+    <w:lsdException w:name="List Table 7 Colorful Accent 5" w:uiPriority="52"/>
+    <w:lsdException w:name="List Table 1 Light Accent 6" w:uiPriority="46"/>
+    <w:lsdException w:name="List Table 2 Accent 6" w:uiPriority="47"/>
+    <w:lsdException w:name="List Table 3 Accent 6" w:uiPriority="48"/>
+    <w:lsdException w:name="List Table 4 Accent 6" w:uiPriority="49"/>
+    <w:lsdException w:name="List Table 5 Dark Accent 6" w:uiPriority="50"/>
+    <w:lsdException w:name="List Table 6 Colorful Accent 6" w:uiPriority="51"/>
+    <w:lsdException w:name="List Table 7 Colorful Accent 6" w:uiPriority="52"/>
+    <w:lsdException w:name="Mention" w:semiHidden="1" w:unhideWhenUsed="1"/>
+    <w:lsdException w:name="Smart Hyperlink" w:semiHidden="1" w:unhideWhenUsed="1"/>
+    <w:lsdException w:name="Hashtag" w:semiHidden="1" w:unhideWhenUsed="1"/>
+    <w:lsdException w:name="Unresolved Mention" w:semiHidden="1" w:unhideWhenUsed="1"/>
+    <w:lsdException w:name="Smart Link" w:semiHidden="1" w:unhideWhenUsed="1"/>
   </w:latentStyles>
   <w:style w:type="paragraph" w:default="1" w:styleId="a">
     <w:name w:val="Normal"/>
@@ -13011,7 +14937,7 @@
     <w:name w:val="heading 1"/>
     <w:basedOn w:val="a"/>
     <w:next w:val="a"/>
-    <w:link w:val="1Char"/>
+    <w:link w:val="10"/>
     <w:uiPriority w:val="9"/>
     <w:qFormat/>
     <w:rsid w:val="000830DC"/>
@@ -13036,7 +14962,7 @@
     <w:name w:val="heading 2"/>
     <w:basedOn w:val="a"/>
     <w:next w:val="a0"/>
-    <w:link w:val="2Char"/>
+    <w:link w:val="20"/>
     <w:uiPriority w:val="99"/>
     <w:qFormat/>
     <w:rsid w:val="000830DC"/>
@@ -13062,7 +14988,7 @@
     <w:name w:val="heading 3"/>
     <w:basedOn w:val="a"/>
     <w:next w:val="a0"/>
-    <w:link w:val="3Char"/>
+    <w:link w:val="30"/>
     <w:uiPriority w:val="99"/>
     <w:qFormat/>
     <w:rsid w:val="000830DC"/>
@@ -13087,7 +15013,7 @@
     <w:name w:val="heading 4"/>
     <w:basedOn w:val="a"/>
     <w:next w:val="a"/>
-    <w:link w:val="4Char"/>
+    <w:link w:val="40"/>
     <w:uiPriority w:val="99"/>
     <w:qFormat/>
     <w:rsid w:val="000830DC"/>
@@ -13113,7 +15039,7 @@
     <w:name w:val="heading 5"/>
     <w:basedOn w:val="a"/>
     <w:next w:val="a"/>
-    <w:link w:val="5Char"/>
+    <w:link w:val="50"/>
     <w:uiPriority w:val="99"/>
     <w:qFormat/>
     <w:rsid w:val="000830DC"/>
@@ -13138,7 +15064,7 @@
     <w:name w:val="heading 6"/>
     <w:basedOn w:val="a"/>
     <w:next w:val="a"/>
-    <w:link w:val="6Char"/>
+    <w:link w:val="60"/>
     <w:uiPriority w:val="99"/>
     <w:qFormat/>
     <w:rsid w:val="000830DC"/>
@@ -13163,7 +15089,7 @@
     <w:name w:val="heading 7"/>
     <w:basedOn w:val="a"/>
     <w:next w:val="a"/>
-    <w:link w:val="7Char"/>
+    <w:link w:val="70"/>
     <w:uiPriority w:val="99"/>
     <w:qFormat/>
     <w:rsid w:val="000830DC"/>
@@ -13187,7 +15113,7 @@
     <w:name w:val="heading 8"/>
     <w:basedOn w:val="a"/>
     <w:next w:val="a"/>
-    <w:link w:val="8Char"/>
+    <w:link w:val="80"/>
     <w:uiPriority w:val="99"/>
     <w:qFormat/>
     <w:rsid w:val="000830DC"/>
@@ -13210,7 +15136,7 @@
     <w:name w:val="heading 9"/>
     <w:basedOn w:val="a"/>
     <w:next w:val="a"/>
-    <w:link w:val="9Char"/>
+    <w:link w:val="90"/>
     <w:uiPriority w:val="99"/>
     <w:qFormat/>
     <w:rsid w:val="000830DC"/>
@@ -13240,7 +15166,6 @@
     <w:uiPriority w:val="99"/>
     <w:semiHidden/>
     <w:unhideWhenUsed/>
-    <w:qFormat/>
     <w:tblPr>
       <w:tblInd w:w="0" w:type="dxa"/>
       <w:tblCellMar>
@@ -13260,7 +15185,7 @@
   <w:style w:type="paragraph" w:styleId="a4">
     <w:name w:val="header"/>
     <w:basedOn w:val="a"/>
-    <w:link w:val="Char"/>
+    <w:link w:val="a5"/>
     <w:uiPriority w:val="99"/>
     <w:semiHidden/>
     <w:unhideWhenUsed/>
@@ -13281,8 +15206,8 @@
       <w:szCs w:val="18"/>
     </w:rPr>
   </w:style>
-  <w:style w:type="character" w:customStyle="1" w:styleId="Char">
-    <w:name w:val="页眉 Char"/>
+  <w:style w:type="character" w:customStyle="1" w:styleId="a5">
+    <w:name w:val="页眉 字符"/>
     <w:basedOn w:val="a1"/>
     <w:link w:val="a4"/>
     <w:uiPriority w:val="99"/>
@@ -13293,10 +15218,10 @@
       <w:szCs w:val="18"/>
     </w:rPr>
   </w:style>
-  <w:style w:type="paragraph" w:styleId="a5">
+  <w:style w:type="paragraph" w:styleId="a6">
     <w:name w:val="footer"/>
     <w:basedOn w:val="a"/>
-    <w:link w:val="Char0"/>
+    <w:link w:val="a7"/>
     <w:uiPriority w:val="99"/>
     <w:unhideWhenUsed/>
     <w:rsid w:val="000830DC"/>
@@ -13313,10 +15238,10 @@
       <w:szCs w:val="18"/>
     </w:rPr>
   </w:style>
-  <w:style w:type="character" w:customStyle="1" w:styleId="Char0">
-    <w:name w:val="页脚 Char"/>
+  <w:style w:type="character" w:customStyle="1" w:styleId="a7">
+    <w:name w:val="页脚 字符"/>
     <w:basedOn w:val="a1"/>
-    <w:link w:val="a5"/>
+    <w:link w:val="a6"/>
     <w:uiPriority w:val="99"/>
     <w:rsid w:val="000830DC"/>
     <w:rPr>
@@ -13324,8 +15249,8 @@
       <w:szCs w:val="18"/>
     </w:rPr>
   </w:style>
-  <w:style w:type="character" w:customStyle="1" w:styleId="1Char">
-    <w:name w:val="标题 1 Char"/>
+  <w:style w:type="character" w:customStyle="1" w:styleId="10">
+    <w:name w:val="标题 1 字符"/>
     <w:basedOn w:val="a1"/>
     <w:link w:val="1"/>
     <w:uiPriority w:val="9"/>
@@ -13338,8 +15263,8 @@
       <w:szCs w:val="24"/>
     </w:rPr>
   </w:style>
-  <w:style w:type="character" w:customStyle="1" w:styleId="2Char">
-    <w:name w:val="标题 2 Char"/>
+  <w:style w:type="character" w:customStyle="1" w:styleId="20">
+    <w:name w:val="标题 2 字符"/>
     <w:basedOn w:val="a1"/>
     <w:link w:val="2"/>
     <w:uiPriority w:val="99"/>
@@ -13351,8 +15276,8 @@
       <w:szCs w:val="24"/>
     </w:rPr>
   </w:style>
-  <w:style w:type="character" w:customStyle="1" w:styleId="3Char">
-    <w:name w:val="标题 3 Char"/>
+  <w:style w:type="character" w:customStyle="1" w:styleId="30">
+    <w:name w:val="标题 3 字符"/>
     <w:basedOn w:val="a1"/>
     <w:link w:val="3"/>
     <w:uiPriority w:val="99"/>
@@ -13364,8 +15289,8 @@
       <w:szCs w:val="24"/>
     </w:rPr>
   </w:style>
-  <w:style w:type="character" w:customStyle="1" w:styleId="4Char">
-    <w:name w:val="标题 4 Char"/>
+  <w:style w:type="character" w:customStyle="1" w:styleId="40">
+    <w:name w:val="标题 4 字符"/>
     <w:basedOn w:val="a1"/>
     <w:link w:val="4"/>
     <w:uiPriority w:val="99"/>
@@ -13378,8 +15303,8 @@
       <w:szCs w:val="28"/>
     </w:rPr>
   </w:style>
-  <w:style w:type="character" w:customStyle="1" w:styleId="5Char">
-    <w:name w:val="标题 5 Char"/>
+  <w:style w:type="character" w:customStyle="1" w:styleId="50">
+    <w:name w:val="标题 5 字符"/>
     <w:basedOn w:val="a1"/>
     <w:link w:val="5"/>
     <w:uiPriority w:val="99"/>
@@ -13392,8 +15317,8 @@
       <w:szCs w:val="28"/>
     </w:rPr>
   </w:style>
-  <w:style w:type="character" w:customStyle="1" w:styleId="6Char">
-    <w:name w:val="标题 6 Char"/>
+  <w:style w:type="character" w:customStyle="1" w:styleId="60">
+    <w:name w:val="标题 6 字符"/>
     <w:basedOn w:val="a1"/>
     <w:link w:val="6"/>
     <w:uiPriority w:val="99"/>
@@ -13406,8 +15331,8 @@
       <w:szCs w:val="24"/>
     </w:rPr>
   </w:style>
-  <w:style w:type="character" w:customStyle="1" w:styleId="7Char">
-    <w:name w:val="标题 7 Char"/>
+  <w:style w:type="character" w:customStyle="1" w:styleId="70">
+    <w:name w:val="标题 7 字符"/>
     <w:basedOn w:val="a1"/>
     <w:link w:val="7"/>
     <w:uiPriority w:val="99"/>
@@ -13420,8 +15345,8 @@
       <w:szCs w:val="24"/>
     </w:rPr>
   </w:style>
-  <w:style w:type="character" w:customStyle="1" w:styleId="8Char">
-    <w:name w:val="标题 8 Char"/>
+  <w:style w:type="character" w:customStyle="1" w:styleId="80">
+    <w:name w:val="标题 8 字符"/>
     <w:basedOn w:val="a1"/>
     <w:link w:val="8"/>
     <w:uiPriority w:val="99"/>
@@ -13432,8 +15357,8 @@
       <w:szCs w:val="24"/>
     </w:rPr>
   </w:style>
-  <w:style w:type="character" w:customStyle="1" w:styleId="9Char">
-    <w:name w:val="标题 9 Char"/>
+  <w:style w:type="character" w:customStyle="1" w:styleId="90">
+    <w:name w:val="标题 9 字符"/>
     <w:basedOn w:val="a1"/>
     <w:link w:val="9"/>
     <w:uiPriority w:val="99"/>
@@ -13454,7 +15379,7 @@
       <w:ind w:firstLineChars="200" w:firstLine="420"/>
     </w:pPr>
   </w:style>
-  <w:style w:type="paragraph" w:styleId="a6">
+  <w:style w:type="paragraph" w:styleId="a8">
     <w:name w:val="List Paragraph"/>
     <w:basedOn w:val="a"/>
     <w:uiPriority w:val="99"/>
@@ -13470,7 +15395,7 @@
       <w:szCs w:val="22"/>
     </w:rPr>
   </w:style>
-  <w:style w:type="character" w:styleId="a7">
+  <w:style w:type="character" w:styleId="a9">
     <w:name w:val="Hyperlink"/>
     <w:uiPriority w:val="99"/>
     <w:rsid w:val="006D1C7E"/>
@@ -13480,11 +15405,11 @@
       <w:u w:val="single"/>
     </w:rPr>
   </w:style>
-  <w:style w:type="paragraph" w:styleId="a8">
+  <w:style w:type="paragraph" w:styleId="aa">
     <w:name w:val="Subtitle"/>
     <w:basedOn w:val="a"/>
     <w:next w:val="a"/>
-    <w:link w:val="Char1"/>
+    <w:link w:val="ab"/>
     <w:uiPriority w:val="11"/>
     <w:qFormat/>
     <w:rsid w:val="00845A2D"/>
@@ -13502,10 +15427,10 @@
       <w:szCs w:val="32"/>
     </w:rPr>
   </w:style>
-  <w:style w:type="character" w:customStyle="1" w:styleId="Char1">
-    <w:name w:val="副标题 Char"/>
+  <w:style w:type="character" w:customStyle="1" w:styleId="ab">
+    <w:name w:val="副标题 字符"/>
     <w:basedOn w:val="a1"/>
-    <w:link w:val="a8"/>
+    <w:link w:val="aa"/>
     <w:uiPriority w:val="11"/>
     <w:rsid w:val="00845A2D"/>
     <w:rPr>
@@ -13517,11 +15442,11 @@
       <w:szCs w:val="32"/>
     </w:rPr>
   </w:style>
-  <w:style w:type="paragraph" w:styleId="a9">
+  <w:style w:type="paragraph" w:styleId="ac">
     <w:name w:val="Title"/>
     <w:basedOn w:val="a"/>
     <w:next w:val="a"/>
-    <w:link w:val="Char2"/>
+    <w:link w:val="ad"/>
     <w:uiPriority w:val="10"/>
     <w:qFormat/>
     <w:rsid w:val="00845A2D"/>
@@ -13538,10 +15463,10 @@
       <w:szCs w:val="32"/>
     </w:rPr>
   </w:style>
-  <w:style w:type="character" w:customStyle="1" w:styleId="Char2">
-    <w:name w:val="标题 Char"/>
+  <w:style w:type="character" w:customStyle="1" w:styleId="ad">
+    <w:name w:val="标题 字符"/>
     <w:basedOn w:val="a1"/>
-    <w:link w:val="a9"/>
+    <w:link w:val="ac"/>
     <w:uiPriority w:val="10"/>
     <w:rsid w:val="00845A2D"/>
     <w:rPr>
@@ -13576,7 +15501,7 @@
       <w:szCs w:val="28"/>
     </w:rPr>
   </w:style>
-  <w:style w:type="paragraph" w:styleId="10">
+  <w:style w:type="paragraph" w:styleId="TOC1">
     <w:name w:val="toc 1"/>
     <w:basedOn w:val="a"/>
     <w:next w:val="a"/>
@@ -13590,7 +15515,7 @@
       <w:szCs w:val="22"/>
     </w:rPr>
   </w:style>
-  <w:style w:type="paragraph" w:styleId="20">
+  <w:style w:type="paragraph" w:styleId="TOC2">
     <w:name w:val="toc 2"/>
     <w:basedOn w:val="a"/>
     <w:next w:val="a"/>
@@ -13612,10 +15537,10 @@
       <w:szCs w:val="22"/>
     </w:rPr>
   </w:style>
-  <w:style w:type="paragraph" w:styleId="aa">
+  <w:style w:type="paragraph" w:styleId="ae">
     <w:name w:val="Balloon Text"/>
     <w:basedOn w:val="a"/>
-    <w:link w:val="Char3"/>
+    <w:link w:val="af"/>
     <w:uiPriority w:val="99"/>
     <w:semiHidden/>
     <w:unhideWhenUsed/>
@@ -13625,10 +15550,10 @@
       <w:szCs w:val="18"/>
     </w:rPr>
   </w:style>
-  <w:style w:type="character" w:customStyle="1" w:styleId="Char3">
-    <w:name w:val="批注框文本 Char"/>
+  <w:style w:type="character" w:customStyle="1" w:styleId="af">
+    <w:name w:val="批注框文本 字符"/>
     <w:basedOn w:val="a1"/>
-    <w:link w:val="aa"/>
+    <w:link w:val="ae"/>
     <w:uiPriority w:val="99"/>
     <w:semiHidden/>
     <w:rsid w:val="00845A2D"/>
@@ -13638,7 +15563,7 @@
       <w:szCs w:val="18"/>
     </w:rPr>
   </w:style>
-  <w:style w:type="paragraph" w:styleId="30">
+  <w:style w:type="paragraph" w:styleId="TOC3">
     <w:name w:val="toc 3"/>
     <w:basedOn w:val="a"/>
     <w:next w:val="a"/>
@@ -13661,7 +15586,7 @@
       <w:szCs w:val="22"/>
     </w:rPr>
   </w:style>
-  <w:style w:type="paragraph" w:styleId="80">
+  <w:style w:type="paragraph" w:styleId="TOC8">
     <w:name w:val="toc 8"/>
     <w:basedOn w:val="a"/>
     <w:next w:val="a"/>
@@ -13673,6 +15598,126 @@
     <w:pPr>
       <w:ind w:leftChars="1400" w:left="2940"/>
     </w:pPr>
+  </w:style>
+  <w:style w:type="table" w:styleId="-1">
+    <w:name w:val="Light Grid Accent 1"/>
+    <w:basedOn w:val="a2"/>
+    <w:uiPriority w:val="62"/>
+    <w:rsid w:val="00B363C5"/>
+    <w:tblPr>
+      <w:tblStyleRowBandSize w:val="1"/>
+      <w:tblStyleColBandSize w:val="1"/>
+      <w:tblBorders>
+        <w:top w:val="single" w:sz="8" w:space="0" w:color="4F81BD" w:themeColor="accent1"/>
+        <w:left w:val="single" w:sz="8" w:space="0" w:color="4F81BD" w:themeColor="accent1"/>
+        <w:bottom w:val="single" w:sz="8" w:space="0" w:color="4F81BD" w:themeColor="accent1"/>
+        <w:right w:val="single" w:sz="8" w:space="0" w:color="4F81BD" w:themeColor="accent1"/>
+        <w:insideH w:val="single" w:sz="8" w:space="0" w:color="4F81BD" w:themeColor="accent1"/>
+        <w:insideV w:val="single" w:sz="8" w:space="0" w:color="4F81BD" w:themeColor="accent1"/>
+      </w:tblBorders>
+    </w:tblPr>
+    <w:tblStylePr w:type="firstRow">
+      <w:pPr>
+        <w:spacing w:before="0" w:after="0" w:line="240" w:lineRule="auto"/>
+      </w:pPr>
+      <w:rPr>
+        <w:rFonts w:asciiTheme="majorHAnsi" w:eastAsiaTheme="majorEastAsia" w:hAnsiTheme="majorHAnsi" w:cstheme="majorBidi"/>
+        <w:b/>
+        <w:bCs/>
+      </w:rPr>
+      <w:tblPr/>
+      <w:tcPr>
+        <w:tcBorders>
+          <w:top w:val="single" w:sz="8" w:space="0" w:color="4F81BD" w:themeColor="accent1"/>
+          <w:left w:val="single" w:sz="8" w:space="0" w:color="4F81BD" w:themeColor="accent1"/>
+          <w:bottom w:val="single" w:sz="18" w:space="0" w:color="4F81BD" w:themeColor="accent1"/>
+          <w:right w:val="single" w:sz="8" w:space="0" w:color="4F81BD" w:themeColor="accent1"/>
+          <w:insideH w:val="nil"/>
+          <w:insideV w:val="single" w:sz="8" w:space="0" w:color="4F81BD" w:themeColor="accent1"/>
+        </w:tcBorders>
+      </w:tcPr>
+    </w:tblStylePr>
+    <w:tblStylePr w:type="lastRow">
+      <w:pPr>
+        <w:spacing w:before="0" w:after="0" w:line="240" w:lineRule="auto"/>
+      </w:pPr>
+      <w:rPr>
+        <w:rFonts w:asciiTheme="majorHAnsi" w:eastAsiaTheme="majorEastAsia" w:hAnsiTheme="majorHAnsi" w:cstheme="majorBidi"/>
+        <w:b/>
+        <w:bCs/>
+      </w:rPr>
+      <w:tblPr/>
+      <w:tcPr>
+        <w:tcBorders>
+          <w:top w:val="double" w:sz="6" w:space="0" w:color="4F81BD" w:themeColor="accent1"/>
+          <w:left w:val="single" w:sz="8" w:space="0" w:color="4F81BD" w:themeColor="accent1"/>
+          <w:bottom w:val="single" w:sz="8" w:space="0" w:color="4F81BD" w:themeColor="accent1"/>
+          <w:right w:val="single" w:sz="8" w:space="0" w:color="4F81BD" w:themeColor="accent1"/>
+          <w:insideH w:val="nil"/>
+          <w:insideV w:val="single" w:sz="8" w:space="0" w:color="4F81BD" w:themeColor="accent1"/>
+        </w:tcBorders>
+      </w:tcPr>
+    </w:tblStylePr>
+    <w:tblStylePr w:type="firstCol">
+      <w:rPr>
+        <w:rFonts w:asciiTheme="majorHAnsi" w:eastAsiaTheme="majorEastAsia" w:hAnsiTheme="majorHAnsi" w:cstheme="majorBidi"/>
+        <w:b/>
+        <w:bCs/>
+      </w:rPr>
+    </w:tblStylePr>
+    <w:tblStylePr w:type="lastCol">
+      <w:rPr>
+        <w:rFonts w:asciiTheme="majorHAnsi" w:eastAsiaTheme="majorEastAsia" w:hAnsiTheme="majorHAnsi" w:cstheme="majorBidi"/>
+        <w:b/>
+        <w:bCs/>
+      </w:rPr>
+      <w:tblPr/>
+      <w:tcPr>
+        <w:tcBorders>
+          <w:top w:val="single" w:sz="8" w:space="0" w:color="4F81BD" w:themeColor="accent1"/>
+          <w:left w:val="single" w:sz="8" w:space="0" w:color="4F81BD" w:themeColor="accent1"/>
+          <w:bottom w:val="single" w:sz="8" w:space="0" w:color="4F81BD" w:themeColor="accent1"/>
+          <w:right w:val="single" w:sz="8" w:space="0" w:color="4F81BD" w:themeColor="accent1"/>
+        </w:tcBorders>
+      </w:tcPr>
+    </w:tblStylePr>
+    <w:tblStylePr w:type="band1Vert">
+      <w:tblPr/>
+      <w:tcPr>
+        <w:tcBorders>
+          <w:top w:val="single" w:sz="8" w:space="0" w:color="4F81BD" w:themeColor="accent1"/>
+          <w:left w:val="single" w:sz="8" w:space="0" w:color="4F81BD" w:themeColor="accent1"/>
+          <w:bottom w:val="single" w:sz="8" w:space="0" w:color="4F81BD" w:themeColor="accent1"/>
+          <w:right w:val="single" w:sz="8" w:space="0" w:color="4F81BD" w:themeColor="accent1"/>
+        </w:tcBorders>
+        <w:shd w:val="clear" w:color="auto" w:fill="D3DFEE" w:themeFill="accent1" w:themeFillTint="3F"/>
+      </w:tcPr>
+    </w:tblStylePr>
+    <w:tblStylePr w:type="band1Horz">
+      <w:tblPr/>
+      <w:tcPr>
+        <w:tcBorders>
+          <w:top w:val="single" w:sz="8" w:space="0" w:color="4F81BD" w:themeColor="accent1"/>
+          <w:left w:val="single" w:sz="8" w:space="0" w:color="4F81BD" w:themeColor="accent1"/>
+          <w:bottom w:val="single" w:sz="8" w:space="0" w:color="4F81BD" w:themeColor="accent1"/>
+          <w:right w:val="single" w:sz="8" w:space="0" w:color="4F81BD" w:themeColor="accent1"/>
+          <w:insideV w:val="single" w:sz="8" w:space="0" w:color="4F81BD" w:themeColor="accent1"/>
+        </w:tcBorders>
+        <w:shd w:val="clear" w:color="auto" w:fill="D3DFEE" w:themeFill="accent1" w:themeFillTint="3F"/>
+      </w:tcPr>
+    </w:tblStylePr>
+    <w:tblStylePr w:type="band2Horz">
+      <w:tblPr/>
+      <w:tcPr>
+        <w:tcBorders>
+          <w:top w:val="single" w:sz="8" w:space="0" w:color="4F81BD" w:themeColor="accent1"/>
+          <w:left w:val="single" w:sz="8" w:space="0" w:color="4F81BD" w:themeColor="accent1"/>
+          <w:bottom w:val="single" w:sz="8" w:space="0" w:color="4F81BD" w:themeColor="accent1"/>
+          <w:right w:val="single" w:sz="8" w:space="0" w:color="4F81BD" w:themeColor="accent1"/>
+          <w:insideV w:val="single" w:sz="8" w:space="0" w:color="4F81BD" w:themeColor="accent1"/>
+        </w:tcBorders>
+      </w:tcPr>
+    </w:tblStylePr>
   </w:style>
 </w:styles>
 </file>
@@ -13965,7 +16010,7 @@
 </file>
 
 <file path=customXml/itemProps1.xml><?xml version="1.0" encoding="utf-8"?>
-<ds:datastoreItem xmlns:ds="http://schemas.openxmlformats.org/officeDocument/2006/customXml" ds:itemID="{78F44CC6-A4DE-4F62-8556-53C672E2BBDF}">
+<ds:datastoreItem xmlns:ds="http://schemas.openxmlformats.org/officeDocument/2006/customXml" ds:itemID="{6441CC2E-0AF4-4BBB-8338-F747032E2D38}">
   <ds:schemaRefs>
     <ds:schemaRef ds:uri="http://schemas.openxmlformats.org/officeDocument/2006/bibliography"/>
   </ds:schemaRefs>
